--- a/清华大学MEM班级宪章1.00发布版.docx
+++ b/清华大学MEM班级宪章1.00发布版.docx
@@ -1,6 +1,6 @@
 
 <file path=word/document.xml><?xml version="1.0" encoding="utf-8"?>
-<w:document xmlns:wpc="http://schemas.microsoft.com/office/word/2010/wordprocessingCanvas" xmlns:mc="http://schemas.openxmlformats.org/markup-compatibility/2006" xmlns:o="urn:schemas-microsoft-com:office:office" xmlns:r="http://schemas.openxmlformats.org/officeDocument/2006/relationships" xmlns:m="http://schemas.openxmlformats.org/officeDocument/2006/math" xmlns:v="urn:schemas-microsoft-com:vml" xmlns:wp14="http://schemas.microsoft.com/office/word/2010/wordprocessingDrawing" xmlns:wp="http://schemas.openxmlformats.org/drawingml/2006/wordprocessingDrawing" xmlns:w10="urn:schemas-microsoft-com:office:word" xmlns:w="http://schemas.openxmlformats.org/wordprocessingml/2006/main" xmlns:w14="http://schemas.microsoft.com/office/word/2010/wordml" xmlns:wpg="http://schemas.microsoft.com/office/word/2010/wordprocessingGroup" xmlns:wpi="http://schemas.microsoft.com/office/word/2010/wordprocessingInk" xmlns:wne="http://schemas.microsoft.com/office/word/2006/wordml" xmlns:wps="http://schemas.microsoft.com/office/word/2010/wordprocessingShape" mc:Ignorable="w14 wp14">
+<w:document xmlns:wpc="http://schemas.microsoft.com/office/word/2010/wordprocessingCanvas" xmlns:cx="http://schemas.microsoft.com/office/drawing/2014/chartex" xmlns:cx1="http://schemas.microsoft.com/office/drawing/2015/9/8/chartex" xmlns:mc="http://schemas.openxmlformats.org/markup-compatibility/2006" xmlns:o="urn:schemas-microsoft-com:office:office" xmlns:r="http://schemas.openxmlformats.org/officeDocument/2006/relationships" xmlns:m="http://schemas.openxmlformats.org/officeDocument/2006/math" xmlns:v="urn:schemas-microsoft-com:vml" xmlns:wp14="http://schemas.microsoft.com/office/word/2010/wordprocessingDrawing" xmlns:wp="http://schemas.openxmlformats.org/drawingml/2006/wordprocessingDrawing" xmlns:w10="urn:schemas-microsoft-com:office:word" xmlns:w="http://schemas.openxmlformats.org/wordprocessingml/2006/main" xmlns:w14="http://schemas.microsoft.com/office/word/2010/wordml" xmlns:w15="http://schemas.microsoft.com/office/word/2012/wordml" xmlns:w16se="http://schemas.microsoft.com/office/word/2015/wordml/symex" xmlns:wpg="http://schemas.microsoft.com/office/word/2010/wordprocessingGroup" xmlns:wpi="http://schemas.microsoft.com/office/word/2010/wordprocessingInk" xmlns:wne="http://schemas.microsoft.com/office/word/2006/wordml" xmlns:wps="http://schemas.microsoft.com/office/word/2010/wordprocessingShape" mc:Ignorable="w14 w15 w16se wp14">
   <w:body>
     <w:sdt>
       <w:sdtPr>
@@ -42,9 +42,6 @@
               </w:rPr>
               <w:alias w:val="日期"/>
               <w:id w:val="19000712"/>
-              <w:placeholder>
-                <w:docPart w:val="7F7B37CA592B4976B2FAE7AC0D2047F2"/>
-              </w:placeholder>
               <w:dataBinding w:prefixMappings="xmlns:ns0='http://schemas.microsoft.com/office/2006/coverPageProps'" w:xpath="/ns0:CoverPageProperties[1]/ns0:PublishDate[1]" w:storeItemID="{55AF091B-3C7A-41E3-B477-F2FDAA23CFDA}"/>
               <w:date w:fullDate="2017-09-03T00:00:00Z">
                 <w:dateFormat w:val="yyyy-M-d"/>
@@ -187,9 +184,9 @@
               </mc:Choice>
               <mc:Fallback>
                 <w:pict>
-                  <v:group id="组 39" o:spid="_x0000_s1026" style="position:absolute;left:0;text-align:left;margin-left:0;margin-top:0;width:595.3pt;height:841.9pt;z-index:-251618304;mso-width-percent:1000;mso-height-percent:1000;mso-position-horizontal:center;mso-position-horizontal-relative:page;mso-position-vertical:center;mso-position-vertical-relative:page;mso-width-percent:1000;mso-height-percent:1000" coordsize="12240,15840" o:gfxdata="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" o:allowincell="f">
-                    <v:rect id="Rectangle 40" o:spid="_x0000_s1027" style="position:absolute;width:12240;height:15840;visibility:visible;mso-wrap-style:square;v-text-anchor:top" o:gfxdata="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" fillcolor="#5f497a [2407]" stroked="f"/>
-                    <v:rect id="Rectangle 41" o:spid="_x0000_s1028" style="position:absolute;left:612;top:638;width:11016;height:14564;visibility:visible;mso-wrap-style:square;v-text-anchor:top" o:gfxdata="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" stroked="f"/>
+                  <v:group w14:anchorId="0C134062" id="组 39" o:spid="_x0000_s1026" style="position:absolute;left:0;text-align:left;margin-left:0;margin-top:0;width:595.3pt;height:841.9pt;z-index:-251618304;mso-width-percent:1000;mso-height-percent:1000;mso-position-horizontal:center;mso-position-horizontal-relative:page;mso-position-vertical:center;mso-position-vertical-relative:page;mso-width-percent:1000;mso-height-percent:1000" coordsize="12240,15840" o:gfxdata="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" o:allowincell="f">
+                    <v:rect id="Rectangle 40" o:spid="_x0000_s1027" style="position:absolute;width:12240;height:15840;visibility:visible;mso-wrap-style:square;v-text-anchor:top" o:gfxdata="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" fillcolor="#5f497a [2407]" stroked="f"/>
+                    <v:rect id="Rectangle 41" o:spid="_x0000_s1028" style="position:absolute;left:612;top:638;width:11016;height:14564;visibility:visible;mso-wrap-style:square;v-text-anchor:top" o:gfxdata="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" stroked="f"/>
                     <w10:wrap anchorx="page" anchory="page"/>
                   </v:group>
                 </w:pict>
@@ -217,7 +214,7 @@
               </w:tcPr>
               <w:p>
                 <w:pPr>
-                  <w:pStyle w:val="a9"/>
+                  <w:pStyle w:val="ae"/>
                   <w:jc w:val="center"/>
                   <w:rPr>
                     <w:color w:val="000000" w:themeColor="text1"/>
@@ -366,7 +363,7 @@
                         </pic:cNvPicPr>
                       </pic:nvPicPr>
                       <pic:blipFill>
-                        <a:blip r:embed="rId10">
+                        <a:blip r:embed="rId9">
                           <a:extLst>
                             <a:ext uri="{28A0092B-C50C-407E-A947-70E740481C1C}">
                               <a14:useLocalDpi xmlns:a14="http://schemas.microsoft.com/office/drawing/2010/main" val="0"/>
@@ -491,7 +488,7 @@
                                         </w:tcPr>
                                         <w:p>
                                           <w:pPr>
-                                            <w:pStyle w:val="a9"/>
+                                            <w:pStyle w:val="ae"/>
                                             <w:rPr>
                                               <w:smallCaps/>
                                               <w:sz w:val="40"/>
@@ -533,7 +530,7 @@
                                         </w:tcPr>
                                         <w:p>
                                           <w:pPr>
-                                            <w:pStyle w:val="a9"/>
+                                            <w:pStyle w:val="ae"/>
                                             <w:rPr>
                                               <w:smallCaps/>
                                               <w:color w:val="FFFFFF" w:themeColor="background1"/>
@@ -579,7 +576,7 @@
                               </w:tbl>
                               <w:p>
                                 <w:pPr>
-                                  <w:pStyle w:val="a9"/>
+                                  <w:pStyle w:val="ae"/>
                                   <w:spacing w:line="14" w:lineRule="exact"/>
                                 </w:pPr>
                               </w:p>
@@ -646,7 +643,7 @@
                                   </w:tcPr>
                                   <w:p>
                                     <w:pPr>
-                                      <w:pStyle w:val="a9"/>
+                                      <w:pStyle w:val="ae"/>
                                       <w:rPr>
                                         <w:smallCaps/>
                                         <w:sz w:val="40"/>
@@ -688,7 +685,7 @@
                                   </w:tcPr>
                                   <w:p>
                                     <w:pPr>
-                                      <w:pStyle w:val="a9"/>
+                                      <w:pStyle w:val="ae"/>
                                       <w:rPr>
                                         <w:smallCaps/>
                                         <w:color w:val="FFFFFF" w:themeColor="background1"/>
@@ -734,7 +731,7 @@
                         </w:tbl>
                         <w:p>
                           <w:pPr>
-                            <w:pStyle w:val="a9"/>
+                            <w:pStyle w:val="ae"/>
                             <w:spacing w:line="14" w:lineRule="exact"/>
                           </w:pPr>
                         </w:p>
@@ -772,8 +769,6 @@
           <w:szCs w:val="48"/>
         </w:rPr>
       </w:pPr>
-      <w:bookmarkStart w:id="0" w:name="_GoBack"/>
-      <w:bookmarkEnd w:id="0"/>
     </w:p>
     <w:p>
       <w:pPr>
@@ -820,9 +815,9 @@
           <w:szCs w:val="48"/>
         </w:rPr>
       </w:pPr>
-      <w:bookmarkStart w:id="1" w:name="_Toc492150968"/>
-      <w:bookmarkStart w:id="2" w:name="_Toc492152367"/>
-      <w:bookmarkStart w:id="3" w:name="_Toc492180892"/>
+      <w:bookmarkStart w:id="0" w:name="_Toc492150968"/>
+      <w:bookmarkStart w:id="1" w:name="_Toc492152367"/>
+      <w:bookmarkStart w:id="2" w:name="_Toc492180892"/>
       <w:r>
         <w:rPr>
           <w:rFonts w:asciiTheme="minorEastAsia" w:eastAsiaTheme="minorEastAsia" w:hAnsiTheme="minorEastAsia"/>
@@ -834,9 +829,9 @@
         </w:rPr>
         <w:t>清华大学MEM班级宪章</w:t>
       </w:r>
+      <w:bookmarkEnd w:id="0"/>
       <w:bookmarkEnd w:id="1"/>
       <w:bookmarkEnd w:id="2"/>
-      <w:bookmarkEnd w:id="3"/>
     </w:p>
     <w:p>
       <w:pPr>
@@ -853,9 +848,9 @@
           <w:szCs w:val="44"/>
         </w:rPr>
       </w:pPr>
-      <w:bookmarkStart w:id="4" w:name="_Toc492150969"/>
-      <w:bookmarkStart w:id="5" w:name="_Toc492152368"/>
-      <w:bookmarkStart w:id="6" w:name="_Toc492180893"/>
+      <w:bookmarkStart w:id="3" w:name="_Toc492150969"/>
+      <w:bookmarkStart w:id="4" w:name="_Toc492152368"/>
+      <w:bookmarkStart w:id="5" w:name="_Toc492180893"/>
       <w:r>
         <w:rPr>
           <w:rFonts w:asciiTheme="minorEastAsia" w:hAnsiTheme="minorEastAsia" w:cs="宋体" w:hint="eastAsia"/>
@@ -900,9 +895,9 @@
         </w:rPr>
         <w:t>)</w:t>
       </w:r>
+      <w:bookmarkEnd w:id="3"/>
       <w:bookmarkEnd w:id="4"/>
       <w:bookmarkEnd w:id="5"/>
-      <w:bookmarkEnd w:id="6"/>
     </w:p>
     <w:p>
       <w:pPr>
@@ -1015,9 +1010,9 @@
           <w:szCs w:val="44"/>
         </w:rPr>
       </w:pPr>
-      <w:bookmarkStart w:id="7" w:name="_Toc492150970"/>
-      <w:bookmarkStart w:id="8" w:name="_Toc492152369"/>
-      <w:bookmarkStart w:id="9" w:name="_Toc492180894"/>
+      <w:bookmarkStart w:id="6" w:name="_Toc492150970"/>
+      <w:bookmarkStart w:id="7" w:name="_Toc492152369"/>
+      <w:bookmarkStart w:id="8" w:name="_Toc492180894"/>
       <w:r>
         <w:rPr>
           <w:rFonts w:asciiTheme="minorEastAsia" w:hAnsiTheme="minorEastAsia" w:cs="宋体" w:hint="eastAsia"/>
@@ -1062,9 +1057,9 @@
         </w:rPr>
         <w:t>年9月</w:t>
       </w:r>
+      <w:bookmarkEnd w:id="6"/>
       <w:bookmarkEnd w:id="7"/>
       <w:bookmarkEnd w:id="8"/>
-      <w:bookmarkEnd w:id="9"/>
     </w:p>
     <w:p>
       <w:pPr>
@@ -1108,7 +1103,7 @@
     </w:p>
     <w:p>
       <w:pPr>
-        <w:pStyle w:val="30"/>
+        <w:pStyle w:val="31"/>
         <w:tabs>
           <w:tab w:val="right" w:leader="dot" w:pos="8296"/>
         </w:tabs>
@@ -1147,7 +1142,7 @@
     </w:p>
     <w:p>
       <w:pPr>
-        <w:pStyle w:val="10"/>
+        <w:pStyle w:val="11"/>
         <w:tabs>
           <w:tab w:val="right" w:leader="dot" w:pos="8296"/>
         </w:tabs>
@@ -1162,7 +1157,7 @@
       <w:hyperlink w:anchor="_Toc492180895" w:history="1">
         <w:r>
           <w:rPr>
-            <w:rStyle w:val="aa"/>
+            <w:rStyle w:val="af0"/>
             <w:rFonts w:asciiTheme="minorEastAsia" w:eastAsiaTheme="minorEastAsia" w:hAnsiTheme="minorEastAsia" w:hint="eastAsia"/>
             <w:noProof/>
             <w:sz w:val="28"/>
@@ -1235,7 +1230,7 @@
     </w:p>
     <w:p>
       <w:pPr>
-        <w:pStyle w:val="10"/>
+        <w:pStyle w:val="11"/>
         <w:tabs>
           <w:tab w:val="left" w:pos="1260"/>
           <w:tab w:val="right" w:leader="dot" w:pos="8296"/>
@@ -1251,7 +1246,7 @@
       <w:hyperlink w:anchor="_Toc492180896" w:history="1">
         <w:r>
           <w:rPr>
-            <w:rStyle w:val="aa"/>
+            <w:rStyle w:val="af0"/>
             <w:rFonts w:asciiTheme="minorEastAsia" w:eastAsiaTheme="minorEastAsia" w:hAnsiTheme="minorEastAsia" w:cs="Arial" w:hint="eastAsia"/>
             <w:noProof/>
             <w:snapToGrid w:val="0"/>
@@ -1271,7 +1266,7 @@
         </w:r>
         <w:r>
           <w:rPr>
-            <w:rStyle w:val="aa"/>
+            <w:rStyle w:val="af0"/>
             <w:rFonts w:asciiTheme="minorEastAsia" w:eastAsiaTheme="minorEastAsia" w:hAnsiTheme="minorEastAsia" w:hint="eastAsia"/>
             <w:noProof/>
             <w:sz w:val="28"/>
@@ -1344,7 +1339,7 @@
     </w:p>
     <w:p>
       <w:pPr>
-        <w:pStyle w:val="10"/>
+        <w:pStyle w:val="11"/>
         <w:tabs>
           <w:tab w:val="left" w:pos="1260"/>
           <w:tab w:val="right" w:leader="dot" w:pos="8296"/>
@@ -1360,7 +1355,7 @@
       <w:hyperlink w:anchor="_Toc492180897" w:history="1">
         <w:r>
           <w:rPr>
-            <w:rStyle w:val="aa"/>
+            <w:rStyle w:val="af0"/>
             <w:rFonts w:asciiTheme="minorEastAsia" w:eastAsiaTheme="minorEastAsia" w:hAnsiTheme="minorEastAsia" w:cs="Arial" w:hint="eastAsia"/>
             <w:noProof/>
             <w:snapToGrid w:val="0"/>
@@ -1380,7 +1375,7 @@
         </w:r>
         <w:r>
           <w:rPr>
-            <w:rStyle w:val="aa"/>
+            <w:rStyle w:val="af0"/>
             <w:rFonts w:asciiTheme="minorEastAsia" w:eastAsiaTheme="minorEastAsia" w:hAnsiTheme="minorEastAsia" w:hint="eastAsia"/>
             <w:noProof/>
             <w:sz w:val="28"/>
@@ -1453,7 +1448,7 @@
     </w:p>
     <w:p>
       <w:pPr>
-        <w:pStyle w:val="10"/>
+        <w:pStyle w:val="11"/>
         <w:tabs>
           <w:tab w:val="left" w:pos="1260"/>
           <w:tab w:val="right" w:leader="dot" w:pos="8296"/>
@@ -1469,7 +1464,7 @@
       <w:hyperlink w:anchor="_Toc492180898" w:history="1">
         <w:r>
           <w:rPr>
-            <w:rStyle w:val="aa"/>
+            <w:rStyle w:val="af0"/>
             <w:rFonts w:asciiTheme="minorEastAsia" w:eastAsiaTheme="minorEastAsia" w:hAnsiTheme="minorEastAsia" w:cs="Arial" w:hint="eastAsia"/>
             <w:noProof/>
             <w:snapToGrid w:val="0"/>
@@ -1489,7 +1484,7 @@
         </w:r>
         <w:r>
           <w:rPr>
-            <w:rStyle w:val="aa"/>
+            <w:rStyle w:val="af0"/>
             <w:rFonts w:asciiTheme="minorEastAsia" w:eastAsiaTheme="minorEastAsia" w:hAnsiTheme="minorEastAsia" w:hint="eastAsia"/>
             <w:noProof/>
             <w:sz w:val="28"/>
@@ -1562,7 +1557,7 @@
     </w:p>
     <w:p>
       <w:pPr>
-        <w:pStyle w:val="10"/>
+        <w:pStyle w:val="11"/>
         <w:tabs>
           <w:tab w:val="left" w:pos="1260"/>
           <w:tab w:val="right" w:leader="dot" w:pos="8296"/>
@@ -1578,7 +1573,7 @@
       <w:hyperlink w:anchor="_Toc492180899" w:history="1">
         <w:r>
           <w:rPr>
-            <w:rStyle w:val="aa"/>
+            <w:rStyle w:val="af0"/>
             <w:rFonts w:asciiTheme="minorEastAsia" w:eastAsiaTheme="minorEastAsia" w:hAnsiTheme="minorEastAsia" w:cs="Arial" w:hint="eastAsia"/>
             <w:noProof/>
             <w:snapToGrid w:val="0"/>
@@ -1598,7 +1593,7 @@
         </w:r>
         <w:r>
           <w:rPr>
-            <w:rStyle w:val="aa"/>
+            <w:rStyle w:val="af0"/>
             <w:rFonts w:asciiTheme="minorEastAsia" w:eastAsiaTheme="minorEastAsia" w:hAnsiTheme="minorEastAsia" w:hint="eastAsia"/>
             <w:noProof/>
             <w:sz w:val="28"/>
@@ -1671,7 +1666,7 @@
     </w:p>
     <w:p>
       <w:pPr>
-        <w:pStyle w:val="10"/>
+        <w:pStyle w:val="11"/>
         <w:tabs>
           <w:tab w:val="left" w:pos="1260"/>
           <w:tab w:val="right" w:leader="dot" w:pos="8296"/>
@@ -1687,7 +1682,7 @@
       <w:hyperlink w:anchor="_Toc492180900" w:history="1">
         <w:r>
           <w:rPr>
-            <w:rStyle w:val="aa"/>
+            <w:rStyle w:val="af0"/>
             <w:rFonts w:asciiTheme="minorEastAsia" w:eastAsiaTheme="minorEastAsia" w:hAnsiTheme="minorEastAsia" w:cs="Arial" w:hint="eastAsia"/>
             <w:noProof/>
             <w:snapToGrid w:val="0"/>
@@ -1707,7 +1702,7 @@
         </w:r>
         <w:r>
           <w:rPr>
-            <w:rStyle w:val="aa"/>
+            <w:rStyle w:val="af0"/>
             <w:rFonts w:asciiTheme="minorEastAsia" w:eastAsiaTheme="minorEastAsia" w:hAnsiTheme="minorEastAsia" w:hint="eastAsia"/>
             <w:noProof/>
             <w:sz w:val="28"/>
@@ -1780,7 +1775,7 @@
     </w:p>
     <w:p>
       <w:pPr>
-        <w:pStyle w:val="10"/>
+        <w:pStyle w:val="11"/>
         <w:tabs>
           <w:tab w:val="left" w:pos="1260"/>
           <w:tab w:val="right" w:leader="dot" w:pos="8296"/>
@@ -1796,7 +1791,7 @@
       <w:hyperlink w:anchor="_Toc492180901" w:history="1">
         <w:r>
           <w:rPr>
-            <w:rStyle w:val="aa"/>
+            <w:rStyle w:val="af0"/>
             <w:rFonts w:asciiTheme="minorEastAsia" w:eastAsiaTheme="minorEastAsia" w:hAnsiTheme="minorEastAsia" w:cs="Arial" w:hint="eastAsia"/>
             <w:noProof/>
             <w:snapToGrid w:val="0"/>
@@ -1816,7 +1811,7 @@
         </w:r>
         <w:r>
           <w:rPr>
-            <w:rStyle w:val="aa"/>
+            <w:rStyle w:val="af0"/>
             <w:rFonts w:asciiTheme="minorEastAsia" w:eastAsiaTheme="minorEastAsia" w:hAnsiTheme="minorEastAsia" w:hint="eastAsia"/>
             <w:noProof/>
             <w:sz w:val="28"/>
@@ -1911,11 +1906,11 @@
         <w:widowControl/>
         <w:jc w:val="left"/>
         <w:sectPr>
-          <w:headerReference w:type="even" r:id="rId11"/>
-          <w:headerReference w:type="default" r:id="rId12"/>
-          <w:footerReference w:type="default" r:id="rId13"/>
-          <w:headerReference w:type="first" r:id="rId14"/>
-          <w:footerReference w:type="first" r:id="rId15"/>
+          <w:headerReference w:type="even" r:id="rId10"/>
+          <w:headerReference w:type="default" r:id="rId11"/>
+          <w:footerReference w:type="default" r:id="rId12"/>
+          <w:headerReference w:type="first" r:id="rId13"/>
+          <w:footerReference w:type="first" r:id="rId14"/>
           <w:pgSz w:w="11906" w:h="16838"/>
           <w:pgMar w:top="1440" w:right="1800" w:bottom="1440" w:left="1800" w:header="851" w:footer="992" w:gutter="0"/>
           <w:pgNumType w:start="0"/>
@@ -1941,13 +1936,13 @@
     </w:p>
     <w:p>
       <w:pPr>
-        <w:pStyle w:val="ac"/>
+        <w:pStyle w:val="af2"/>
         <w:rPr>
           <w:sz w:val="44"/>
           <w:szCs w:val="44"/>
         </w:rPr>
       </w:pPr>
-      <w:bookmarkStart w:id="10" w:name="_Toc492180895"/>
+      <w:bookmarkStart w:id="9" w:name="_Toc492180895"/>
       <w:r>
         <w:rPr>
           <w:rFonts w:hint="eastAsia"/>
@@ -1956,7 +1951,7 @@
         </w:rPr>
         <w:t>序言</w:t>
       </w:r>
-      <w:bookmarkEnd w:id="10"/>
+      <w:bookmarkEnd w:id="9"/>
     </w:p>
     <w:p>
       <w:pPr>
@@ -2194,7 +2189,24 @@
           <w:sz w:val="28"/>
           <w:szCs w:val="28"/>
         </w:rPr>
-        <w:t>为根本的活动准则，并且负有维护宪章尊严、保证宪章实施的职责。</w:t>
+        <w:t>为根本的活动准则，并且负有维护宪章尊严、保证宪章实施的</w:t>
+      </w:r>
+      <w:r>
+        <w:rPr>
+          <w:rFonts w:hint="eastAsia"/>
+          <w:sz w:val="28"/>
+          <w:szCs w:val="28"/>
+          <w:highlight w:val="yellow"/>
+        </w:rPr>
+        <w:t>责任</w:t>
+      </w:r>
+      <w:r>
+        <w:rPr>
+          <w:rFonts w:hint="eastAsia"/>
+          <w:sz w:val="28"/>
+          <w:szCs w:val="28"/>
+        </w:rPr>
+        <w:t>。</w:t>
       </w:r>
     </w:p>
     <w:p>
@@ -2220,13 +2232,13 @@
       <w:pPr>
         <w:pStyle w:val="1"/>
       </w:pPr>
-      <w:bookmarkStart w:id="11" w:name="2_2"/>
-      <w:bookmarkStart w:id="12" w:name="sub51056_2_2"/>
-      <w:bookmarkStart w:id="13" w:name="第2章"/>
-      <w:bookmarkStart w:id="14" w:name="_Toc492180896"/>
+      <w:bookmarkStart w:id="10" w:name="2_2"/>
+      <w:bookmarkStart w:id="11" w:name="sub51056_2_2"/>
+      <w:bookmarkStart w:id="12" w:name="第2章"/>
+      <w:bookmarkStart w:id="13" w:name="_Toc492180896"/>
+      <w:bookmarkEnd w:id="10"/>
       <w:bookmarkEnd w:id="11"/>
       <w:bookmarkEnd w:id="12"/>
-      <w:bookmarkEnd w:id="13"/>
       <w:r>
         <w:lastRenderedPageBreak/>
         <w:t>总</w:t>
@@ -2237,11 +2249,11 @@
         </w:rPr>
         <w:t>则</w:t>
       </w:r>
-      <w:bookmarkEnd w:id="14"/>
-    </w:p>
-    <w:p>
-      <w:pPr>
-        <w:pStyle w:val="ab"/>
+      <w:bookmarkEnd w:id="13"/>
+    </w:p>
+    <w:p>
+      <w:pPr>
+        <w:pStyle w:val="af1"/>
         <w:numPr>
           <w:ilvl w:val="0"/>
           <w:numId w:val="2"/>
@@ -2362,7 +2374,7 @@
     </w:p>
     <w:p>
       <w:pPr>
-        <w:pStyle w:val="ab"/>
+        <w:pStyle w:val="af1"/>
         <w:numPr>
           <w:ilvl w:val="0"/>
           <w:numId w:val="2"/>
@@ -2405,7 +2417,17 @@
           <w:sz w:val="28"/>
           <w:szCs w:val="28"/>
         </w:rPr>
-        <w:t>带领中国成为世界工业水平的领跑者</w:t>
+        <w:t>带领中国成为世界工业</w:t>
+      </w:r>
+      <w:bookmarkStart w:id="14" w:name="_GoBack"/>
+      <w:bookmarkEnd w:id="14"/>
+      <w:r>
+        <w:rPr>
+          <w:rFonts w:hint="eastAsia"/>
+          <w:sz w:val="28"/>
+          <w:szCs w:val="28"/>
+        </w:rPr>
+        <w:t>的领跑者</w:t>
       </w:r>
       <w:r>
         <w:rPr>
@@ -2418,7 +2440,7 @@
     </w:p>
     <w:p>
       <w:pPr>
-        <w:pStyle w:val="ab"/>
+        <w:pStyle w:val="af1"/>
         <w:numPr>
           <w:ilvl w:val="0"/>
           <w:numId w:val="2"/>
@@ -2549,7 +2571,7 @@
     </w:p>
     <w:p>
       <w:pPr>
-        <w:pStyle w:val="ab"/>
+        <w:pStyle w:val="af1"/>
         <w:numPr>
           <w:ilvl w:val="0"/>
           <w:numId w:val="2"/>
@@ -2666,7 +2688,7 @@
     </w:p>
     <w:p>
       <w:pPr>
-        <w:pStyle w:val="ab"/>
+        <w:pStyle w:val="af1"/>
         <w:numPr>
           <w:ilvl w:val="0"/>
           <w:numId w:val="3"/>
@@ -2951,7 +2973,7 @@
           </mc:Choice>
           <mc:Fallback>
             <w:pict>
-              <v:oval id="椭圆 289" o:spid="_x0000_s1026" style="position:absolute;left:0;text-align:left;margin-left:65.6pt;margin-top:22.7pt;width:309pt;height:81.95pt;z-index:251696128;visibility:visible;mso-wrap-style:square;mso-width-percent:0;mso-height-percent:0;mso-wrap-distance-left:9pt;mso-wrap-distance-top:0;mso-wrap-distance-right:9pt;mso-wrap-distance-bottom:0;mso-position-horizontal:absolute;mso-position-horizontal-relative:text;mso-position-vertical:absolute;mso-position-vertical-relative:text;mso-width-percent:0;mso-height-percent:0;mso-width-relative:page;mso-height-relative:margin;v-text-anchor:middle" o:gfxdata="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" filled="f" strokecolor="black [3213]" strokeweight=".5pt">
+              <v:oval w14:anchorId="67C16FDA" id="椭圆 289" o:spid="_x0000_s1026" style="position:absolute;left:0;text-align:left;margin-left:65.6pt;margin-top:22.7pt;width:309pt;height:81.95pt;z-index:251696128;visibility:visible;mso-wrap-style:square;mso-width-percent:0;mso-height-percent:0;mso-wrap-distance-left:9pt;mso-wrap-distance-top:0;mso-wrap-distance-right:9pt;mso-wrap-distance-bottom:0;mso-position-horizontal:absolute;mso-position-horizontal-relative:text;mso-position-vertical:absolute;mso-position-vertical-relative:text;mso-width-percent:0;mso-height-percent:0;mso-width-relative:page;mso-height-relative:margin;v-text-anchor:middle" o:gfxdata="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" filled="f" strokecolor="black [3213]" strokeweight=".5pt">
                 <v:stroke dashstyle="dash"/>
                 <v:path arrowok="t"/>
               </v:oval>
@@ -2962,7 +2984,7 @@
     </w:p>
     <w:p>
       <w:pPr>
-        <w:pStyle w:val="ab"/>
+        <w:pStyle w:val="af1"/>
         <w:ind w:left="566" w:firstLineChars="0" w:firstLine="0"/>
         <w:rPr>
           <w:sz w:val="28"/>
@@ -3042,7 +3064,7 @@
           </mc:Choice>
           <mc:Fallback>
             <w:pict>
-              <v:line id="直接连接符 9" o:spid="_x0000_s1026" style="position:absolute;left:0;text-align:left;z-index:251666432;visibility:visible;mso-wrap-style:square;mso-width-percent:0;mso-height-percent:0;mso-wrap-distance-left:3.17494mm;mso-wrap-distance-top:0;mso-wrap-distance-right:3.17494mm;mso-wrap-distance-bottom:0;mso-position-horizontal:absolute;mso-position-horizontal-relative:text;mso-position-vertical:absolute;mso-position-vertical-relative:text;mso-width-percent:0;mso-height-percent:0;mso-width-relative:page;mso-height-relative:margin" from="219.4pt,25.15pt" to="219.4pt,40.1pt" o:gfxdata="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" strokecolor="black [3213]">
+              <v:line w14:anchorId="50F664E0" id="直接连接符 9" o:spid="_x0000_s1026" style="position:absolute;left:0;text-align:left;z-index:251666432;visibility:visible;mso-wrap-style:square;mso-width-percent:0;mso-height-percent:0;mso-wrap-distance-left:3.17494mm;mso-wrap-distance-top:0;mso-wrap-distance-right:3.17494mm;mso-wrap-distance-bottom:0;mso-position-horizontal:absolute;mso-position-horizontal-relative:text;mso-position-vertical:absolute;mso-position-vertical-relative:text;mso-width-percent:0;mso-height-percent:0;mso-width-relative:page;mso-height-relative:margin" from="219.4pt,25.15pt" to="219.4pt,40.1pt" o:gfxdata="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" strokecolor="black [3213]">
                 <o:lock v:ext="edit" shapetype="f"/>
               </v:line>
             </w:pict>
@@ -3052,7 +3074,7 @@
     </w:p>
     <w:p>
       <w:pPr>
-        <w:pStyle w:val="ab"/>
+        <w:pStyle w:val="af1"/>
         <w:ind w:left="566" w:firstLineChars="0" w:firstLine="0"/>
         <w:rPr>
           <w:sz w:val="28"/>
@@ -3181,7 +3203,7 @@
     </w:p>
     <w:p>
       <w:pPr>
-        <w:pStyle w:val="ab"/>
+        <w:pStyle w:val="af1"/>
         <w:ind w:left="566" w:firstLineChars="0" w:firstLine="0"/>
         <w:rPr>
           <w:sz w:val="28"/>
@@ -3261,7 +3283,7 @@
           </mc:Choice>
           <mc:Fallback>
             <w:pict>
-              <v:line id="直接连接符 24" o:spid="_x0000_s1026" style="position:absolute;left:0;text-align:left;flip:y;z-index:251687936;visibility:visible;mso-wrap-style:square;mso-width-percent:0;mso-height-percent:0;mso-wrap-distance-left:3.17494mm;mso-wrap-distance-top:0;mso-wrap-distance-right:3.17494mm;mso-wrap-distance-bottom:0;mso-position-horizontal:absolute;mso-position-horizontal-relative:text;mso-position-vertical:absolute;mso-position-vertical-relative:text;mso-width-percent:0;mso-height-percent:0;mso-width-relative:margin;mso-height-relative:margin" from="-9.7pt,16.9pt" to="-9.7pt,98.85pt" o:gfxdata="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" strokecolor="black [3213]">
+              <v:line w14:anchorId="56706D6B" id="直接连接符 24" o:spid="_x0000_s1026" style="position:absolute;left:0;text-align:left;flip:y;z-index:251687936;visibility:visible;mso-wrap-style:square;mso-width-percent:0;mso-height-percent:0;mso-wrap-distance-left:3.17494mm;mso-wrap-distance-top:0;mso-wrap-distance-right:3.17494mm;mso-wrap-distance-bottom:0;mso-position-horizontal:absolute;mso-position-horizontal-relative:text;mso-position-vertical:absolute;mso-position-vertical-relative:text;mso-width-percent:0;mso-height-percent:0;mso-width-relative:margin;mso-height-relative:margin" from="-9.7pt,16.9pt" to="-9.7pt,98.85pt" o:gfxdata="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" strokecolor="black [3213]">
                 <o:lock v:ext="edit" shapetype="f"/>
               </v:line>
             </w:pict>
@@ -3341,7 +3363,7 @@
           </mc:Choice>
           <mc:Fallback>
             <w:pict>
-              <v:line id="直接连接符 20" o:spid="_x0000_s1026" style="position:absolute;left:0;text-align:left;z-index:251688960;visibility:visible;mso-wrap-style:square;mso-width-percent:0;mso-height-percent:0;mso-wrap-distance-left:3.17494mm;mso-wrap-distance-top:0;mso-wrap-distance-right:3.17494mm;mso-wrap-distance-bottom:0;mso-position-horizontal:absolute;mso-position-horizontal-relative:text;mso-position-vertical:absolute;mso-position-vertical-relative:text;mso-width-percent:0;mso-height-percent:0;mso-width-relative:page;mso-height-relative:margin" from="87.75pt,16.9pt" to="87.75pt,101.05pt" o:gfxdata="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" strokecolor="black [3213]">
+              <v:line w14:anchorId="26D3E714" id="直接连接符 20" o:spid="_x0000_s1026" style="position:absolute;left:0;text-align:left;z-index:251688960;visibility:visible;mso-wrap-style:square;mso-width-percent:0;mso-height-percent:0;mso-wrap-distance-left:3.17494mm;mso-wrap-distance-top:0;mso-wrap-distance-right:3.17494mm;mso-wrap-distance-bottom:0;mso-position-horizontal:absolute;mso-position-horizontal-relative:text;mso-position-vertical:absolute;mso-position-vertical-relative:text;mso-width-percent:0;mso-height-percent:0;mso-width-relative:page;mso-height-relative:margin" from="87.75pt,16.9pt" to="87.75pt,101.05pt" o:gfxdata="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" strokecolor="black [3213]">
                 <o:lock v:ext="edit" shapetype="f"/>
               </v:line>
             </w:pict>
@@ -3421,7 +3443,7 @@
           </mc:Choice>
           <mc:Fallback>
             <w:pict>
-              <v:line id="直接连接符 23" o:spid="_x0000_s1026" style="position:absolute;left:0;text-align:left;z-index:251689984;visibility:visible;mso-wrap-style:square;mso-width-percent:0;mso-height-percent:0;mso-wrap-distance-left:3.17494mm;mso-wrap-distance-top:0;mso-wrap-distance-right:3.17494mm;mso-wrap-distance-bottom:0;mso-position-horizontal:absolute;mso-position-horizontal-relative:text;mso-position-vertical:absolute;mso-position-vertical-relative:text;mso-width-percent:0;mso-height-percent:0;mso-width-relative:page;mso-height-relative:margin" from="262.8pt,16.9pt" to="262.8pt,101.05pt" o:gfxdata="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" strokecolor="black [3213]">
+              <v:line w14:anchorId="439147AA" id="直接连接符 23" o:spid="_x0000_s1026" style="position:absolute;left:0;text-align:left;z-index:251689984;visibility:visible;mso-wrap-style:square;mso-width-percent:0;mso-height-percent:0;mso-wrap-distance-left:3.17494mm;mso-wrap-distance-top:0;mso-wrap-distance-right:3.17494mm;mso-wrap-distance-bottom:0;mso-position-horizontal:absolute;mso-position-horizontal-relative:text;mso-position-vertical:absolute;mso-position-vertical-relative:text;mso-width-percent:0;mso-height-percent:0;mso-width-relative:page;mso-height-relative:margin" from="262.8pt,16.9pt" to="262.8pt,101.05pt" o:gfxdata="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" strokecolor="black [3213]">
                 <o:lock v:ext="edit" shapetype="f"/>
               </v:line>
             </w:pict>
@@ -3501,7 +3523,7 @@
           </mc:Choice>
           <mc:Fallback>
             <w:pict>
-              <v:line id="直接连接符 22" o:spid="_x0000_s1026" style="position:absolute;left:0;text-align:left;z-index:251691008;visibility:visible;mso-wrap-style:square;mso-width-percent:0;mso-height-percent:0;mso-wrap-distance-left:3.17494mm;mso-wrap-distance-top:0;mso-wrap-distance-right:3.17494mm;mso-wrap-distance-bottom:0;mso-position-horizontal:absolute;mso-position-horizontal-relative:text;mso-position-vertical:absolute;mso-position-vertical-relative:text;mso-width-percent:0;mso-height-percent:0;mso-width-relative:page;mso-height-relative:margin" from="349.75pt,16.9pt" to="349.75pt,101.05pt" o:gfxdata="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" strokecolor="black [3213]">
+              <v:line w14:anchorId="174098B2" id="直接连接符 22" o:spid="_x0000_s1026" style="position:absolute;left:0;text-align:left;z-index:251691008;visibility:visible;mso-wrap-style:square;mso-width-percent:0;mso-height-percent:0;mso-wrap-distance-left:3.17494mm;mso-wrap-distance-top:0;mso-wrap-distance-right:3.17494mm;mso-wrap-distance-bottom:0;mso-position-horizontal:absolute;mso-position-horizontal-relative:text;mso-position-vertical:absolute;mso-position-vertical-relative:text;mso-width-percent:0;mso-height-percent:0;mso-width-relative:page;mso-height-relative:margin" from="349.75pt,16.9pt" to="349.75pt,101.05pt" o:gfxdata="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" strokecolor="black [3213]">
                 <o:lock v:ext="edit" shapetype="f"/>
               </v:line>
             </w:pict>
@@ -3581,7 +3603,7 @@
           </mc:Choice>
           <mc:Fallback>
             <w:pict>
-              <v:line id="直接连接符 288" o:spid="_x0000_s1026" style="position:absolute;left:0;text-align:left;flip:x;z-index:251695104;visibility:visible;mso-wrap-style:square;mso-width-percent:0;mso-height-percent:0;mso-wrap-distance-left:3.17494mm;mso-wrap-distance-top:0;mso-wrap-distance-right:3.17494mm;mso-wrap-distance-bottom:0;mso-position-horizontal:absolute;mso-position-horizontal-relative:text;mso-position-vertical:absolute;mso-position-vertical-relative:text;mso-width-percent:0;mso-height-percent:0;mso-width-relative:page;mso-height-relative:margin" from="447.2pt,16.9pt" to="447.2pt,101.05pt" o:gfxdata="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" strokecolor="black [3213]">
+              <v:line w14:anchorId="460EB732" id="直接连接符 288" o:spid="_x0000_s1026" style="position:absolute;left:0;text-align:left;flip:x;z-index:251695104;visibility:visible;mso-wrap-style:square;mso-width-percent:0;mso-height-percent:0;mso-wrap-distance-left:3.17494mm;mso-wrap-distance-top:0;mso-wrap-distance-right:3.17494mm;mso-wrap-distance-bottom:0;mso-position-horizontal:absolute;mso-position-horizontal-relative:text;mso-position-vertical:absolute;mso-position-vertical-relative:text;mso-width-percent:0;mso-height-percent:0;mso-width-relative:page;mso-height-relative:margin" from="447.2pt,16.9pt" to="447.2pt,101.05pt" o:gfxdata="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" strokecolor="black [3213]">
                 <o:lock v:ext="edit" shapetype="f"/>
               </v:line>
             </w:pict>
@@ -3661,7 +3683,7 @@
           </mc:Choice>
           <mc:Fallback>
             <w:pict>
-              <v:line id="直接连接符 15" o:spid="_x0000_s1026" style="position:absolute;left:0;text-align:left;z-index:251674624;visibility:visible;mso-wrap-style:square;mso-width-percent:0;mso-height-percent:0;mso-wrap-distance-left:9pt;mso-wrap-distance-top:-6e-5mm;mso-wrap-distance-right:9pt;mso-wrap-distance-bottom:-6e-5mm;mso-position-horizontal:absolute;mso-position-horizontal-relative:text;mso-position-vertical:absolute;mso-position-vertical-relative:text;mso-width-percent:0;mso-height-percent:0;mso-width-relative:margin;mso-height-relative:margin" from="-9.7pt,16.9pt" to="447.2pt,16.9pt" o:gfxdata="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" strokecolor="black [3213]">
+              <v:line w14:anchorId="457C0A10" id="直接连接符 15" o:spid="_x0000_s1026" style="position:absolute;left:0;text-align:left;z-index:251674624;visibility:visible;mso-wrap-style:square;mso-width-percent:0;mso-height-percent:0;mso-wrap-distance-left:9pt;mso-wrap-distance-top:-6e-5mm;mso-wrap-distance-right:9pt;mso-wrap-distance-bottom:-6e-5mm;mso-position-horizontal:absolute;mso-position-horizontal-relative:text;mso-position-vertical:absolute;mso-position-vertical-relative:text;mso-width-percent:0;mso-height-percent:0;mso-width-relative:margin;mso-height-relative:margin" from="-9.7pt,16.9pt" to="447.2pt,16.9pt" o:gfxdata="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" strokecolor="black [3213]">
                 <o:lock v:ext="edit" shapetype="f"/>
               </v:line>
             </w:pict>
@@ -3741,7 +3763,7 @@
           </mc:Choice>
           <mc:Fallback>
             <w:pict>
-              <v:line id="直接连接符 25" o:spid="_x0000_s1026" style="position:absolute;left:0;text-align:left;z-index:251680768;visibility:visible;mso-wrap-style:square;mso-width-percent:0;mso-height-percent:0;mso-wrap-distance-left:3.17494mm;mso-wrap-distance-top:0;mso-wrap-distance-right:3.17494mm;mso-wrap-distance-bottom:0;mso-position-horizontal:absolute;mso-position-horizontal-relative:text;mso-position-vertical:absolute;mso-position-vertical-relative:text;mso-width-percent:0;mso-height-percent:0;mso-width-relative:page;mso-height-relative:margin" from="176.95pt,16.9pt" to="176.95pt,132.6pt" o:gfxdata="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" strokecolor="black [3213]">
+              <v:line w14:anchorId="05AD2492" id="直接连接符 25" o:spid="_x0000_s1026" style="position:absolute;left:0;text-align:left;z-index:251680768;visibility:visible;mso-wrap-style:square;mso-width-percent:0;mso-height-percent:0;mso-wrap-distance-left:3.17494mm;mso-wrap-distance-top:0;mso-wrap-distance-right:3.17494mm;mso-wrap-distance-bottom:0;mso-position-horizontal:absolute;mso-position-horizontal-relative:text;mso-position-vertical:absolute;mso-position-vertical-relative:text;mso-width-percent:0;mso-height-percent:0;mso-width-relative:page;mso-height-relative:margin" from="176.95pt,16.9pt" to="176.95pt,132.6pt" o:gfxdata="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" strokecolor="black [3213]">
                 <o:lock v:ext="edit" shapetype="f"/>
               </v:line>
             </w:pict>
@@ -3821,7 +3843,7 @@
           </mc:Choice>
           <mc:Fallback>
             <w:pict>
-              <v:line id="直接连接符 17" o:spid="_x0000_s1026" style="position:absolute;left:0;text-align:left;z-index:251676672;visibility:visible;mso-wrap-style:square;mso-width-percent:0;mso-height-percent:0;mso-wrap-distance-left:3.17494mm;mso-wrap-distance-top:0;mso-wrap-distance-right:3.17494mm;mso-wrap-distance-bottom:0;mso-position-horizontal:absolute;mso-position-horizontal-relative:text;mso-position-vertical:absolute;mso-position-vertical-relative:text;mso-width-percent:0;mso-height-percent:0;mso-width-relative:page;mso-height-relative:margin" from="131.3pt,16.7pt" to="131.3pt,38.8pt" o:gfxdata="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" strokecolor="black [3213]">
+              <v:line w14:anchorId="5B05214D" id="直接连接符 17" o:spid="_x0000_s1026" style="position:absolute;left:0;text-align:left;z-index:251676672;visibility:visible;mso-wrap-style:square;mso-width-percent:0;mso-height-percent:0;mso-wrap-distance-left:3.17494mm;mso-wrap-distance-top:0;mso-wrap-distance-right:3.17494mm;mso-wrap-distance-bottom:0;mso-position-horizontal:absolute;mso-position-horizontal-relative:text;mso-position-vertical:absolute;mso-position-vertical-relative:text;mso-width-percent:0;mso-height-percent:0;mso-width-relative:page;mso-height-relative:margin" from="131.3pt,16.7pt" to="131.3pt,38.8pt" o:gfxdata="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" strokecolor="black [3213]">
                 <o:lock v:ext="edit" shapetype="f"/>
               </v:line>
             </w:pict>
@@ -3901,7 +3923,7 @@
           </mc:Choice>
           <mc:Fallback>
             <w:pict>
-              <v:line id="直接连接符 19" o:spid="_x0000_s1026" style="position:absolute;left:0;text-align:left;z-index:251678720;visibility:visible;mso-wrap-style:square;mso-width-percent:0;mso-height-percent:0;mso-wrap-distance-left:3.17494mm;mso-wrap-distance-top:0;mso-wrap-distance-right:3.17494mm;mso-wrap-distance-bottom:0;mso-position-horizontal:absolute;mso-position-horizontal-relative:text;mso-position-vertical:absolute;mso-position-vertical-relative:text;mso-width-percent:0;mso-height-percent:0;mso-width-relative:page;mso-height-relative:margin" from="393.6pt,17.1pt" to="393.6pt,39.2pt" o:gfxdata="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" strokecolor="black [3213]">
+              <v:line w14:anchorId="7BF8CAF0" id="直接连接符 19" o:spid="_x0000_s1026" style="position:absolute;left:0;text-align:left;z-index:251678720;visibility:visible;mso-wrap-style:square;mso-width-percent:0;mso-height-percent:0;mso-wrap-distance-left:3.17494mm;mso-wrap-distance-top:0;mso-wrap-distance-right:3.17494mm;mso-wrap-distance-bottom:0;mso-position-horizontal:absolute;mso-position-horizontal-relative:text;mso-position-vertical:absolute;mso-position-vertical-relative:text;mso-width-percent:0;mso-height-percent:0;mso-width-relative:page;mso-height-relative:margin" from="393.6pt,17.1pt" to="393.6pt,39.2pt" o:gfxdata="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" strokecolor="black [3213]">
                 <o:lock v:ext="edit" shapetype="f"/>
               </v:line>
             </w:pict>
@@ -3981,7 +4003,7 @@
           </mc:Choice>
           <mc:Fallback>
             <w:pict>
-              <v:line id="直接连接符 18" o:spid="_x0000_s1026" style="position:absolute;left:0;text-align:left;z-index:251677696;visibility:visible;mso-wrap-style:square;mso-width-percent:0;mso-height-percent:0;mso-wrap-distance-left:3.17494mm;mso-wrap-distance-top:0;mso-wrap-distance-right:3.17494mm;mso-wrap-distance-bottom:0;mso-position-horizontal:absolute;mso-position-horizontal-relative:text;mso-position-vertical:absolute;mso-position-vertical-relative:text;mso-width-percent:0;mso-height-percent:0;mso-width-relative:page;mso-height-relative:margin" from="308.35pt,17.1pt" to="308.35pt,39.2pt" o:gfxdata="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" strokecolor="black [3213]">
+              <v:line w14:anchorId="38E74B52" id="直接连接符 18" o:spid="_x0000_s1026" style="position:absolute;left:0;text-align:left;z-index:251677696;visibility:visible;mso-wrap-style:square;mso-width-percent:0;mso-height-percent:0;mso-wrap-distance-left:3.17494mm;mso-wrap-distance-top:0;mso-wrap-distance-right:3.17494mm;mso-wrap-distance-bottom:0;mso-position-horizontal:absolute;mso-position-horizontal-relative:text;mso-position-vertical:absolute;mso-position-vertical-relative:text;mso-width-percent:0;mso-height-percent:0;mso-width-relative:page;mso-height-relative:margin" from="308.35pt,17.1pt" to="308.35pt,39.2pt" o:gfxdata="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" strokecolor="black [3213]">
                 <o:lock v:ext="edit" shapetype="f"/>
               </v:line>
             </w:pict>
@@ -4061,7 +4083,7 @@
           </mc:Choice>
           <mc:Fallback>
             <w:pict>
-              <v:line id="直接连接符 16" o:spid="_x0000_s1026" style="position:absolute;left:0;text-align:left;z-index:251675648;visibility:visible;mso-wrap-style:square;mso-width-percent:0;mso-height-percent:0;mso-wrap-distance-left:3.17494mm;mso-wrap-distance-top:0;mso-wrap-distance-right:3.17494mm;mso-wrap-distance-bottom:0;mso-position-horizontal:absolute;mso-position-horizontal-relative:text;mso-position-vertical:absolute;mso-position-vertical-relative:text;mso-width-percent:0;mso-height-percent:0;mso-width-relative:page;mso-height-relative:margin" from="44.6pt,16.9pt" to="44.6pt,39pt" o:gfxdata="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" strokecolor="black [3213]">
+              <v:line w14:anchorId="1DAD4F14" id="直接连接符 16" o:spid="_x0000_s1026" style="position:absolute;left:0;text-align:left;z-index:251675648;visibility:visible;mso-wrap-style:square;mso-width-percent:0;mso-height-percent:0;mso-wrap-distance-left:3.17494mm;mso-wrap-distance-top:0;mso-wrap-distance-right:3.17494mm;mso-wrap-distance-bottom:0;mso-position-horizontal:absolute;mso-position-horizontal-relative:text;mso-position-vertical:absolute;mso-position-vertical-relative:text;mso-width-percent:0;mso-height-percent:0;mso-width-relative:page;mso-height-relative:margin" from="44.6pt,16.9pt" to="44.6pt,39pt" o:gfxdata="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" strokecolor="black [3213]">
                 <o:lock v:ext="edit" shapetype="f"/>
               </v:line>
             </w:pict>
@@ -4141,7 +4163,7 @@
           </mc:Choice>
           <mc:Fallback>
             <w:pict>
-              <v:line id="直接连接符 8" o:spid="_x0000_s1026" style="position:absolute;left:0;text-align:left;z-index:251668480;visibility:visible;mso-wrap-style:square;mso-width-percent:0;mso-height-percent:0;mso-wrap-distance-left:3.17494mm;mso-wrap-distance-top:0;mso-wrap-distance-right:3.17494mm;mso-wrap-distance-bottom:0;mso-position-horizontal:absolute;mso-position-horizontal-relative:text;mso-position-vertical:absolute;mso-position-vertical-relative:text;mso-width-percent:0;mso-height-percent:0;mso-width-relative:page;mso-height-relative:margin" from="219.6pt,4.15pt" to="219.6pt,39pt" o:gfxdata="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" strokecolor="black [3213]">
+              <v:line w14:anchorId="2CEE9805" id="直接连接符 8" o:spid="_x0000_s1026" style="position:absolute;left:0;text-align:left;z-index:251668480;visibility:visible;mso-wrap-style:square;mso-width-percent:0;mso-height-percent:0;mso-wrap-distance-left:3.17494mm;mso-wrap-distance-top:0;mso-wrap-distance-right:3.17494mm;mso-wrap-distance-bottom:0;mso-position-horizontal:absolute;mso-position-horizontal-relative:text;mso-position-vertical:absolute;mso-position-vertical-relative:text;mso-width-percent:0;mso-height-percent:0;mso-width-relative:page;mso-height-relative:margin" from="219.6pt,4.15pt" to="219.6pt,39pt" o:gfxdata="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" strokecolor="black [3213]">
                 <o:lock v:ext="edit" shapetype="f"/>
               </v:line>
             </w:pict>
@@ -4151,7 +4173,7 @@
     </w:p>
     <w:p>
       <w:pPr>
-        <w:pStyle w:val="ab"/>
+        <w:pStyle w:val="af1"/>
         <w:ind w:left="566" w:firstLineChars="0" w:firstLine="0"/>
         <w:rPr>
           <w:sz w:val="28"/>
@@ -4946,7 +4968,7 @@
     </w:p>
     <w:p>
       <w:pPr>
-        <w:pStyle w:val="ab"/>
+        <w:pStyle w:val="af1"/>
         <w:wordWrap w:val="0"/>
         <w:ind w:left="566" w:firstLineChars="0" w:firstLine="0"/>
         <w:jc w:val="right"/>
@@ -5896,7 +5918,7 @@
     </w:p>
     <w:p>
       <w:pPr>
-        <w:pStyle w:val="ab"/>
+        <w:pStyle w:val="af1"/>
         <w:wordWrap w:val="0"/>
         <w:ind w:left="566" w:firstLineChars="0" w:firstLine="0"/>
         <w:jc w:val="right"/>
@@ -6738,7 +6760,7 @@
     </w:p>
     <w:p>
       <w:pPr>
-        <w:pStyle w:val="ab"/>
+        <w:pStyle w:val="af1"/>
         <w:numPr>
           <w:ilvl w:val="0"/>
           <w:numId w:val="3"/>
@@ -7327,7 +7349,7 @@
     </w:p>
     <w:p>
       <w:pPr>
-        <w:pStyle w:val="ab"/>
+        <w:pStyle w:val="af1"/>
         <w:numPr>
           <w:ilvl w:val="0"/>
           <w:numId w:val="4"/>
@@ -7497,7 +7519,7 @@
     </w:p>
     <w:p>
       <w:pPr>
-        <w:pStyle w:val="ab"/>
+        <w:pStyle w:val="af1"/>
         <w:numPr>
           <w:ilvl w:val="0"/>
           <w:numId w:val="4"/>
@@ -7725,7 +7747,7 @@
     </w:p>
     <w:p>
       <w:pPr>
-        <w:pStyle w:val="ab"/>
+        <w:pStyle w:val="af1"/>
         <w:numPr>
           <w:ilvl w:val="0"/>
           <w:numId w:val="4"/>
@@ -8291,7 +8313,7 @@
     </w:p>
     <w:p>
       <w:pPr>
-        <w:pStyle w:val="ab"/>
+        <w:pStyle w:val="af1"/>
         <w:numPr>
           <w:ilvl w:val="0"/>
           <w:numId w:val="4"/>
@@ -8686,7 +8708,7 @@
     </w:p>
     <w:p>
       <w:pPr>
-        <w:pStyle w:val="ab"/>
+        <w:pStyle w:val="af1"/>
         <w:numPr>
           <w:ilvl w:val="0"/>
           <w:numId w:val="4"/>
@@ -9199,7 +9221,7 @@
     </w:p>
     <w:p>
       <w:pPr>
-        <w:pStyle w:val="ab"/>
+        <w:pStyle w:val="af1"/>
         <w:numPr>
           <w:ilvl w:val="0"/>
           <w:numId w:val="4"/>
@@ -9831,7 +9853,7 @@
     </w:p>
     <w:p>
       <w:pPr>
-        <w:pStyle w:val="ab"/>
+        <w:pStyle w:val="af1"/>
         <w:numPr>
           <w:ilvl w:val="0"/>
           <w:numId w:val="5"/>
@@ -9872,7 +9894,7 @@
     </w:p>
     <w:p>
       <w:pPr>
-        <w:pStyle w:val="ab"/>
+        <w:pStyle w:val="af1"/>
         <w:numPr>
           <w:ilvl w:val="0"/>
           <w:numId w:val="5"/>
@@ -9913,7 +9935,7 @@
     </w:p>
     <w:p>
       <w:pPr>
-        <w:pStyle w:val="ab"/>
+        <w:pStyle w:val="af1"/>
         <w:numPr>
           <w:ilvl w:val="0"/>
           <w:numId w:val="5"/>
@@ -10309,7 +10331,7 @@
     </w:p>
     <w:tbl>
       <w:tblPr>
-        <w:tblStyle w:val="a4"/>
+        <w:tblStyle w:val="a5"/>
         <w:tblW w:w="9747" w:type="dxa"/>
         <w:tblInd w:w="-552" w:type="dxa"/>
         <w:tblLook w:val="04A0" w:firstRow="1" w:lastRow="0" w:firstColumn="1" w:lastColumn="0" w:noHBand="0" w:noVBand="1"/>
@@ -12919,7 +12941,7 @@
 </file>
 
 <file path=word/endnotes.xml><?xml version="1.0" encoding="utf-8"?>
-<w:endnotes xmlns:wpc="http://schemas.microsoft.com/office/word/2010/wordprocessingCanvas" xmlns:mc="http://schemas.openxmlformats.org/markup-compatibility/2006" xmlns:o="urn:schemas-microsoft-com:office:office" xmlns:r="http://schemas.openxmlformats.org/officeDocument/2006/relationships" xmlns:m="http://schemas.openxmlformats.org/officeDocument/2006/math" xmlns:v="urn:schemas-microsoft-com:vml" xmlns:wp14="http://schemas.microsoft.com/office/word/2010/wordprocessingDrawing" xmlns:wp="http://schemas.openxmlformats.org/drawingml/2006/wordprocessingDrawing" xmlns:w10="urn:schemas-microsoft-com:office:word" xmlns:w="http://schemas.openxmlformats.org/wordprocessingml/2006/main" xmlns:w14="http://schemas.microsoft.com/office/word/2010/wordml" xmlns:wpg="http://schemas.microsoft.com/office/word/2010/wordprocessingGroup" xmlns:wpi="http://schemas.microsoft.com/office/word/2010/wordprocessingInk" xmlns:wne="http://schemas.microsoft.com/office/word/2006/wordml" xmlns:wps="http://schemas.microsoft.com/office/word/2010/wordprocessingShape" mc:Ignorable="w14 wp14">
+<w:endnotes xmlns:wpc="http://schemas.microsoft.com/office/word/2010/wordprocessingCanvas" xmlns:cx="http://schemas.microsoft.com/office/drawing/2014/chartex" xmlns:cx1="http://schemas.microsoft.com/office/drawing/2015/9/8/chartex" xmlns:mc="http://schemas.openxmlformats.org/markup-compatibility/2006" xmlns:o="urn:schemas-microsoft-com:office:office" xmlns:r="http://schemas.openxmlformats.org/officeDocument/2006/relationships" xmlns:m="http://schemas.openxmlformats.org/officeDocument/2006/math" xmlns:v="urn:schemas-microsoft-com:vml" xmlns:wp14="http://schemas.microsoft.com/office/word/2010/wordprocessingDrawing" xmlns:wp="http://schemas.openxmlformats.org/drawingml/2006/wordprocessingDrawing" xmlns:w10="urn:schemas-microsoft-com:office:word" xmlns:w="http://schemas.openxmlformats.org/wordprocessingml/2006/main" xmlns:w14="http://schemas.microsoft.com/office/word/2010/wordml" xmlns:w15="http://schemas.microsoft.com/office/word/2012/wordml" xmlns:w16se="http://schemas.microsoft.com/office/word/2015/wordml/symex" xmlns:wpg="http://schemas.microsoft.com/office/word/2010/wordprocessingGroup" xmlns:wpi="http://schemas.microsoft.com/office/word/2010/wordprocessingInk" xmlns:wne="http://schemas.microsoft.com/office/word/2006/wordml" xmlns:wps="http://schemas.microsoft.com/office/word/2010/wordprocessingShape" mc:Ignorable="w14 w15 w16se wp14">
   <w:endnote w:type="separator" w:id="-1">
     <w:p>
       <w:r>
@@ -12938,10 +12960,10 @@
 </file>
 
 <file path=word/footer1.xml><?xml version="1.0" encoding="utf-8"?>
-<w:ftr xmlns:wpc="http://schemas.microsoft.com/office/word/2010/wordprocessingCanvas" xmlns:mc="http://schemas.openxmlformats.org/markup-compatibility/2006" xmlns:o="urn:schemas-microsoft-com:office:office" xmlns:r="http://schemas.openxmlformats.org/officeDocument/2006/relationships" xmlns:m="http://schemas.openxmlformats.org/officeDocument/2006/math" xmlns:v="urn:schemas-microsoft-com:vml" xmlns:wp14="http://schemas.microsoft.com/office/word/2010/wordprocessingDrawing" xmlns:wp="http://schemas.openxmlformats.org/drawingml/2006/wordprocessingDrawing" xmlns:w10="urn:schemas-microsoft-com:office:word" xmlns:w="http://schemas.openxmlformats.org/wordprocessingml/2006/main" xmlns:w14="http://schemas.microsoft.com/office/word/2010/wordml" xmlns:wpg="http://schemas.microsoft.com/office/word/2010/wordprocessingGroup" xmlns:wpi="http://schemas.microsoft.com/office/word/2010/wordprocessingInk" xmlns:wne="http://schemas.microsoft.com/office/word/2006/wordml" xmlns:wps="http://schemas.microsoft.com/office/word/2010/wordprocessingShape" mc:Ignorable="w14 wp14">
+<w:ftr xmlns:wpc="http://schemas.microsoft.com/office/word/2010/wordprocessingCanvas" xmlns:cx="http://schemas.microsoft.com/office/drawing/2014/chartex" xmlns:cx1="http://schemas.microsoft.com/office/drawing/2015/9/8/chartex" xmlns:mc="http://schemas.openxmlformats.org/markup-compatibility/2006" xmlns:o="urn:schemas-microsoft-com:office:office" xmlns:r="http://schemas.openxmlformats.org/officeDocument/2006/relationships" xmlns:m="http://schemas.openxmlformats.org/officeDocument/2006/math" xmlns:v="urn:schemas-microsoft-com:vml" xmlns:wp14="http://schemas.microsoft.com/office/word/2010/wordprocessingDrawing" xmlns:wp="http://schemas.openxmlformats.org/drawingml/2006/wordprocessingDrawing" xmlns:w10="urn:schemas-microsoft-com:office:word" xmlns:w="http://schemas.openxmlformats.org/wordprocessingml/2006/main" xmlns:w14="http://schemas.microsoft.com/office/word/2010/wordml" xmlns:w15="http://schemas.microsoft.com/office/word/2012/wordml" xmlns:w16se="http://schemas.microsoft.com/office/word/2015/wordml/symex" xmlns:wpg="http://schemas.microsoft.com/office/word/2010/wordprocessingGroup" xmlns:wpi="http://schemas.microsoft.com/office/word/2010/wordprocessingInk" xmlns:wne="http://schemas.microsoft.com/office/word/2006/wordml" xmlns:wps="http://schemas.microsoft.com/office/word/2010/wordprocessingShape" mc:Ignorable="w14 w15 w16se wp14">
   <w:p>
     <w:pPr>
-      <w:pStyle w:val="a7"/>
+      <w:pStyle w:val="aa"/>
       <w:pBdr>
         <w:top w:val="single" w:sz="4" w:space="1" w:color="A5A5A5" w:themeColor="background1" w:themeShade="A5"/>
       </w:pBdr>
@@ -13020,7 +13042,7 @@
                       <w:txbxContent>
                         <w:p>
                           <w:pPr>
-                            <w:pStyle w:val="a9"/>
+                            <w:pStyle w:val="ae"/>
                             <w:pBdr>
                               <w:top w:val="single" w:sz="24" w:space="8" w:color="9BBB59"/>
                               <w:bottom w:val="single" w:sz="24" w:space="8" w:color="9BBB59"/>
@@ -13104,7 +13126,7 @@
                 <w:txbxContent>
                   <w:p>
                     <w:pPr>
-                      <w:pStyle w:val="a9"/>
+                      <w:pStyle w:val="ae"/>
                       <w:pBdr>
                         <w:top w:val="single" w:sz="24" w:space="8" w:color="9BBB59"/>
                         <w:bottom w:val="single" w:sz="24" w:space="8" w:color="9BBB59"/>
@@ -13172,7 +13194,7 @@
 </file>
 
 <file path=word/footer2.xml><?xml version="1.0" encoding="utf-8"?>
-<w:ftr xmlns:wpc="http://schemas.microsoft.com/office/word/2010/wordprocessingCanvas" xmlns:mc="http://schemas.openxmlformats.org/markup-compatibility/2006" xmlns:o="urn:schemas-microsoft-com:office:office" xmlns:r="http://schemas.openxmlformats.org/officeDocument/2006/relationships" xmlns:m="http://schemas.openxmlformats.org/officeDocument/2006/math" xmlns:v="urn:schemas-microsoft-com:vml" xmlns:wp14="http://schemas.microsoft.com/office/word/2010/wordprocessingDrawing" xmlns:wp="http://schemas.openxmlformats.org/drawingml/2006/wordprocessingDrawing" xmlns:w10="urn:schemas-microsoft-com:office:word" xmlns:w="http://schemas.openxmlformats.org/wordprocessingml/2006/main" xmlns:w14="http://schemas.microsoft.com/office/word/2010/wordml" xmlns:wpg="http://schemas.microsoft.com/office/word/2010/wordprocessingGroup" xmlns:wpi="http://schemas.microsoft.com/office/word/2010/wordprocessingInk" xmlns:wne="http://schemas.microsoft.com/office/word/2006/wordml" xmlns:wps="http://schemas.microsoft.com/office/word/2010/wordprocessingShape" mc:Ignorable="w14 wp14">
+<w:ftr xmlns:wpc="http://schemas.microsoft.com/office/word/2010/wordprocessingCanvas" xmlns:cx="http://schemas.microsoft.com/office/drawing/2014/chartex" xmlns:cx1="http://schemas.microsoft.com/office/drawing/2015/9/8/chartex" xmlns:mc="http://schemas.openxmlformats.org/markup-compatibility/2006" xmlns:o="urn:schemas-microsoft-com:office:office" xmlns:r="http://schemas.openxmlformats.org/officeDocument/2006/relationships" xmlns:m="http://schemas.openxmlformats.org/officeDocument/2006/math" xmlns:v="urn:schemas-microsoft-com:vml" xmlns:wp14="http://schemas.microsoft.com/office/word/2010/wordprocessingDrawing" xmlns:wp="http://schemas.openxmlformats.org/drawingml/2006/wordprocessingDrawing" xmlns:w10="urn:schemas-microsoft-com:office:word" xmlns:w="http://schemas.openxmlformats.org/wordprocessingml/2006/main" xmlns:w14="http://schemas.microsoft.com/office/word/2010/wordml" xmlns:w15="http://schemas.microsoft.com/office/word/2012/wordml" xmlns:w16se="http://schemas.microsoft.com/office/word/2015/wordml/symex" xmlns:wpg="http://schemas.microsoft.com/office/word/2010/wordprocessingGroup" xmlns:wpi="http://schemas.microsoft.com/office/word/2010/wordprocessingInk" xmlns:wne="http://schemas.microsoft.com/office/word/2006/wordml" xmlns:wps="http://schemas.microsoft.com/office/word/2010/wordprocessingShape" mc:Ignorable="w14 w15 w16se wp14">
   <w:sdt>
     <w:sdtPr>
       <w:rPr>
@@ -13198,7 +13220,7 @@
     <w:sdtContent>
       <w:p>
         <w:pPr>
-          <w:pStyle w:val="a7"/>
+          <w:pStyle w:val="aa"/>
           <w:jc w:val="right"/>
           <w:rPr>
             <w:rFonts w:asciiTheme="majorHAnsi" w:hAnsiTheme="majorHAnsi"/>
@@ -13232,7 +13254,7 @@
             <w:szCs w:val="28"/>
             <w:lang w:val="zh-CN"/>
           </w:rPr>
-          <w:t>0</w:t>
+          <w:t>1</w:t>
         </w:r>
         <w:r>
           <w:rPr>
@@ -13249,14 +13271,14 @@
   </w:sdt>
   <w:p>
     <w:pPr>
-      <w:pStyle w:val="a7"/>
+      <w:pStyle w:val="aa"/>
     </w:pPr>
   </w:p>
 </w:ftr>
 </file>
 
 <file path=word/footnotes.xml><?xml version="1.0" encoding="utf-8"?>
-<w:footnotes xmlns:wpc="http://schemas.microsoft.com/office/word/2010/wordprocessingCanvas" xmlns:mc="http://schemas.openxmlformats.org/markup-compatibility/2006" xmlns:o="urn:schemas-microsoft-com:office:office" xmlns:r="http://schemas.openxmlformats.org/officeDocument/2006/relationships" xmlns:m="http://schemas.openxmlformats.org/officeDocument/2006/math" xmlns:v="urn:schemas-microsoft-com:vml" xmlns:wp14="http://schemas.microsoft.com/office/word/2010/wordprocessingDrawing" xmlns:wp="http://schemas.openxmlformats.org/drawingml/2006/wordprocessingDrawing" xmlns:w10="urn:schemas-microsoft-com:office:word" xmlns:w="http://schemas.openxmlformats.org/wordprocessingml/2006/main" xmlns:w14="http://schemas.microsoft.com/office/word/2010/wordml" xmlns:wpg="http://schemas.microsoft.com/office/word/2010/wordprocessingGroup" xmlns:wpi="http://schemas.microsoft.com/office/word/2010/wordprocessingInk" xmlns:wne="http://schemas.microsoft.com/office/word/2006/wordml" xmlns:wps="http://schemas.microsoft.com/office/word/2010/wordprocessingShape" mc:Ignorable="w14 wp14">
+<w:footnotes xmlns:wpc="http://schemas.microsoft.com/office/word/2010/wordprocessingCanvas" xmlns:cx="http://schemas.microsoft.com/office/drawing/2014/chartex" xmlns:cx1="http://schemas.microsoft.com/office/drawing/2015/9/8/chartex" xmlns:mc="http://schemas.openxmlformats.org/markup-compatibility/2006" xmlns:o="urn:schemas-microsoft-com:office:office" xmlns:r="http://schemas.openxmlformats.org/officeDocument/2006/relationships" xmlns:m="http://schemas.openxmlformats.org/officeDocument/2006/math" xmlns:v="urn:schemas-microsoft-com:vml" xmlns:wp14="http://schemas.microsoft.com/office/word/2010/wordprocessingDrawing" xmlns:wp="http://schemas.openxmlformats.org/drawingml/2006/wordprocessingDrawing" xmlns:w10="urn:schemas-microsoft-com:office:word" xmlns:w="http://schemas.openxmlformats.org/wordprocessingml/2006/main" xmlns:w14="http://schemas.microsoft.com/office/word/2010/wordml" xmlns:w15="http://schemas.microsoft.com/office/word/2012/wordml" xmlns:w16se="http://schemas.microsoft.com/office/word/2015/wordml/symex" xmlns:wpg="http://schemas.microsoft.com/office/word/2010/wordprocessingGroup" xmlns:wpi="http://schemas.microsoft.com/office/word/2010/wordprocessingInk" xmlns:wne="http://schemas.microsoft.com/office/word/2006/wordml" xmlns:wps="http://schemas.microsoft.com/office/word/2010/wordprocessingShape" mc:Ignorable="w14 w15 w16se wp14">
   <w:footnote w:type="separator" w:id="-1">
     <w:p>
       <w:r>
@@ -13275,10 +13297,10 @@
 </file>
 
 <file path=word/header1.xml><?xml version="1.0" encoding="utf-8"?>
-<w:hdr xmlns:wpc="http://schemas.microsoft.com/office/word/2010/wordprocessingCanvas" xmlns:mc="http://schemas.openxmlformats.org/markup-compatibility/2006" xmlns:o="urn:schemas-microsoft-com:office:office" xmlns:r="http://schemas.openxmlformats.org/officeDocument/2006/relationships" xmlns:m="http://schemas.openxmlformats.org/officeDocument/2006/math" xmlns:v="urn:schemas-microsoft-com:vml" xmlns:wp14="http://schemas.microsoft.com/office/word/2010/wordprocessingDrawing" xmlns:wp="http://schemas.openxmlformats.org/drawingml/2006/wordprocessingDrawing" xmlns:w10="urn:schemas-microsoft-com:office:word" xmlns:w="http://schemas.openxmlformats.org/wordprocessingml/2006/main" xmlns:w14="http://schemas.microsoft.com/office/word/2010/wordml" xmlns:wpg="http://schemas.microsoft.com/office/word/2010/wordprocessingGroup" xmlns:wpi="http://schemas.microsoft.com/office/word/2010/wordprocessingInk" xmlns:wne="http://schemas.microsoft.com/office/word/2006/wordml" xmlns:wps="http://schemas.microsoft.com/office/word/2010/wordprocessingShape" mc:Ignorable="w14 wp14">
+<w:hdr xmlns:wpc="http://schemas.microsoft.com/office/word/2010/wordprocessingCanvas" xmlns:cx="http://schemas.microsoft.com/office/drawing/2014/chartex" xmlns:cx1="http://schemas.microsoft.com/office/drawing/2015/9/8/chartex" xmlns:mc="http://schemas.openxmlformats.org/markup-compatibility/2006" xmlns:o="urn:schemas-microsoft-com:office:office" xmlns:r="http://schemas.openxmlformats.org/officeDocument/2006/relationships" xmlns:m="http://schemas.openxmlformats.org/officeDocument/2006/math" xmlns:v="urn:schemas-microsoft-com:vml" xmlns:wp14="http://schemas.microsoft.com/office/word/2010/wordprocessingDrawing" xmlns:wp="http://schemas.openxmlformats.org/drawingml/2006/wordprocessingDrawing" xmlns:w10="urn:schemas-microsoft-com:office:word" xmlns:w="http://schemas.openxmlformats.org/wordprocessingml/2006/main" xmlns:w14="http://schemas.microsoft.com/office/word/2010/wordml" xmlns:w15="http://schemas.microsoft.com/office/word/2012/wordml" xmlns:w16se="http://schemas.microsoft.com/office/word/2015/wordml/symex" xmlns:wpg="http://schemas.microsoft.com/office/word/2010/wordprocessingGroup" xmlns:wpi="http://schemas.microsoft.com/office/word/2010/wordprocessingInk" xmlns:wne="http://schemas.microsoft.com/office/word/2006/wordml" xmlns:wps="http://schemas.microsoft.com/office/word/2010/wordprocessingShape" mc:Ignorable="w14 w15 w16se wp14">
   <w:p>
     <w:pPr>
-      <w:pStyle w:val="a6"/>
+      <w:pStyle w:val="a8"/>
     </w:pPr>
     <w:r>
       <w:rPr>
@@ -13315,10 +13337,10 @@
 </file>
 
 <file path=word/header2.xml><?xml version="1.0" encoding="utf-8"?>
-<w:hdr xmlns:wpc="http://schemas.microsoft.com/office/word/2010/wordprocessingCanvas" xmlns:mc="http://schemas.openxmlformats.org/markup-compatibility/2006" xmlns:o="urn:schemas-microsoft-com:office:office" xmlns:r="http://schemas.openxmlformats.org/officeDocument/2006/relationships" xmlns:m="http://schemas.openxmlformats.org/officeDocument/2006/math" xmlns:v="urn:schemas-microsoft-com:vml" xmlns:wp14="http://schemas.microsoft.com/office/word/2010/wordprocessingDrawing" xmlns:wp="http://schemas.openxmlformats.org/drawingml/2006/wordprocessingDrawing" xmlns:w10="urn:schemas-microsoft-com:office:word" xmlns:w="http://schemas.openxmlformats.org/wordprocessingml/2006/main" xmlns:w14="http://schemas.microsoft.com/office/word/2010/wordml" xmlns:wpg="http://schemas.microsoft.com/office/word/2010/wordprocessingGroup" xmlns:wpi="http://schemas.microsoft.com/office/word/2010/wordprocessingInk" xmlns:wne="http://schemas.microsoft.com/office/word/2006/wordml" xmlns:wps="http://schemas.microsoft.com/office/word/2010/wordprocessingShape" mc:Ignorable="w14 wp14">
+<w:hdr xmlns:wpc="http://schemas.microsoft.com/office/word/2010/wordprocessingCanvas" xmlns:cx="http://schemas.microsoft.com/office/drawing/2014/chartex" xmlns:cx1="http://schemas.microsoft.com/office/drawing/2015/9/8/chartex" xmlns:mc="http://schemas.openxmlformats.org/markup-compatibility/2006" xmlns:o="urn:schemas-microsoft-com:office:office" xmlns:r="http://schemas.openxmlformats.org/officeDocument/2006/relationships" xmlns:m="http://schemas.openxmlformats.org/officeDocument/2006/math" xmlns:v="urn:schemas-microsoft-com:vml" xmlns:wp14="http://schemas.microsoft.com/office/word/2010/wordprocessingDrawing" xmlns:wp="http://schemas.openxmlformats.org/drawingml/2006/wordprocessingDrawing" xmlns:w10="urn:schemas-microsoft-com:office:word" xmlns:w="http://schemas.openxmlformats.org/wordprocessingml/2006/main" xmlns:w14="http://schemas.microsoft.com/office/word/2010/wordml" xmlns:w15="http://schemas.microsoft.com/office/word/2012/wordml" xmlns:w16se="http://schemas.microsoft.com/office/word/2015/wordml/symex" xmlns:wpg="http://schemas.microsoft.com/office/word/2010/wordprocessingGroup" xmlns:wpi="http://schemas.microsoft.com/office/word/2010/wordprocessingInk" xmlns:wne="http://schemas.microsoft.com/office/word/2006/wordml" xmlns:wps="http://schemas.microsoft.com/office/word/2010/wordprocessingShape" mc:Ignorable="w14 w15 w16se wp14">
   <w:p>
     <w:pPr>
-      <w:pStyle w:val="a6"/>
+      <w:pStyle w:val="a8"/>
       <w:jc w:val="left"/>
       <w:rPr>
         <w:sz w:val="28"/>
@@ -13456,10 +13478,10 @@
 </file>
 
 <file path=word/header3.xml><?xml version="1.0" encoding="utf-8"?>
-<w:hdr xmlns:wpc="http://schemas.microsoft.com/office/word/2010/wordprocessingCanvas" xmlns:mc="http://schemas.openxmlformats.org/markup-compatibility/2006" xmlns:o="urn:schemas-microsoft-com:office:office" xmlns:r="http://schemas.openxmlformats.org/officeDocument/2006/relationships" xmlns:m="http://schemas.openxmlformats.org/officeDocument/2006/math" xmlns:v="urn:schemas-microsoft-com:vml" xmlns:wp14="http://schemas.microsoft.com/office/word/2010/wordprocessingDrawing" xmlns:wp="http://schemas.openxmlformats.org/drawingml/2006/wordprocessingDrawing" xmlns:w10="urn:schemas-microsoft-com:office:word" xmlns:w="http://schemas.openxmlformats.org/wordprocessingml/2006/main" xmlns:w14="http://schemas.microsoft.com/office/word/2010/wordml" xmlns:wpg="http://schemas.microsoft.com/office/word/2010/wordprocessingGroup" xmlns:wpi="http://schemas.microsoft.com/office/word/2010/wordprocessingInk" xmlns:wne="http://schemas.microsoft.com/office/word/2006/wordml" xmlns:wps="http://schemas.microsoft.com/office/word/2010/wordprocessingShape" mc:Ignorable="w14 wp14">
+<w:hdr xmlns:wpc="http://schemas.microsoft.com/office/word/2010/wordprocessingCanvas" xmlns:cx="http://schemas.microsoft.com/office/drawing/2014/chartex" xmlns:cx1="http://schemas.microsoft.com/office/drawing/2015/9/8/chartex" xmlns:mc="http://schemas.openxmlformats.org/markup-compatibility/2006" xmlns:o="urn:schemas-microsoft-com:office:office" xmlns:r="http://schemas.openxmlformats.org/officeDocument/2006/relationships" xmlns:m="http://schemas.openxmlformats.org/officeDocument/2006/math" xmlns:v="urn:schemas-microsoft-com:vml" xmlns:wp14="http://schemas.microsoft.com/office/word/2010/wordprocessingDrawing" xmlns:wp="http://schemas.openxmlformats.org/drawingml/2006/wordprocessingDrawing" xmlns:w10="urn:schemas-microsoft-com:office:word" xmlns:w="http://schemas.openxmlformats.org/wordprocessingml/2006/main" xmlns:w14="http://schemas.microsoft.com/office/word/2010/wordml" xmlns:w15="http://schemas.microsoft.com/office/word/2012/wordml" xmlns:w16se="http://schemas.microsoft.com/office/word/2015/wordml/symex" xmlns:wpg="http://schemas.microsoft.com/office/word/2010/wordprocessingGroup" xmlns:wpi="http://schemas.microsoft.com/office/word/2010/wordprocessingInk" xmlns:wne="http://schemas.microsoft.com/office/word/2006/wordml" xmlns:wps="http://schemas.microsoft.com/office/word/2010/wordprocessingShape" mc:Ignorable="w14 w15 w16se wp14">
   <w:p>
     <w:pPr>
-      <w:pStyle w:val="a6"/>
+      <w:pStyle w:val="a8"/>
     </w:pPr>
     <w:r>
       <w:rPr>
@@ -13496,8 +13518,8 @@
 </file>
 
 <file path=word/numbering.xml><?xml version="1.0" encoding="utf-8"?>
-<w:numbering xmlns:wpc="http://schemas.microsoft.com/office/word/2010/wordprocessingCanvas" xmlns:mc="http://schemas.openxmlformats.org/markup-compatibility/2006" xmlns:o="urn:schemas-microsoft-com:office:office" xmlns:r="http://schemas.openxmlformats.org/officeDocument/2006/relationships" xmlns:m="http://schemas.openxmlformats.org/officeDocument/2006/math" xmlns:v="urn:schemas-microsoft-com:vml" xmlns:wp14="http://schemas.microsoft.com/office/word/2010/wordprocessingDrawing" xmlns:wp="http://schemas.openxmlformats.org/drawingml/2006/wordprocessingDrawing" xmlns:w10="urn:schemas-microsoft-com:office:word" xmlns:w="http://schemas.openxmlformats.org/wordprocessingml/2006/main" xmlns:w14="http://schemas.microsoft.com/office/word/2010/wordml" xmlns:wpg="http://schemas.microsoft.com/office/word/2010/wordprocessingGroup" xmlns:wpi="http://schemas.microsoft.com/office/word/2010/wordprocessingInk" xmlns:wne="http://schemas.microsoft.com/office/word/2006/wordml" xmlns:wps="http://schemas.microsoft.com/office/word/2010/wordprocessingShape" mc:Ignorable="w14 wp14">
-  <w:abstractNum w:abstractNumId="0">
+<w:numbering xmlns:wpc="http://schemas.microsoft.com/office/word/2010/wordprocessingCanvas" xmlns:cx="http://schemas.microsoft.com/office/drawing/2014/chartex" xmlns:cx1="http://schemas.microsoft.com/office/drawing/2015/9/8/chartex" xmlns:mc="http://schemas.openxmlformats.org/markup-compatibility/2006" xmlns:o="urn:schemas-microsoft-com:office:office" xmlns:r="http://schemas.openxmlformats.org/officeDocument/2006/relationships" xmlns:m="http://schemas.openxmlformats.org/officeDocument/2006/math" xmlns:v="urn:schemas-microsoft-com:vml" xmlns:wp14="http://schemas.microsoft.com/office/word/2010/wordprocessingDrawing" xmlns:wp="http://schemas.openxmlformats.org/drawingml/2006/wordprocessingDrawing" xmlns:w10="urn:schemas-microsoft-com:office:word" xmlns:w="http://schemas.openxmlformats.org/wordprocessingml/2006/main" xmlns:w14="http://schemas.microsoft.com/office/word/2010/wordml" xmlns:w15="http://schemas.microsoft.com/office/word/2012/wordml" xmlns:w16se="http://schemas.microsoft.com/office/word/2015/wordml/symex" xmlns:wpg="http://schemas.microsoft.com/office/word/2010/wordprocessingGroup" xmlns:wpi="http://schemas.microsoft.com/office/word/2010/wordprocessingInk" xmlns:wne="http://schemas.microsoft.com/office/word/2006/wordml" xmlns:wps="http://schemas.microsoft.com/office/word/2010/wordprocessingShape" mc:Ignorable="w14 w15 w16se wp14">
+  <w:abstractNum w:abstractNumId="0" w15:restartNumberingAfterBreak="0">
     <w:nsid w:val="0805586C"/>
     <w:multiLevelType w:val="hybridMultilevel"/>
     <w:tmpl w:val="C2E8EF2C"/>
@@ -13587,7 +13609,7 @@
       </w:pPr>
     </w:lvl>
   </w:abstractNum>
-  <w:abstractNum w:abstractNumId="1">
+  <w:abstractNum w:abstractNumId="1" w15:restartNumberingAfterBreak="0">
     <w:nsid w:val="17D14F9E"/>
     <w:multiLevelType w:val="multilevel"/>
     <w:tmpl w:val="4C2CB356"/>
@@ -13705,7 +13727,7 @@
       </w:pPr>
     </w:lvl>
   </w:abstractNum>
-  <w:abstractNum w:abstractNumId="2">
+  <w:abstractNum w:abstractNumId="2" w15:restartNumberingAfterBreak="0">
     <w:nsid w:val="2FFA3E98"/>
     <w:multiLevelType w:val="hybridMultilevel"/>
     <w:tmpl w:val="6D8E38BA"/>
@@ -13794,7 +13816,7 @@
       </w:pPr>
     </w:lvl>
   </w:abstractNum>
-  <w:abstractNum w:abstractNumId="3">
+  <w:abstractNum w:abstractNumId="3" w15:restartNumberingAfterBreak="0">
     <w:nsid w:val="35CB7161"/>
     <w:multiLevelType w:val="hybridMultilevel"/>
     <w:tmpl w:val="5F4AF648"/>
@@ -13883,7 +13905,7 @@
       </w:pPr>
     </w:lvl>
   </w:abstractNum>
-  <w:abstractNum w:abstractNumId="4">
+  <w:abstractNum w:abstractNumId="4" w15:restartNumberingAfterBreak="0">
     <w:nsid w:val="69FB0DD5"/>
     <w:multiLevelType w:val="hybridMultilevel"/>
     <w:tmpl w:val="1FE0493A"/>
@@ -13992,7 +14014,7 @@
 </file>
 
 <file path=word/styles.xml><?xml version="1.0" encoding="utf-8"?>
-<w:styles xmlns:mc="http://schemas.openxmlformats.org/markup-compatibility/2006" xmlns:r="http://schemas.openxmlformats.org/officeDocument/2006/relationships" xmlns:w="http://schemas.openxmlformats.org/wordprocessingml/2006/main" xmlns:w14="http://schemas.microsoft.com/office/word/2010/wordml" mc:Ignorable="w14">
+<w:styles xmlns:mc="http://schemas.openxmlformats.org/markup-compatibility/2006" xmlns:r="http://schemas.openxmlformats.org/officeDocument/2006/relationships" xmlns:w="http://schemas.openxmlformats.org/wordprocessingml/2006/main" xmlns:w14="http://schemas.microsoft.com/office/word/2010/wordml" xmlns:w15="http://schemas.microsoft.com/office/word/2012/wordml" xmlns:w16se="http://schemas.microsoft.com/office/word/2015/wordml/symex" mc:Ignorable="w14 w15 w16se">
   <w:docDefaults>
     <w:rPrDefault>
       <w:rPr>
@@ -14002,143 +14024,378 @@
     </w:rPrDefault>
     <w:pPrDefault/>
   </w:docDefaults>
-  <w:latentStyles w:defLockedState="0" w:defUIPriority="99" w:defSemiHidden="1" w:defUnhideWhenUsed="1" w:defQFormat="0" w:count="267">
-    <w:lsdException w:name="Normal" w:semiHidden="0" w:uiPriority="0" w:unhideWhenUsed="0" w:qFormat="1"/>
-    <w:lsdException w:name="heading 1" w:semiHidden="0" w:uiPriority="9" w:unhideWhenUsed="0" w:qFormat="1"/>
-    <w:lsdException w:name="heading 2" w:semiHidden="0" w:uiPriority="9" w:unhideWhenUsed="0" w:qFormat="1"/>
-    <w:lsdException w:name="heading 3" w:semiHidden="0" w:uiPriority="9" w:unhideWhenUsed="0" w:qFormat="1"/>
-    <w:lsdException w:name="heading 4" w:semiHidden="0" w:uiPriority="9" w:unhideWhenUsed="0" w:qFormat="1"/>
-    <w:lsdException w:name="heading 5" w:semiHidden="0" w:uiPriority="9" w:unhideWhenUsed="0" w:qFormat="1"/>
-    <w:lsdException w:name="heading 6" w:semiHidden="0" w:uiPriority="9" w:unhideWhenUsed="0" w:qFormat="1"/>
-    <w:lsdException w:name="heading 7" w:semiHidden="0" w:uiPriority="9" w:unhideWhenUsed="0" w:qFormat="1"/>
-    <w:lsdException w:name="heading 8" w:semiHidden="0" w:uiPriority="9" w:unhideWhenUsed="0" w:qFormat="1"/>
-    <w:lsdException w:name="heading 9" w:semiHidden="0" w:uiPriority="9" w:unhideWhenUsed="0" w:qFormat="1"/>
-    <w:lsdException w:name="toc 1" w:uiPriority="39"/>
-    <w:lsdException w:name="toc 2" w:uiPriority="39"/>
-    <w:lsdException w:name="toc 3" w:uiPriority="39"/>
-    <w:lsdException w:name="toc 4" w:uiPriority="39"/>
-    <w:lsdException w:name="toc 5" w:uiPriority="39"/>
-    <w:lsdException w:name="toc 6" w:uiPriority="39"/>
-    <w:lsdException w:name="toc 7" w:uiPriority="39"/>
-    <w:lsdException w:name="toc 8" w:uiPriority="39"/>
-    <w:lsdException w:name="toc 9" w:uiPriority="39"/>
-    <w:lsdException w:name="caption" w:uiPriority="35" w:qFormat="1"/>
-    <w:lsdException w:name="Title" w:semiHidden="0" w:uiPriority="10" w:unhideWhenUsed="0" w:qFormat="1"/>
-    <w:lsdException w:name="Default Paragraph Font" w:uiPriority="1"/>
-    <w:lsdException w:name="Subtitle" w:semiHidden="0" w:uiPriority="11" w:unhideWhenUsed="0" w:qFormat="1"/>
-    <w:lsdException w:name="Strong" w:semiHidden="0" w:uiPriority="22" w:unhideWhenUsed="0" w:qFormat="1"/>
-    <w:lsdException w:name="Emphasis" w:semiHidden="0" w:uiPriority="20" w:unhideWhenUsed="0" w:qFormat="1"/>
-    <w:lsdException w:name="Table Grid" w:semiHidden="0" w:uiPriority="39" w:unhideWhenUsed="0"/>
-    <w:lsdException w:name="No Spacing" w:semiHidden="0" w:uiPriority="1" w:unhideWhenUsed="0" w:qFormat="1"/>
-    <w:lsdException w:name="Light Shading" w:semiHidden="0" w:unhideWhenUsed="0"/>
-    <w:lsdException w:name="Light List" w:semiHidden="0" w:unhideWhenUsed="0"/>
-    <w:lsdException w:name="Light Grid" w:semiHidden="0" w:unhideWhenUsed="0"/>
-    <w:lsdException w:name="Medium Shading 1" w:semiHidden="0" w:unhideWhenUsed="0"/>
-    <w:lsdException w:name="Medium Shading 2" w:semiHidden="0" w:unhideWhenUsed="0"/>
-    <w:lsdException w:name="Medium List 1" w:semiHidden="0" w:unhideWhenUsed="0"/>
-    <w:lsdException w:name="Medium List 2" w:semiHidden="0" w:unhideWhenUsed="0"/>
-    <w:lsdException w:name="Medium Grid 1" w:semiHidden="0" w:unhideWhenUsed="0"/>
-    <w:lsdException w:name="Medium Grid 2" w:semiHidden="0" w:uiPriority="1" w:unhideWhenUsed="0" w:qFormat="1"/>
-    <w:lsdException w:name="Medium Grid 3" w:semiHidden="0" w:uiPriority="60" w:unhideWhenUsed="0"/>
-    <w:lsdException w:name="Dark List" w:semiHidden="0" w:uiPriority="61" w:unhideWhenUsed="0"/>
-    <w:lsdException w:name="Colorful Shading" w:semiHidden="0" w:uiPriority="62" w:unhideWhenUsed="0"/>
-    <w:lsdException w:name="Colorful List" w:semiHidden="0" w:uiPriority="63" w:unhideWhenUsed="0"/>
-    <w:lsdException w:name="Colorful Grid" w:semiHidden="0" w:uiPriority="64" w:unhideWhenUsed="0"/>
-    <w:lsdException w:name="Light Shading Accent 1" w:semiHidden="0" w:uiPriority="65" w:unhideWhenUsed="0"/>
-    <w:lsdException w:name="Light List Accent 1" w:semiHidden="0" w:uiPriority="66" w:unhideWhenUsed="0"/>
-    <w:lsdException w:name="Light Grid Accent 1" w:semiHidden="0" w:uiPriority="67" w:unhideWhenUsed="0"/>
-    <w:lsdException w:name="Medium Shading 1 Accent 1" w:semiHidden="0" w:uiPriority="68" w:unhideWhenUsed="0"/>
-    <w:lsdException w:name="Medium Shading 2 Accent 1" w:semiHidden="0" w:uiPriority="69" w:unhideWhenUsed="0"/>
-    <w:lsdException w:name="Medium List 1 Accent 1" w:semiHidden="0" w:uiPriority="70" w:unhideWhenUsed="0"/>
-    <w:lsdException w:name="Revision" w:uiPriority="71" w:unhideWhenUsed="0"/>
-    <w:lsdException w:name="List Paragraph" w:semiHidden="0" w:uiPriority="34" w:unhideWhenUsed="0" w:qFormat="1"/>
-    <w:lsdException w:name="Quote" w:semiHidden="0" w:uiPriority="73" w:unhideWhenUsed="0" w:qFormat="1"/>
-    <w:lsdException w:name="Intense Quote" w:semiHidden="0" w:uiPriority="60" w:unhideWhenUsed="0" w:qFormat="1"/>
-    <w:lsdException w:name="Medium List 2 Accent 1" w:semiHidden="0" w:uiPriority="61" w:unhideWhenUsed="0"/>
-    <w:lsdException w:name="Medium Grid 1 Accent 1" w:semiHidden="0" w:uiPriority="62" w:unhideWhenUsed="0"/>
-    <w:lsdException w:name="Medium Grid 2 Accent 1" w:semiHidden="0" w:uiPriority="63" w:unhideWhenUsed="0"/>
-    <w:lsdException w:name="Medium Grid 3 Accent 1" w:semiHidden="0" w:uiPriority="64" w:unhideWhenUsed="0"/>
-    <w:lsdException w:name="Dark List Accent 1" w:semiHidden="0" w:uiPriority="65" w:unhideWhenUsed="0"/>
-    <w:lsdException w:name="Colorful Shading Accent 1" w:semiHidden="0" w:unhideWhenUsed="0"/>
-    <w:lsdException w:name="Colorful List Accent 1" w:semiHidden="0" w:uiPriority="34" w:unhideWhenUsed="0" w:qFormat="1"/>
-    <w:lsdException w:name="Colorful Grid Accent 1" w:semiHidden="0" w:uiPriority="29" w:unhideWhenUsed="0" w:qFormat="1"/>
-    <w:lsdException w:name="Light Shading Accent 2" w:semiHidden="0" w:uiPriority="30" w:unhideWhenUsed="0" w:qFormat="1"/>
-    <w:lsdException w:name="Light List Accent 2" w:semiHidden="0" w:uiPriority="66" w:unhideWhenUsed="0"/>
-    <w:lsdException w:name="Light Grid Accent 2" w:semiHidden="0" w:uiPriority="67" w:unhideWhenUsed="0"/>
-    <w:lsdException w:name="Medium Shading 1 Accent 2" w:semiHidden="0" w:uiPriority="68" w:unhideWhenUsed="0"/>
-    <w:lsdException w:name="Medium Shading 2 Accent 2" w:semiHidden="0" w:uiPriority="69" w:unhideWhenUsed="0"/>
-    <w:lsdException w:name="Medium List 1 Accent 2" w:semiHidden="0" w:uiPriority="70" w:unhideWhenUsed="0"/>
-    <w:lsdException w:name="Medium List 2 Accent 2" w:semiHidden="0" w:uiPriority="71" w:unhideWhenUsed="0"/>
-    <w:lsdException w:name="Medium Grid 1 Accent 2" w:semiHidden="0" w:uiPriority="72" w:unhideWhenUsed="0"/>
-    <w:lsdException w:name="Medium Grid 2 Accent 2" w:semiHidden="0" w:uiPriority="73" w:unhideWhenUsed="0"/>
-    <w:lsdException w:name="Medium Grid 3 Accent 2" w:semiHidden="0" w:uiPriority="60" w:unhideWhenUsed="0"/>
-    <w:lsdException w:name="Dark List Accent 2" w:semiHidden="0" w:uiPriority="61" w:unhideWhenUsed="0"/>
-    <w:lsdException w:name="Colorful Shading Accent 2" w:semiHidden="0" w:uiPriority="62" w:unhideWhenUsed="0"/>
-    <w:lsdException w:name="Colorful List Accent 2" w:semiHidden="0" w:uiPriority="63" w:unhideWhenUsed="0"/>
-    <w:lsdException w:name="Colorful Grid Accent 2" w:semiHidden="0" w:uiPriority="64" w:unhideWhenUsed="0"/>
-    <w:lsdException w:name="Light Shading Accent 3" w:semiHidden="0" w:uiPriority="65" w:unhideWhenUsed="0"/>
-    <w:lsdException w:name="Light List Accent 3" w:semiHidden="0" w:uiPriority="66" w:unhideWhenUsed="0"/>
-    <w:lsdException w:name="Light Grid Accent 3" w:semiHidden="0" w:uiPriority="67" w:unhideWhenUsed="0"/>
-    <w:lsdException w:name="Medium Shading 1 Accent 3" w:semiHidden="0" w:uiPriority="68" w:unhideWhenUsed="0"/>
-    <w:lsdException w:name="Medium Shading 2 Accent 3" w:semiHidden="0" w:uiPriority="69" w:unhideWhenUsed="0"/>
-    <w:lsdException w:name="Medium List 1 Accent 3" w:semiHidden="0" w:uiPriority="70" w:unhideWhenUsed="0"/>
-    <w:lsdException w:name="Medium List 2 Accent 3" w:semiHidden="0" w:uiPriority="71" w:unhideWhenUsed="0"/>
-    <w:lsdException w:name="Medium Grid 1 Accent 3" w:semiHidden="0" w:uiPriority="72" w:unhideWhenUsed="0"/>
-    <w:lsdException w:name="Medium Grid 2 Accent 3" w:semiHidden="0" w:uiPriority="73" w:unhideWhenUsed="0"/>
-    <w:lsdException w:name="Medium Grid 3 Accent 3" w:semiHidden="0" w:uiPriority="60" w:unhideWhenUsed="0"/>
-    <w:lsdException w:name="Dark List Accent 3" w:semiHidden="0" w:uiPriority="61" w:unhideWhenUsed="0"/>
-    <w:lsdException w:name="Colorful Shading Accent 3" w:semiHidden="0" w:uiPriority="62" w:unhideWhenUsed="0"/>
-    <w:lsdException w:name="Colorful List Accent 3" w:semiHidden="0" w:uiPriority="63" w:unhideWhenUsed="0"/>
-    <w:lsdException w:name="Colorful Grid Accent 3" w:semiHidden="0" w:uiPriority="64" w:unhideWhenUsed="0"/>
-    <w:lsdException w:name="Light Shading Accent 4" w:semiHidden="0" w:uiPriority="65" w:unhideWhenUsed="0"/>
-    <w:lsdException w:name="Light List Accent 4" w:semiHidden="0" w:uiPriority="66" w:unhideWhenUsed="0"/>
-    <w:lsdException w:name="Light Grid Accent 4" w:semiHidden="0" w:uiPriority="67" w:unhideWhenUsed="0"/>
-    <w:lsdException w:name="Medium Shading 1 Accent 4" w:semiHidden="0" w:uiPriority="68" w:unhideWhenUsed="0"/>
-    <w:lsdException w:name="Medium Shading 2 Accent 4" w:semiHidden="0" w:uiPriority="69" w:unhideWhenUsed="0"/>
-    <w:lsdException w:name="Medium List 1 Accent 4" w:semiHidden="0" w:uiPriority="70" w:unhideWhenUsed="0"/>
-    <w:lsdException w:name="Medium List 2 Accent 4" w:semiHidden="0" w:uiPriority="71" w:unhideWhenUsed="0"/>
-    <w:lsdException w:name="Medium Grid 1 Accent 4" w:semiHidden="0" w:uiPriority="72" w:unhideWhenUsed="0"/>
-    <w:lsdException w:name="Medium Grid 2 Accent 4" w:semiHidden="0" w:uiPriority="73" w:unhideWhenUsed="0"/>
-    <w:lsdException w:name="Medium Grid 3 Accent 4" w:semiHidden="0" w:uiPriority="60" w:unhideWhenUsed="0"/>
-    <w:lsdException w:name="Dark List Accent 4" w:semiHidden="0" w:uiPriority="61" w:unhideWhenUsed="0"/>
-    <w:lsdException w:name="Colorful Shading Accent 4" w:semiHidden="0" w:uiPriority="62" w:unhideWhenUsed="0"/>
-    <w:lsdException w:name="Colorful List Accent 4" w:semiHidden="0" w:uiPriority="63" w:unhideWhenUsed="0"/>
-    <w:lsdException w:name="Colorful Grid Accent 4" w:semiHidden="0" w:uiPriority="64" w:unhideWhenUsed="0"/>
-    <w:lsdException w:name="Light Shading Accent 5" w:semiHidden="0" w:uiPriority="65" w:unhideWhenUsed="0"/>
-    <w:lsdException w:name="Light List Accent 5" w:semiHidden="0" w:uiPriority="66" w:unhideWhenUsed="0"/>
-    <w:lsdException w:name="Light Grid Accent 5" w:semiHidden="0" w:uiPriority="67" w:unhideWhenUsed="0"/>
-    <w:lsdException w:name="Medium Shading 1 Accent 5" w:semiHidden="0" w:uiPriority="68" w:unhideWhenUsed="0"/>
-    <w:lsdException w:name="Medium Shading 2 Accent 5" w:semiHidden="0" w:uiPriority="69" w:unhideWhenUsed="0"/>
-    <w:lsdException w:name="Medium List 1 Accent 5" w:semiHidden="0" w:uiPriority="70" w:unhideWhenUsed="0"/>
-    <w:lsdException w:name="Medium List 2 Accent 5" w:semiHidden="0" w:uiPriority="71" w:unhideWhenUsed="0"/>
-    <w:lsdException w:name="Medium Grid 1 Accent 5" w:semiHidden="0" w:uiPriority="72" w:unhideWhenUsed="0"/>
-    <w:lsdException w:name="Medium Grid 2 Accent 5" w:semiHidden="0" w:uiPriority="73" w:unhideWhenUsed="0"/>
-    <w:lsdException w:name="Medium Grid 3 Accent 5" w:semiHidden="0" w:uiPriority="60" w:unhideWhenUsed="0"/>
-    <w:lsdException w:name="Dark List Accent 5" w:semiHidden="0" w:uiPriority="61" w:unhideWhenUsed="0"/>
-    <w:lsdException w:name="Colorful Shading Accent 5" w:semiHidden="0" w:uiPriority="62" w:unhideWhenUsed="0"/>
-    <w:lsdException w:name="Colorful List Accent 5" w:semiHidden="0" w:uiPriority="63" w:unhideWhenUsed="0"/>
-    <w:lsdException w:name="Colorful Grid Accent 5" w:semiHidden="0" w:uiPriority="64" w:unhideWhenUsed="0"/>
-    <w:lsdException w:name="Light Shading Accent 6" w:semiHidden="0" w:uiPriority="65" w:unhideWhenUsed="0"/>
-    <w:lsdException w:name="Light List Accent 6" w:semiHidden="0" w:uiPriority="66" w:unhideWhenUsed="0"/>
-    <w:lsdException w:name="Light Grid Accent 6" w:semiHidden="0" w:uiPriority="67" w:unhideWhenUsed="0"/>
-    <w:lsdException w:name="Medium Shading 1 Accent 6" w:semiHidden="0" w:uiPriority="68" w:unhideWhenUsed="0"/>
-    <w:lsdException w:name="Medium Shading 2 Accent 6" w:semiHidden="0" w:uiPriority="69" w:unhideWhenUsed="0"/>
-    <w:lsdException w:name="Medium List 1 Accent 6" w:semiHidden="0" w:uiPriority="70" w:unhideWhenUsed="0"/>
-    <w:lsdException w:name="Medium List 2 Accent 6" w:semiHidden="0" w:uiPriority="71" w:unhideWhenUsed="0"/>
-    <w:lsdException w:name="Medium Grid 1 Accent 6" w:semiHidden="0" w:uiPriority="72" w:unhideWhenUsed="0"/>
-    <w:lsdException w:name="Medium Grid 2 Accent 6" w:semiHidden="0" w:uiPriority="73" w:unhideWhenUsed="0"/>
-    <w:lsdException w:name="Medium Grid 3 Accent 6" w:semiHidden="0" w:uiPriority="60" w:unhideWhenUsed="0"/>
-    <w:lsdException w:name="Dark List Accent 6" w:semiHidden="0" w:uiPriority="61" w:unhideWhenUsed="0"/>
-    <w:lsdException w:name="Colorful Shading Accent 6" w:semiHidden="0" w:uiPriority="62" w:unhideWhenUsed="0"/>
-    <w:lsdException w:name="Colorful List Accent 6" w:semiHidden="0" w:uiPriority="63" w:unhideWhenUsed="0"/>
-    <w:lsdException w:name="Colorful Grid Accent 6" w:semiHidden="0" w:uiPriority="64" w:unhideWhenUsed="0"/>
-    <w:lsdException w:name="Subtle Emphasis" w:semiHidden="0" w:uiPriority="65" w:unhideWhenUsed="0" w:qFormat="1"/>
-    <w:lsdException w:name="Intense Emphasis" w:semiHidden="0" w:uiPriority="66" w:unhideWhenUsed="0" w:qFormat="1"/>
-    <w:lsdException w:name="Subtle Reference" w:semiHidden="0" w:uiPriority="67" w:unhideWhenUsed="0" w:qFormat="1"/>
-    <w:lsdException w:name="Intense Reference" w:semiHidden="0" w:uiPriority="68" w:unhideWhenUsed="0" w:qFormat="1"/>
-    <w:lsdException w:name="Book Title" w:semiHidden="0" w:uiPriority="69" w:unhideWhenUsed="0" w:qFormat="1"/>
-    <w:lsdException w:name="Bibliography" w:uiPriority="70"/>
-    <w:lsdException w:name="TOC Heading" w:uiPriority="71" w:qFormat="1"/>
+  <w:latentStyles w:defLockedState="0" w:defUIPriority="99" w:defSemiHidden="0" w:defUnhideWhenUsed="0" w:defQFormat="0" w:count="371">
+    <w:lsdException w:name="Normal" w:uiPriority="0" w:qFormat="1"/>
+    <w:lsdException w:name="heading 1" w:uiPriority="9" w:qFormat="1"/>
+    <w:lsdException w:name="heading 2" w:uiPriority="9" w:qFormat="1"/>
+    <w:lsdException w:name="heading 3" w:uiPriority="9" w:qFormat="1"/>
+    <w:lsdException w:name="heading 4" w:uiPriority="9" w:qFormat="1"/>
+    <w:lsdException w:name="heading 5" w:uiPriority="9" w:qFormat="1"/>
+    <w:lsdException w:name="heading 6" w:uiPriority="9" w:qFormat="1"/>
+    <w:lsdException w:name="heading 7" w:uiPriority="9" w:qFormat="1"/>
+    <w:lsdException w:name="heading 8" w:uiPriority="9" w:qFormat="1"/>
+    <w:lsdException w:name="heading 9" w:uiPriority="9" w:qFormat="1"/>
+    <w:lsdException w:name="index 1" w:semiHidden="1" w:unhideWhenUsed="1"/>
+    <w:lsdException w:name="index 2" w:semiHidden="1" w:unhideWhenUsed="1"/>
+    <w:lsdException w:name="index 3" w:semiHidden="1" w:unhideWhenUsed="1"/>
+    <w:lsdException w:name="index 4" w:semiHidden="1" w:unhideWhenUsed="1"/>
+    <w:lsdException w:name="index 5" w:semiHidden="1" w:unhideWhenUsed="1"/>
+    <w:lsdException w:name="index 6" w:semiHidden="1" w:unhideWhenUsed="1"/>
+    <w:lsdException w:name="index 7" w:semiHidden="1" w:unhideWhenUsed="1"/>
+    <w:lsdException w:name="index 8" w:semiHidden="1" w:unhideWhenUsed="1"/>
+    <w:lsdException w:name="index 9" w:semiHidden="1" w:unhideWhenUsed="1"/>
+    <w:lsdException w:name="toc 1" w:semiHidden="1" w:uiPriority="39" w:unhideWhenUsed="1"/>
+    <w:lsdException w:name="toc 2" w:semiHidden="1" w:uiPriority="39" w:unhideWhenUsed="1"/>
+    <w:lsdException w:name="toc 3" w:semiHidden="1" w:uiPriority="39" w:unhideWhenUsed="1"/>
+    <w:lsdException w:name="toc 4" w:semiHidden="1" w:uiPriority="39" w:unhideWhenUsed="1"/>
+    <w:lsdException w:name="toc 5" w:semiHidden="1" w:uiPriority="39" w:unhideWhenUsed="1"/>
+    <w:lsdException w:name="toc 6" w:semiHidden="1" w:uiPriority="39" w:unhideWhenUsed="1"/>
+    <w:lsdException w:name="toc 7" w:semiHidden="1" w:uiPriority="39" w:unhideWhenUsed="1"/>
+    <w:lsdException w:name="toc 8" w:semiHidden="1" w:uiPriority="39" w:unhideWhenUsed="1"/>
+    <w:lsdException w:name="toc 9" w:semiHidden="1" w:uiPriority="39" w:unhideWhenUsed="1"/>
+    <w:lsdException w:name="Normal Indent" w:semiHidden="1" w:unhideWhenUsed="1"/>
+    <w:lsdException w:name="footnote text" w:semiHidden="1" w:unhideWhenUsed="1"/>
+    <w:lsdException w:name="annotation text" w:semiHidden="1" w:unhideWhenUsed="1"/>
+    <w:lsdException w:name="header" w:semiHidden="1" w:unhideWhenUsed="1"/>
+    <w:lsdException w:name="footer" w:semiHidden="1" w:unhideWhenUsed="1"/>
+    <w:lsdException w:name="index heading" w:semiHidden="1" w:unhideWhenUsed="1"/>
+    <w:lsdException w:name="caption" w:semiHidden="1" w:uiPriority="35" w:unhideWhenUsed="1" w:qFormat="1"/>
+    <w:lsdException w:name="table of figures" w:semiHidden="1" w:unhideWhenUsed="1"/>
+    <w:lsdException w:name="envelope address" w:semiHidden="1" w:unhideWhenUsed="1"/>
+    <w:lsdException w:name="envelope return" w:semiHidden="1" w:unhideWhenUsed="1"/>
+    <w:lsdException w:name="footnote reference" w:semiHidden="1" w:unhideWhenUsed="1"/>
+    <w:lsdException w:name="annotation reference" w:semiHidden="1" w:unhideWhenUsed="1"/>
+    <w:lsdException w:name="line number" w:semiHidden="1" w:unhideWhenUsed="1"/>
+    <w:lsdException w:name="page number" w:semiHidden="1" w:unhideWhenUsed="1"/>
+    <w:lsdException w:name="endnote reference" w:semiHidden="1" w:unhideWhenUsed="1"/>
+    <w:lsdException w:name="endnote text" w:semiHidden="1" w:unhideWhenUsed="1"/>
+    <w:lsdException w:name="table of authorities" w:semiHidden="1" w:unhideWhenUsed="1"/>
+    <w:lsdException w:name="macro" w:semiHidden="1" w:unhideWhenUsed="1"/>
+    <w:lsdException w:name="toa heading" w:semiHidden="1" w:unhideWhenUsed="1"/>
+    <w:lsdException w:name="List" w:semiHidden="1" w:unhideWhenUsed="1"/>
+    <w:lsdException w:name="List Bullet" w:semiHidden="1" w:unhideWhenUsed="1"/>
+    <w:lsdException w:name="List Number" w:semiHidden="1" w:unhideWhenUsed="1"/>
+    <w:lsdException w:name="List 2" w:semiHidden="1" w:unhideWhenUsed="1"/>
+    <w:lsdException w:name="List 3" w:semiHidden="1" w:unhideWhenUsed="1"/>
+    <w:lsdException w:name="List 4" w:semiHidden="1" w:unhideWhenUsed="1"/>
+    <w:lsdException w:name="List 5" w:semiHidden="1" w:unhideWhenUsed="1"/>
+    <w:lsdException w:name="List Bullet 2" w:semiHidden="1" w:unhideWhenUsed="1"/>
+    <w:lsdException w:name="List Bullet 3" w:semiHidden="1" w:unhideWhenUsed="1"/>
+    <w:lsdException w:name="List Bullet 4" w:semiHidden="1" w:unhideWhenUsed="1"/>
+    <w:lsdException w:name="List Bullet 5" w:semiHidden="1" w:unhideWhenUsed="1"/>
+    <w:lsdException w:name="List Number 2" w:semiHidden="1" w:unhideWhenUsed="1"/>
+    <w:lsdException w:name="List Number 3" w:semiHidden="1" w:unhideWhenUsed="1"/>
+    <w:lsdException w:name="List Number 4" w:semiHidden="1" w:unhideWhenUsed="1"/>
+    <w:lsdException w:name="List Number 5" w:semiHidden="1" w:unhideWhenUsed="1"/>
+    <w:lsdException w:name="Title" w:uiPriority="10" w:qFormat="1"/>
+    <w:lsdException w:name="Closing" w:semiHidden="1" w:unhideWhenUsed="1"/>
+    <w:lsdException w:name="Signature" w:semiHidden="1" w:unhideWhenUsed="1"/>
+    <w:lsdException w:name="Default Paragraph Font" w:semiHidden="1" w:uiPriority="1" w:unhideWhenUsed="1"/>
+    <w:lsdException w:name="Body Text" w:semiHidden="1" w:unhideWhenUsed="1"/>
+    <w:lsdException w:name="Body Text Indent" w:semiHidden="1" w:unhideWhenUsed="1"/>
+    <w:lsdException w:name="List Continue" w:semiHidden="1" w:unhideWhenUsed="1"/>
+    <w:lsdException w:name="List Continue 2" w:semiHidden="1" w:unhideWhenUsed="1"/>
+    <w:lsdException w:name="List Continue 3" w:semiHidden="1" w:unhideWhenUsed="1"/>
+    <w:lsdException w:name="List Continue 4" w:semiHidden="1" w:unhideWhenUsed="1"/>
+    <w:lsdException w:name="List Continue 5" w:semiHidden="1" w:unhideWhenUsed="1"/>
+    <w:lsdException w:name="Message Header" w:semiHidden="1" w:unhideWhenUsed="1"/>
+    <w:lsdException w:name="Subtitle" w:uiPriority="11" w:qFormat="1"/>
+    <w:lsdException w:name="Salutation" w:semiHidden="1" w:unhideWhenUsed="1"/>
+    <w:lsdException w:name="Date" w:semiHidden="1" w:unhideWhenUsed="1"/>
+    <w:lsdException w:name="Body Text First Indent" w:semiHidden="1" w:unhideWhenUsed="1"/>
+    <w:lsdException w:name="Body Text First Indent 2" w:semiHidden="1" w:unhideWhenUsed="1"/>
+    <w:lsdException w:name="Note Heading" w:semiHidden="1" w:unhideWhenUsed="1"/>
+    <w:lsdException w:name="Body Text 2" w:semiHidden="1" w:unhideWhenUsed="1"/>
+    <w:lsdException w:name="Body Text 3" w:semiHidden="1" w:unhideWhenUsed="1"/>
+    <w:lsdException w:name="Body Text Indent 2" w:semiHidden="1" w:unhideWhenUsed="1"/>
+    <w:lsdException w:name="Body Text Indent 3" w:semiHidden="1" w:unhideWhenUsed="1"/>
+    <w:lsdException w:name="Block Text" w:semiHidden="1" w:unhideWhenUsed="1"/>
+    <w:lsdException w:name="Hyperlink" w:semiHidden="1" w:unhideWhenUsed="1"/>
+    <w:lsdException w:name="FollowedHyperlink" w:semiHidden="1" w:unhideWhenUsed="1"/>
+    <w:lsdException w:name="Strong" w:uiPriority="22" w:qFormat="1"/>
+    <w:lsdException w:name="Emphasis" w:uiPriority="20" w:qFormat="1"/>
+    <w:lsdException w:name="Document Map" w:semiHidden="1" w:unhideWhenUsed="1"/>
+    <w:lsdException w:name="Plain Text" w:semiHidden="1" w:unhideWhenUsed="1"/>
+    <w:lsdException w:name="E-mail Signature" w:semiHidden="1" w:unhideWhenUsed="1"/>
+    <w:lsdException w:name="HTML Top of Form" w:semiHidden="1" w:unhideWhenUsed="1"/>
+    <w:lsdException w:name="HTML Bottom of Form" w:semiHidden="1" w:unhideWhenUsed="1"/>
+    <w:lsdException w:name="Normal (Web)" w:semiHidden="1" w:unhideWhenUsed="1"/>
+    <w:lsdException w:name="HTML Acronym" w:semiHidden="1" w:unhideWhenUsed="1"/>
+    <w:lsdException w:name="HTML Address" w:semiHidden="1" w:unhideWhenUsed="1"/>
+    <w:lsdException w:name="HTML Cite" w:semiHidden="1" w:unhideWhenUsed="1"/>
+    <w:lsdException w:name="HTML Code" w:semiHidden="1" w:unhideWhenUsed="1"/>
+    <w:lsdException w:name="HTML Definition" w:semiHidden="1" w:unhideWhenUsed="1"/>
+    <w:lsdException w:name="HTML Keyboard" w:semiHidden="1" w:unhideWhenUsed="1"/>
+    <w:lsdException w:name="HTML Preformatted" w:semiHidden="1" w:unhideWhenUsed="1"/>
+    <w:lsdException w:name="HTML Sample" w:semiHidden="1" w:unhideWhenUsed="1"/>
+    <w:lsdException w:name="HTML Typewriter" w:semiHidden="1" w:unhideWhenUsed="1"/>
+    <w:lsdException w:name="HTML Variable" w:semiHidden="1" w:unhideWhenUsed="1"/>
+    <w:lsdException w:name="Normal Table" w:semiHidden="1" w:unhideWhenUsed="1"/>
+    <w:lsdException w:name="annotation subject" w:semiHidden="1" w:unhideWhenUsed="1"/>
+    <w:lsdException w:name="No List" w:semiHidden="1" w:unhideWhenUsed="1"/>
+    <w:lsdException w:name="Outline List 1" w:semiHidden="1" w:unhideWhenUsed="1"/>
+    <w:lsdException w:name="Outline List 2" w:semiHidden="1" w:unhideWhenUsed="1"/>
+    <w:lsdException w:name="Outline List 3" w:semiHidden="1" w:unhideWhenUsed="1"/>
+    <w:lsdException w:name="Table Simple 1" w:semiHidden="1" w:unhideWhenUsed="1"/>
+    <w:lsdException w:name="Table Simple 2" w:semiHidden="1" w:unhideWhenUsed="1"/>
+    <w:lsdException w:name="Table Simple 3" w:semiHidden="1" w:unhideWhenUsed="1"/>
+    <w:lsdException w:name="Table Classic 1" w:semiHidden="1" w:unhideWhenUsed="1"/>
+    <w:lsdException w:name="Table Classic 2" w:semiHidden="1" w:unhideWhenUsed="1"/>
+    <w:lsdException w:name="Table Classic 3" w:semiHidden="1" w:unhideWhenUsed="1"/>
+    <w:lsdException w:name="Table Classic 4" w:semiHidden="1" w:unhideWhenUsed="1"/>
+    <w:lsdException w:name="Table Colorful 1" w:semiHidden="1" w:unhideWhenUsed="1"/>
+    <w:lsdException w:name="Table Colorful 2" w:semiHidden="1" w:unhideWhenUsed="1"/>
+    <w:lsdException w:name="Table Colorful 3" w:semiHidden="1" w:unhideWhenUsed="1"/>
+    <w:lsdException w:name="Table Columns 1" w:semiHidden="1" w:unhideWhenUsed="1"/>
+    <w:lsdException w:name="Table Columns 2" w:semiHidden="1" w:unhideWhenUsed="1"/>
+    <w:lsdException w:name="Table Columns 3" w:semiHidden="1" w:unhideWhenUsed="1"/>
+    <w:lsdException w:name="Table Columns 4" w:semiHidden="1" w:unhideWhenUsed="1"/>
+    <w:lsdException w:name="Table Columns 5" w:semiHidden="1" w:unhideWhenUsed="1"/>
+    <w:lsdException w:name="Table Grid 1" w:semiHidden="1" w:unhideWhenUsed="1"/>
+    <w:lsdException w:name="Table Grid 2" w:semiHidden="1" w:unhideWhenUsed="1"/>
+    <w:lsdException w:name="Table Grid 3" w:semiHidden="1" w:unhideWhenUsed="1"/>
+    <w:lsdException w:name="Table Grid 4" w:semiHidden="1" w:unhideWhenUsed="1"/>
+    <w:lsdException w:name="Table Grid 5" w:semiHidden="1" w:unhideWhenUsed="1"/>
+    <w:lsdException w:name="Table Grid 6" w:semiHidden="1" w:unhideWhenUsed="1"/>
+    <w:lsdException w:name="Table Grid 7" w:semiHidden="1" w:unhideWhenUsed="1"/>
+    <w:lsdException w:name="Table Grid 8" w:semiHidden="1" w:unhideWhenUsed="1"/>
+    <w:lsdException w:name="Table List 1" w:semiHidden="1" w:unhideWhenUsed="1"/>
+    <w:lsdException w:name="Table List 2" w:semiHidden="1" w:unhideWhenUsed="1"/>
+    <w:lsdException w:name="Table List 3" w:semiHidden="1" w:unhideWhenUsed="1"/>
+    <w:lsdException w:name="Table List 4" w:semiHidden="1" w:unhideWhenUsed="1"/>
+    <w:lsdException w:name="Table List 5" w:semiHidden="1" w:unhideWhenUsed="1"/>
+    <w:lsdException w:name="Table List 6" w:semiHidden="1" w:unhideWhenUsed="1"/>
+    <w:lsdException w:name="Table List 7" w:semiHidden="1" w:unhideWhenUsed="1"/>
+    <w:lsdException w:name="Table List 8" w:semiHidden="1" w:unhideWhenUsed="1"/>
+    <w:lsdException w:name="Table 3D effects 1" w:semiHidden="1" w:unhideWhenUsed="1"/>
+    <w:lsdException w:name="Table 3D effects 2" w:semiHidden="1" w:unhideWhenUsed="1"/>
+    <w:lsdException w:name="Table 3D effects 3" w:semiHidden="1" w:unhideWhenUsed="1"/>
+    <w:lsdException w:name="Table Contemporary" w:semiHidden="1" w:unhideWhenUsed="1"/>
+    <w:lsdException w:name="Table Elegant" w:semiHidden="1" w:unhideWhenUsed="1"/>
+    <w:lsdException w:name="Table Professional" w:semiHidden="1" w:unhideWhenUsed="1"/>
+    <w:lsdException w:name="Table Subtle 1" w:semiHidden="1" w:unhideWhenUsed="1"/>
+    <w:lsdException w:name="Table Subtle 2" w:semiHidden="1" w:unhideWhenUsed="1"/>
+    <w:lsdException w:name="Table Web 1" w:semiHidden="1" w:unhideWhenUsed="1"/>
+    <w:lsdException w:name="Table Web 2" w:semiHidden="1" w:unhideWhenUsed="1"/>
+    <w:lsdException w:name="Table Web 3" w:semiHidden="1" w:unhideWhenUsed="1"/>
+    <w:lsdException w:name="Balloon Text" w:semiHidden="1" w:unhideWhenUsed="1"/>
+    <w:lsdException w:name="Table Grid" w:uiPriority="39"/>
+    <w:lsdException w:name="Table Theme" w:semiHidden="1" w:unhideWhenUsed="1"/>
+    <w:lsdException w:name="Placeholder Text" w:semiHidden="1" w:unhideWhenUsed="1"/>
+    <w:lsdException w:name="No Spacing" w:uiPriority="1" w:qFormat="1"/>
+    <w:lsdException w:name="Light Shading"/>
+    <w:lsdException w:name="Light List"/>
+    <w:lsdException w:name="Light Grid"/>
+    <w:lsdException w:name="Medium Shading 1"/>
+    <w:lsdException w:name="Medium Shading 2"/>
+    <w:lsdException w:name="Medium List 1"/>
+    <w:lsdException w:name="Medium List 2"/>
+    <w:lsdException w:name="Medium Grid 1"/>
+    <w:lsdException w:name="Medium Grid 2" w:uiPriority="1" w:qFormat="1"/>
+    <w:lsdException w:name="Medium Grid 3" w:uiPriority="60"/>
+    <w:lsdException w:name="Dark List" w:uiPriority="61"/>
+    <w:lsdException w:name="Colorful Shading" w:uiPriority="62"/>
+    <w:lsdException w:name="Colorful List" w:uiPriority="63"/>
+    <w:lsdException w:name="Colorful Grid" w:uiPriority="64"/>
+    <w:lsdException w:name="Light Shading Accent 1" w:uiPriority="65"/>
+    <w:lsdException w:name="Light List Accent 1" w:uiPriority="66"/>
+    <w:lsdException w:name="Light Grid Accent 1" w:uiPriority="67"/>
+    <w:lsdException w:name="Medium Shading 1 Accent 1" w:uiPriority="68"/>
+    <w:lsdException w:name="Medium Shading 2 Accent 1" w:uiPriority="69"/>
+    <w:lsdException w:name="Medium List 1 Accent 1" w:uiPriority="70"/>
+    <w:lsdException w:name="Revision" w:semiHidden="1" w:uiPriority="71"/>
+    <w:lsdException w:name="List Paragraph" w:uiPriority="34" w:qFormat="1"/>
+    <w:lsdException w:name="Quote" w:uiPriority="73" w:qFormat="1"/>
+    <w:lsdException w:name="Intense Quote" w:uiPriority="60" w:qFormat="1"/>
+    <w:lsdException w:name="Medium List 2 Accent 1" w:uiPriority="61"/>
+    <w:lsdException w:name="Medium Grid 1 Accent 1" w:uiPriority="62"/>
+    <w:lsdException w:name="Medium Grid 2 Accent 1" w:uiPriority="63"/>
+    <w:lsdException w:name="Medium Grid 3 Accent 1" w:uiPriority="64"/>
+    <w:lsdException w:name="Dark List Accent 1" w:uiPriority="65"/>
+    <w:lsdException w:name="Colorful Shading Accent 1"/>
+    <w:lsdException w:name="Colorful List Accent 1" w:uiPriority="34" w:qFormat="1"/>
+    <w:lsdException w:name="Colorful Grid Accent 1" w:uiPriority="29" w:qFormat="1"/>
+    <w:lsdException w:name="Light Shading Accent 2" w:uiPriority="30" w:qFormat="1"/>
+    <w:lsdException w:name="Light List Accent 2" w:uiPriority="66"/>
+    <w:lsdException w:name="Light Grid Accent 2" w:uiPriority="67"/>
+    <w:lsdException w:name="Medium Shading 1 Accent 2" w:uiPriority="68"/>
+    <w:lsdException w:name="Medium Shading 2 Accent 2" w:uiPriority="69"/>
+    <w:lsdException w:name="Medium List 1 Accent 2" w:uiPriority="70"/>
+    <w:lsdException w:name="Medium List 2 Accent 2" w:uiPriority="71"/>
+    <w:lsdException w:name="Medium Grid 1 Accent 2" w:uiPriority="72"/>
+    <w:lsdException w:name="Medium Grid 2 Accent 2" w:uiPriority="73"/>
+    <w:lsdException w:name="Medium Grid 3 Accent 2" w:uiPriority="60"/>
+    <w:lsdException w:name="Dark List Accent 2" w:uiPriority="61"/>
+    <w:lsdException w:name="Colorful Shading Accent 2" w:uiPriority="62"/>
+    <w:lsdException w:name="Colorful List Accent 2" w:uiPriority="63"/>
+    <w:lsdException w:name="Colorful Grid Accent 2" w:uiPriority="64"/>
+    <w:lsdException w:name="Light Shading Accent 3" w:uiPriority="65"/>
+    <w:lsdException w:name="Light List Accent 3" w:uiPriority="66"/>
+    <w:lsdException w:name="Light Grid Accent 3" w:uiPriority="67"/>
+    <w:lsdException w:name="Medium Shading 1 Accent 3" w:uiPriority="68"/>
+    <w:lsdException w:name="Medium Shading 2 Accent 3" w:uiPriority="69"/>
+    <w:lsdException w:name="Medium List 1 Accent 3" w:uiPriority="70"/>
+    <w:lsdException w:name="Medium List 2 Accent 3" w:uiPriority="71"/>
+    <w:lsdException w:name="Medium Grid 1 Accent 3" w:uiPriority="72"/>
+    <w:lsdException w:name="Medium Grid 2 Accent 3" w:uiPriority="73"/>
+    <w:lsdException w:name="Medium Grid 3 Accent 3" w:uiPriority="60"/>
+    <w:lsdException w:name="Dark List Accent 3" w:uiPriority="61"/>
+    <w:lsdException w:name="Colorful Shading Accent 3" w:uiPriority="62"/>
+    <w:lsdException w:name="Colorful List Accent 3" w:uiPriority="63"/>
+    <w:lsdException w:name="Colorful Grid Accent 3" w:uiPriority="64"/>
+    <w:lsdException w:name="Light Shading Accent 4" w:uiPriority="65"/>
+    <w:lsdException w:name="Light List Accent 4" w:uiPriority="66"/>
+    <w:lsdException w:name="Light Grid Accent 4" w:uiPriority="67"/>
+    <w:lsdException w:name="Medium Shading 1 Accent 4" w:uiPriority="68"/>
+    <w:lsdException w:name="Medium Shading 2 Accent 4" w:uiPriority="69"/>
+    <w:lsdException w:name="Medium List 1 Accent 4" w:uiPriority="70"/>
+    <w:lsdException w:name="Medium List 2 Accent 4" w:uiPriority="71"/>
+    <w:lsdException w:name="Medium Grid 1 Accent 4" w:uiPriority="72"/>
+    <w:lsdException w:name="Medium Grid 2 Accent 4" w:uiPriority="73"/>
+    <w:lsdException w:name="Medium Grid 3 Accent 4" w:uiPriority="60"/>
+    <w:lsdException w:name="Dark List Accent 4" w:uiPriority="61"/>
+    <w:lsdException w:name="Colorful Shading Accent 4" w:uiPriority="62"/>
+    <w:lsdException w:name="Colorful List Accent 4" w:uiPriority="63"/>
+    <w:lsdException w:name="Colorful Grid Accent 4" w:uiPriority="64"/>
+    <w:lsdException w:name="Light Shading Accent 5" w:uiPriority="65"/>
+    <w:lsdException w:name="Light List Accent 5" w:uiPriority="66"/>
+    <w:lsdException w:name="Light Grid Accent 5" w:uiPriority="67"/>
+    <w:lsdException w:name="Medium Shading 1 Accent 5" w:uiPriority="68"/>
+    <w:lsdException w:name="Medium Shading 2 Accent 5" w:uiPriority="69"/>
+    <w:lsdException w:name="Medium List 1 Accent 5" w:uiPriority="70"/>
+    <w:lsdException w:name="Medium List 2 Accent 5" w:uiPriority="71"/>
+    <w:lsdException w:name="Medium Grid 1 Accent 5" w:uiPriority="72"/>
+    <w:lsdException w:name="Medium Grid 2 Accent 5" w:uiPriority="73"/>
+    <w:lsdException w:name="Medium Grid 3 Accent 5" w:uiPriority="60"/>
+    <w:lsdException w:name="Dark List Accent 5" w:uiPriority="61"/>
+    <w:lsdException w:name="Colorful Shading Accent 5" w:uiPriority="62"/>
+    <w:lsdException w:name="Colorful List Accent 5" w:uiPriority="63"/>
+    <w:lsdException w:name="Colorful Grid Accent 5" w:uiPriority="64"/>
+    <w:lsdException w:name="Light Shading Accent 6" w:uiPriority="65"/>
+    <w:lsdException w:name="Light List Accent 6" w:uiPriority="66"/>
+    <w:lsdException w:name="Light Grid Accent 6" w:uiPriority="67"/>
+    <w:lsdException w:name="Medium Shading 1 Accent 6" w:uiPriority="68"/>
+    <w:lsdException w:name="Medium Shading 2 Accent 6" w:uiPriority="69"/>
+    <w:lsdException w:name="Medium List 1 Accent 6" w:uiPriority="70"/>
+    <w:lsdException w:name="Medium List 2 Accent 6" w:uiPriority="71"/>
+    <w:lsdException w:name="Medium Grid 1 Accent 6" w:uiPriority="72"/>
+    <w:lsdException w:name="Medium Grid 2 Accent 6" w:uiPriority="73"/>
+    <w:lsdException w:name="Medium Grid 3 Accent 6" w:uiPriority="60"/>
+    <w:lsdException w:name="Dark List Accent 6" w:uiPriority="61"/>
+    <w:lsdException w:name="Colorful Shading Accent 6" w:uiPriority="62"/>
+    <w:lsdException w:name="Colorful List Accent 6" w:uiPriority="63"/>
+    <w:lsdException w:name="Colorful Grid Accent 6" w:uiPriority="64"/>
+    <w:lsdException w:name="Subtle Emphasis" w:uiPriority="65" w:qFormat="1"/>
+    <w:lsdException w:name="Intense Emphasis" w:uiPriority="66" w:qFormat="1"/>
+    <w:lsdException w:name="Subtle Reference" w:uiPriority="67" w:qFormat="1"/>
+    <w:lsdException w:name="Intense Reference" w:uiPriority="68" w:qFormat="1"/>
+    <w:lsdException w:name="Book Title" w:uiPriority="69" w:qFormat="1"/>
+    <w:lsdException w:name="Bibliography" w:semiHidden="1" w:uiPriority="70" w:unhideWhenUsed="1"/>
+    <w:lsdException w:name="TOC Heading" w:semiHidden="1" w:uiPriority="71" w:unhideWhenUsed="1" w:qFormat="1"/>
+    <w:lsdException w:name="Plain Table 1" w:uiPriority="41"/>
+    <w:lsdException w:name="Plain Table 2" w:uiPriority="42"/>
+    <w:lsdException w:name="Plain Table 3" w:uiPriority="43"/>
+    <w:lsdException w:name="Plain Table 4" w:uiPriority="44"/>
+    <w:lsdException w:name="Plain Table 5" w:uiPriority="45"/>
+    <w:lsdException w:name="Grid Table Light" w:uiPriority="40"/>
+    <w:lsdException w:name="Grid Table 1 Light" w:uiPriority="46"/>
+    <w:lsdException w:name="Grid Table 2" w:uiPriority="47"/>
+    <w:lsdException w:name="Grid Table 3" w:uiPriority="48"/>
+    <w:lsdException w:name="Grid Table 4" w:uiPriority="49"/>
+    <w:lsdException w:name="Grid Table 5 Dark" w:uiPriority="50"/>
+    <w:lsdException w:name="Grid Table 6 Colorful" w:uiPriority="51"/>
+    <w:lsdException w:name="Grid Table 7 Colorful" w:uiPriority="52"/>
+    <w:lsdException w:name="Grid Table 1 Light Accent 1" w:uiPriority="46"/>
+    <w:lsdException w:name="Grid Table 2 Accent 1" w:uiPriority="47"/>
+    <w:lsdException w:name="Grid Table 3 Accent 1" w:uiPriority="48"/>
+    <w:lsdException w:name="Grid Table 4 Accent 1" w:uiPriority="49"/>
+    <w:lsdException w:name="Grid Table 5 Dark Accent 1" w:uiPriority="50"/>
+    <w:lsdException w:name="Grid Table 6 Colorful Accent 1" w:uiPriority="51"/>
+    <w:lsdException w:name="Grid Table 7 Colorful Accent 1" w:uiPriority="52"/>
+    <w:lsdException w:name="Grid Table 1 Light Accent 2" w:uiPriority="46"/>
+    <w:lsdException w:name="Grid Table 2 Accent 2" w:uiPriority="47"/>
+    <w:lsdException w:name="Grid Table 3 Accent 2" w:uiPriority="48"/>
+    <w:lsdException w:name="Grid Table 4 Accent 2" w:uiPriority="49"/>
+    <w:lsdException w:name="Grid Table 5 Dark Accent 2" w:uiPriority="50"/>
+    <w:lsdException w:name="Grid Table 6 Colorful Accent 2" w:uiPriority="51"/>
+    <w:lsdException w:name="Grid Table 7 Colorful Accent 2" w:uiPriority="52"/>
+    <w:lsdException w:name="Grid Table 1 Light Accent 3" w:uiPriority="46"/>
+    <w:lsdException w:name="Grid Table 2 Accent 3" w:uiPriority="47"/>
+    <w:lsdException w:name="Grid Table 3 Accent 3" w:uiPriority="48"/>
+    <w:lsdException w:name="Grid Table 4 Accent 3" w:uiPriority="49"/>
+    <w:lsdException w:name="Grid Table 5 Dark Accent 3" w:uiPriority="50"/>
+    <w:lsdException w:name="Grid Table 6 Colorful Accent 3" w:uiPriority="51"/>
+    <w:lsdException w:name="Grid Table 7 Colorful Accent 3" w:uiPriority="52"/>
+    <w:lsdException w:name="Grid Table 1 Light Accent 4" w:uiPriority="46"/>
+    <w:lsdException w:name="Grid Table 2 Accent 4" w:uiPriority="47"/>
+    <w:lsdException w:name="Grid Table 3 Accent 4" w:uiPriority="48"/>
+    <w:lsdException w:name="Grid Table 4 Accent 4" w:uiPriority="49"/>
+    <w:lsdException w:name="Grid Table 5 Dark Accent 4" w:uiPriority="50"/>
+    <w:lsdException w:name="Grid Table 6 Colorful Accent 4" w:uiPriority="51"/>
+    <w:lsdException w:name="Grid Table 7 Colorful Accent 4" w:uiPriority="52"/>
+    <w:lsdException w:name="Grid Table 1 Light Accent 5" w:uiPriority="46"/>
+    <w:lsdException w:name="Grid Table 2 Accent 5" w:uiPriority="47"/>
+    <w:lsdException w:name="Grid Table 3 Accent 5" w:uiPriority="48"/>
+    <w:lsdException w:name="Grid Table 4 Accent 5" w:uiPriority="49"/>
+    <w:lsdException w:name="Grid Table 5 Dark Accent 5" w:uiPriority="50"/>
+    <w:lsdException w:name="Grid Table 6 Colorful Accent 5" w:uiPriority="51"/>
+    <w:lsdException w:name="Grid Table 7 Colorful Accent 5" w:uiPriority="52"/>
+    <w:lsdException w:name="Grid Table 1 Light Accent 6" w:uiPriority="46"/>
+    <w:lsdException w:name="Grid Table 2 Accent 6" w:uiPriority="47"/>
+    <w:lsdException w:name="Grid Table 3 Accent 6" w:uiPriority="48"/>
+    <w:lsdException w:name="Grid Table 4 Accent 6" w:uiPriority="49"/>
+    <w:lsdException w:name="Grid Table 5 Dark Accent 6" w:uiPriority="50"/>
+    <w:lsdException w:name="Grid Table 6 Colorful Accent 6" w:uiPriority="51"/>
+    <w:lsdException w:name="Grid Table 7 Colorful Accent 6" w:uiPriority="52"/>
+    <w:lsdException w:name="List Table 1 Light" w:uiPriority="46"/>
+    <w:lsdException w:name="List Table 2" w:uiPriority="47"/>
+    <w:lsdException w:name="List Table 3" w:uiPriority="48"/>
+    <w:lsdException w:name="List Table 4" w:uiPriority="49"/>
+    <w:lsdException w:name="List Table 5 Dark" w:uiPriority="50"/>
+    <w:lsdException w:name="List Table 6 Colorful" w:uiPriority="51"/>
+    <w:lsdException w:name="List Table 7 Colorful" w:uiPriority="52"/>
+    <w:lsdException w:name="List Table 1 Light Accent 1" w:uiPriority="46"/>
+    <w:lsdException w:name="List Table 2 Accent 1" w:uiPriority="47"/>
+    <w:lsdException w:name="List Table 3 Accent 1" w:uiPriority="48"/>
+    <w:lsdException w:name="List Table 4 Accent 1" w:uiPriority="49"/>
+    <w:lsdException w:name="List Table 5 Dark Accent 1" w:uiPriority="50"/>
+    <w:lsdException w:name="List Table 6 Colorful Accent 1" w:uiPriority="51"/>
+    <w:lsdException w:name="List Table 7 Colorful Accent 1" w:uiPriority="52"/>
+    <w:lsdException w:name="List Table 1 Light Accent 2" w:uiPriority="46"/>
+    <w:lsdException w:name="List Table 2 Accent 2" w:uiPriority="47"/>
+    <w:lsdException w:name="List Table 3 Accent 2" w:uiPriority="48"/>
+    <w:lsdException w:name="List Table 4 Accent 2" w:uiPriority="49"/>
+    <w:lsdException w:name="List Table 5 Dark Accent 2" w:uiPriority="50"/>
+    <w:lsdException w:name="List Table 6 Colorful Accent 2" w:uiPriority="51"/>
+    <w:lsdException w:name="List Table 7 Colorful Accent 2" w:uiPriority="52"/>
+    <w:lsdException w:name="List Table 1 Light Accent 3" w:uiPriority="46"/>
+    <w:lsdException w:name="List Table 2 Accent 3" w:uiPriority="47"/>
+    <w:lsdException w:name="List Table 3 Accent 3" w:uiPriority="48"/>
+    <w:lsdException w:name="List Table 4 Accent 3" w:uiPriority="49"/>
+    <w:lsdException w:name="List Table 5 Dark Accent 3" w:uiPriority="50"/>
+    <w:lsdException w:name="List Table 6 Colorful Accent 3" w:uiPriority="51"/>
+    <w:lsdException w:name="List Table 7 Colorful Accent 3" w:uiPriority="52"/>
+    <w:lsdException w:name="List Table 1 Light Accent 4" w:uiPriority="46"/>
+    <w:lsdException w:name="List Table 2 Accent 4" w:uiPriority="47"/>
+    <w:lsdException w:name="List Table 3 Accent 4" w:uiPriority="48"/>
+    <w:lsdException w:name="List Table 4 Accent 4" w:uiPriority="49"/>
+    <w:lsdException w:name="List Table 5 Dark Accent 4" w:uiPriority="50"/>
+    <w:lsdException w:name="List Table 6 Colorful Accent 4" w:uiPriority="51"/>
+    <w:lsdException w:name="List Table 7 Colorful Accent 4" w:uiPriority="52"/>
+    <w:lsdException w:name="List Table 1 Light Accent 5" w:uiPriority="46"/>
+    <w:lsdException w:name="List Table 2 Accent 5" w:uiPriority="47"/>
+    <w:lsdException w:name="List Table 3 Accent 5" w:uiPriority="48"/>
+    <w:lsdException w:name="List Table 4 Accent 5" w:uiPriority="49"/>
+    <w:lsdException w:name="List Table 5 Dark Accent 5" w:uiPriority="50"/>
+    <w:lsdException w:name="List Table 6 Colorful Accent 5" w:uiPriority="51"/>
+    <w:lsdException w:name="List Table 7 Colorful Accent 5" w:uiPriority="52"/>
+    <w:lsdException w:name="List Table 1 Light Accent 6" w:uiPriority="46"/>
+    <w:lsdException w:name="List Table 2 Accent 6" w:uiPriority="47"/>
+    <w:lsdException w:name="List Table 3 Accent 6" w:uiPriority="48"/>
+    <w:lsdException w:name="List Table 4 Accent 6" w:uiPriority="49"/>
+    <w:lsdException w:name="List Table 5 Dark Accent 6" w:uiPriority="50"/>
+    <w:lsdException w:name="List Table 6 Colorful Accent 6" w:uiPriority="51"/>
+    <w:lsdException w:name="List Table 7 Colorful Accent 6" w:uiPriority="52"/>
   </w:latentStyles>
   <w:style w:type="paragraph" w:default="1" w:styleId="a">
     <w:name w:val="Normal"/>
@@ -14158,7 +14415,7 @@
     <w:name w:val="heading 1"/>
     <w:basedOn w:val="a"/>
     <w:next w:val="a"/>
-    <w:link w:val="1Char"/>
+    <w:link w:val="10"/>
     <w:uiPriority w:val="9"/>
     <w:qFormat/>
     <w:rsid w:val="00561143"/>
@@ -14184,7 +14441,7 @@
     <w:name w:val="heading 2"/>
     <w:basedOn w:val="a"/>
     <w:next w:val="a"/>
-    <w:link w:val="2Char"/>
+    <w:link w:val="20"/>
     <w:uiPriority w:val="9"/>
     <w:qFormat/>
     <w:rsid w:val="008E5D15"/>
@@ -14211,7 +14468,7 @@
     <w:name w:val="heading 3"/>
     <w:basedOn w:val="a"/>
     <w:next w:val="a"/>
-    <w:link w:val="3Char"/>
+    <w:link w:val="30"/>
     <w:uiPriority w:val="9"/>
     <w:qFormat/>
     <w:rsid w:val="00F448B0"/>
@@ -14237,7 +14494,7 @@
     <w:name w:val="heading 4"/>
     <w:basedOn w:val="a"/>
     <w:next w:val="a"/>
-    <w:link w:val="4Char"/>
+    <w:link w:val="40"/>
     <w:uiPriority w:val="9"/>
     <w:qFormat/>
     <w:rsid w:val="00991B66"/>
@@ -14264,7 +14521,7 @@
     <w:name w:val="heading 5"/>
     <w:basedOn w:val="a"/>
     <w:next w:val="a"/>
-    <w:link w:val="5Char"/>
+    <w:link w:val="50"/>
     <w:uiPriority w:val="9"/>
     <w:qFormat/>
     <w:rsid w:val="00991B66"/>
@@ -14290,7 +14547,7 @@
     <w:name w:val="heading 6"/>
     <w:basedOn w:val="a"/>
     <w:next w:val="a"/>
-    <w:link w:val="6Char"/>
+    <w:link w:val="60"/>
     <w:uiPriority w:val="9"/>
     <w:qFormat/>
     <w:rsid w:val="00991B66"/>
@@ -14317,7 +14574,7 @@
     <w:name w:val="heading 7"/>
     <w:basedOn w:val="a"/>
     <w:next w:val="a"/>
-    <w:link w:val="7Char"/>
+    <w:link w:val="70"/>
     <w:uiPriority w:val="9"/>
     <w:qFormat/>
     <w:rsid w:val="00991B66"/>
@@ -14343,7 +14600,7 @@
     <w:name w:val="heading 8"/>
     <w:basedOn w:val="a"/>
     <w:next w:val="a"/>
-    <w:link w:val="8Char"/>
+    <w:link w:val="80"/>
     <w:uiPriority w:val="9"/>
     <w:qFormat/>
     <w:rsid w:val="00991B66"/>
@@ -14368,7 +14625,7 @@
     <w:name w:val="heading 9"/>
     <w:basedOn w:val="a"/>
     <w:next w:val="a"/>
-    <w:link w:val="9Char"/>
+    <w:link w:val="90"/>
     <w:uiPriority w:val="9"/>
     <w:qFormat/>
     <w:rsid w:val="00991B66"/>
@@ -14420,7 +14677,7 @@
     <w:name w:val="Date"/>
     <w:basedOn w:val="a"/>
     <w:next w:val="a"/>
-    <w:link w:val="Char"/>
+    <w:link w:val="a4"/>
     <w:uiPriority w:val="99"/>
     <w:semiHidden/>
     <w:unhideWhenUsed/>
@@ -14429,16 +14686,16 @@
       <w:ind w:leftChars="2500" w:left="100"/>
     </w:pPr>
   </w:style>
-  <w:style w:type="character" w:customStyle="1" w:styleId="Char">
-    <w:name w:val="日期 Char"/>
+  <w:style w:type="character" w:customStyle="1" w:styleId="a4">
+    <w:name w:val="日期 字符"/>
     <w:basedOn w:val="a0"/>
     <w:link w:val="a3"/>
     <w:uiPriority w:val="99"/>
     <w:semiHidden/>
     <w:rsid w:val="00C01A0A"/>
   </w:style>
-  <w:style w:type="character" w:customStyle="1" w:styleId="1Char">
-    <w:name w:val="标题 1 Char"/>
+  <w:style w:type="character" w:customStyle="1" w:styleId="10">
+    <w:name w:val="标题 1 字符"/>
     <w:link w:val="1"/>
     <w:uiPriority w:val="9"/>
     <w:rsid w:val="00561143"/>
@@ -14450,8 +14707,8 @@
       <w:szCs w:val="44"/>
     </w:rPr>
   </w:style>
-  <w:style w:type="character" w:customStyle="1" w:styleId="2Char">
-    <w:name w:val="标题 2 Char"/>
+  <w:style w:type="character" w:customStyle="1" w:styleId="20">
+    <w:name w:val="标题 2 字符"/>
     <w:link w:val="2"/>
     <w:uiPriority w:val="9"/>
     <w:rsid w:val="008E5D15"/>
@@ -14463,7 +14720,7 @@
       <w:szCs w:val="32"/>
     </w:rPr>
   </w:style>
-  <w:style w:type="table" w:styleId="a4">
+  <w:style w:type="table" w:styleId="a5">
     <w:name w:val="Table Grid"/>
     <w:basedOn w:val="a1"/>
     <w:uiPriority w:val="39"/>
@@ -14479,8 +14736,8 @@
       </w:tblBorders>
     </w:tblPr>
   </w:style>
-  <w:style w:type="character" w:customStyle="1" w:styleId="3Char">
-    <w:name w:val="标题 3 Char"/>
+  <w:style w:type="character" w:customStyle="1" w:styleId="30">
+    <w:name w:val="标题 3 字符"/>
     <w:link w:val="3"/>
     <w:uiPriority w:val="9"/>
     <w:rsid w:val="00F448B0"/>
@@ -14491,10 +14748,10 @@
       <w:szCs w:val="32"/>
     </w:rPr>
   </w:style>
-  <w:style w:type="paragraph" w:styleId="a5">
+  <w:style w:type="paragraph" w:styleId="a6">
     <w:name w:val="Document Map"/>
     <w:basedOn w:val="a"/>
-    <w:link w:val="Char0"/>
+    <w:link w:val="a7"/>
     <w:uiPriority w:val="99"/>
     <w:semiHidden/>
     <w:unhideWhenUsed/>
@@ -14506,9 +14763,9 @@
       <w:szCs w:val="18"/>
     </w:rPr>
   </w:style>
-  <w:style w:type="character" w:customStyle="1" w:styleId="Char0">
-    <w:name w:val="文档结构图 Char"/>
-    <w:link w:val="a5"/>
+  <w:style w:type="character" w:customStyle="1" w:styleId="a7">
+    <w:name w:val="文档结构图 字符"/>
+    <w:link w:val="a6"/>
     <w:uiPriority w:val="99"/>
     <w:semiHidden/>
     <w:rsid w:val="00F448B0"/>
@@ -14518,10 +14775,10 @@
       <w:szCs w:val="18"/>
     </w:rPr>
   </w:style>
-  <w:style w:type="paragraph" w:styleId="a6">
+  <w:style w:type="paragraph" w:styleId="a8">
     <w:name w:val="header"/>
     <w:basedOn w:val="a"/>
-    <w:link w:val="Char1"/>
+    <w:link w:val="a9"/>
     <w:uiPriority w:val="99"/>
     <w:unhideWhenUsed/>
     <w:rsid w:val="004C224D"/>
@@ -14542,9 +14799,9 @@
       <w:szCs w:val="18"/>
     </w:rPr>
   </w:style>
-  <w:style w:type="character" w:customStyle="1" w:styleId="Char1">
-    <w:name w:val="页眉 Char"/>
-    <w:link w:val="a6"/>
+  <w:style w:type="character" w:customStyle="1" w:styleId="a9">
+    <w:name w:val="页眉 字符"/>
+    <w:link w:val="a8"/>
     <w:uiPriority w:val="99"/>
     <w:rsid w:val="004C224D"/>
     <w:rPr>
@@ -14552,10 +14809,10 @@
       <w:szCs w:val="18"/>
     </w:rPr>
   </w:style>
-  <w:style w:type="paragraph" w:styleId="a7">
+  <w:style w:type="paragraph" w:styleId="aa">
     <w:name w:val="footer"/>
     <w:basedOn w:val="a"/>
-    <w:link w:val="Char2"/>
+    <w:link w:val="ab"/>
     <w:uiPriority w:val="99"/>
     <w:unhideWhenUsed/>
     <w:rsid w:val="004C224D"/>
@@ -14573,9 +14830,9 @@
       <w:szCs w:val="18"/>
     </w:rPr>
   </w:style>
-  <w:style w:type="character" w:customStyle="1" w:styleId="Char2">
-    <w:name w:val="页脚 Char"/>
-    <w:link w:val="a7"/>
+  <w:style w:type="character" w:customStyle="1" w:styleId="ab">
+    <w:name w:val="页脚 字符"/>
+    <w:link w:val="aa"/>
     <w:uiPriority w:val="99"/>
     <w:rsid w:val="004C224D"/>
     <w:rPr>
@@ -14583,10 +14840,10 @@
       <w:szCs w:val="18"/>
     </w:rPr>
   </w:style>
-  <w:style w:type="paragraph" w:styleId="a8">
+  <w:style w:type="paragraph" w:styleId="ac">
     <w:name w:val="Balloon Text"/>
     <w:basedOn w:val="a"/>
-    <w:link w:val="Char3"/>
+    <w:link w:val="ad"/>
     <w:uiPriority w:val="99"/>
     <w:semiHidden/>
     <w:unhideWhenUsed/>
@@ -14597,9 +14854,9 @@
       <w:szCs w:val="18"/>
     </w:rPr>
   </w:style>
-  <w:style w:type="character" w:customStyle="1" w:styleId="Char3">
-    <w:name w:val="批注框文本 Char"/>
-    <w:link w:val="a8"/>
+  <w:style w:type="character" w:customStyle="1" w:styleId="ad">
+    <w:name w:val="批注框文本 字符"/>
+    <w:link w:val="ac"/>
     <w:uiPriority w:val="99"/>
     <w:semiHidden/>
     <w:rsid w:val="002F5F71"/>
@@ -14608,8 +14865,8 @@
       <w:szCs w:val="18"/>
     </w:rPr>
   </w:style>
-  <w:style w:type="character" w:customStyle="1" w:styleId="4Char">
-    <w:name w:val="标题 4 Char"/>
+  <w:style w:type="character" w:customStyle="1" w:styleId="40">
+    <w:name w:val="标题 4 字符"/>
     <w:link w:val="4"/>
     <w:uiPriority w:val="9"/>
     <w:rsid w:val="00991B66"/>
@@ -14621,8 +14878,8 @@
       <w:szCs w:val="28"/>
     </w:rPr>
   </w:style>
-  <w:style w:type="character" w:customStyle="1" w:styleId="5Char">
-    <w:name w:val="标题 5 Char"/>
+  <w:style w:type="character" w:customStyle="1" w:styleId="50">
+    <w:name w:val="标题 5 字符"/>
     <w:link w:val="5"/>
     <w:uiPriority w:val="9"/>
     <w:rsid w:val="00991B66"/>
@@ -14633,8 +14890,8 @@
       <w:szCs w:val="28"/>
     </w:rPr>
   </w:style>
-  <w:style w:type="character" w:customStyle="1" w:styleId="6Char">
-    <w:name w:val="标题 6 Char"/>
+  <w:style w:type="character" w:customStyle="1" w:styleId="60">
+    <w:name w:val="标题 6 字符"/>
     <w:link w:val="6"/>
     <w:uiPriority w:val="9"/>
     <w:rsid w:val="00991B66"/>
@@ -14646,8 +14903,8 @@
       <w:szCs w:val="24"/>
     </w:rPr>
   </w:style>
-  <w:style w:type="character" w:customStyle="1" w:styleId="7Char">
-    <w:name w:val="标题 7 Char"/>
+  <w:style w:type="character" w:customStyle="1" w:styleId="70">
+    <w:name w:val="标题 7 字符"/>
     <w:link w:val="7"/>
     <w:uiPriority w:val="9"/>
     <w:rsid w:val="00991B66"/>
@@ -14658,8 +14915,8 @@
       <w:szCs w:val="24"/>
     </w:rPr>
   </w:style>
-  <w:style w:type="character" w:customStyle="1" w:styleId="8Char">
-    <w:name w:val="标题 8 Char"/>
+  <w:style w:type="character" w:customStyle="1" w:styleId="80">
+    <w:name w:val="标题 8 字符"/>
     <w:link w:val="8"/>
     <w:uiPriority w:val="9"/>
     <w:rsid w:val="00991B66"/>
@@ -14669,8 +14926,8 @@
       <w:szCs w:val="24"/>
     </w:rPr>
   </w:style>
-  <w:style w:type="character" w:customStyle="1" w:styleId="9Char">
-    <w:name w:val="标题 9 Char"/>
+  <w:style w:type="character" w:customStyle="1" w:styleId="90">
+    <w:name w:val="标题 9 字符"/>
     <w:link w:val="9"/>
     <w:uiPriority w:val="9"/>
     <w:rsid w:val="00991B66"/>
@@ -14679,9 +14936,9 @@
       <w:szCs w:val="21"/>
     </w:rPr>
   </w:style>
-  <w:style w:type="paragraph" w:styleId="a9">
+  <w:style w:type="paragraph" w:styleId="ae">
     <w:name w:val="No Spacing"/>
-    <w:link w:val="Char4"/>
+    <w:link w:val="af"/>
     <w:uiPriority w:val="1"/>
     <w:qFormat/>
     <w:rsid w:val="00325DF0"/>
@@ -14690,10 +14947,10 @@
       <w:szCs w:val="22"/>
     </w:rPr>
   </w:style>
-  <w:style w:type="character" w:customStyle="1" w:styleId="Char4">
-    <w:name w:val="无间隔 Char"/>
+  <w:style w:type="character" w:customStyle="1" w:styleId="af">
+    <w:name w:val="无间隔 字符"/>
     <w:basedOn w:val="a0"/>
-    <w:link w:val="a9"/>
+    <w:link w:val="ae"/>
     <w:uiPriority w:val="1"/>
     <w:rsid w:val="00325DF0"/>
     <w:rPr>
@@ -14703,7 +14960,7 @@
       <w:lang w:val="en-US" w:eastAsia="zh-CN" w:bidi="ar-SA"/>
     </w:rPr>
   </w:style>
-  <w:style w:type="paragraph" w:styleId="10">
+  <w:style w:type="paragraph" w:styleId="11">
     <w:name w:val="toc 1"/>
     <w:basedOn w:val="a"/>
     <w:next w:val="a"/>
@@ -14712,7 +14969,7 @@
     <w:unhideWhenUsed/>
     <w:rsid w:val="00A565AF"/>
   </w:style>
-  <w:style w:type="paragraph" w:styleId="20">
+  <w:style w:type="paragraph" w:styleId="21">
     <w:name w:val="toc 2"/>
     <w:basedOn w:val="a"/>
     <w:next w:val="a"/>
@@ -14724,7 +14981,7 @@
       <w:ind w:leftChars="200" w:left="420"/>
     </w:pPr>
   </w:style>
-  <w:style w:type="paragraph" w:styleId="30">
+  <w:style w:type="paragraph" w:styleId="31">
     <w:name w:val="toc 3"/>
     <w:basedOn w:val="a"/>
     <w:next w:val="a"/>
@@ -14736,7 +14993,7 @@
       <w:ind w:leftChars="400" w:left="840"/>
     </w:pPr>
   </w:style>
-  <w:style w:type="character" w:styleId="aa">
+  <w:style w:type="character" w:styleId="af0">
     <w:name w:val="Hyperlink"/>
     <w:basedOn w:val="a0"/>
     <w:uiPriority w:val="99"/>
@@ -14747,7 +15004,7 @@
       <w:u w:val="single"/>
     </w:rPr>
   </w:style>
-  <w:style w:type="paragraph" w:styleId="ab">
+  <w:style w:type="paragraph" w:styleId="af1">
     <w:name w:val="List Paragraph"/>
     <w:basedOn w:val="a"/>
     <w:uiPriority w:val="34"/>
@@ -14760,11 +15017,11 @@
       <w:rFonts w:asciiTheme="minorHAnsi" w:eastAsiaTheme="minorEastAsia" w:hAnsiTheme="minorHAnsi" w:cstheme="minorBidi"/>
     </w:rPr>
   </w:style>
-  <w:style w:type="paragraph" w:styleId="ac">
+  <w:style w:type="paragraph" w:styleId="af2">
     <w:name w:val="Title"/>
     <w:basedOn w:val="a"/>
     <w:next w:val="a"/>
-    <w:link w:val="Char5"/>
+    <w:link w:val="af3"/>
     <w:uiPriority w:val="10"/>
     <w:qFormat/>
     <w:rsid w:val="00561143"/>
@@ -14781,10 +15038,10 @@
       <w:szCs w:val="32"/>
     </w:rPr>
   </w:style>
-  <w:style w:type="character" w:customStyle="1" w:styleId="Char5">
-    <w:name w:val="标题 Char"/>
+  <w:style w:type="character" w:customStyle="1" w:styleId="af3">
+    <w:name w:val="标题 字符"/>
     <w:basedOn w:val="a0"/>
-    <w:link w:val="ac"/>
+    <w:link w:val="af2"/>
     <w:uiPriority w:val="10"/>
     <w:rsid w:val="00561143"/>
     <w:rPr>
@@ -14797,1336 +15054,6 @@
     </w:rPr>
   </w:style>
 </w:styles>
-</file>
-
-<file path=word/stylesWithEffects.xml><?xml version="1.0" encoding="utf-8"?>
-<w:styles xmlns:wpc="http://schemas.microsoft.com/office/word/2010/wordprocessingCanvas" xmlns:mc="http://schemas.openxmlformats.org/markup-compatibility/2006" xmlns:o="urn:schemas-microsoft-com:office:office" xmlns:r="http://schemas.openxmlformats.org/officeDocument/2006/relationships" xmlns:m="http://schemas.openxmlformats.org/officeDocument/2006/math" xmlns:v="urn:schemas-microsoft-com:vml" xmlns:wp14="http://schemas.microsoft.com/office/word/2010/wordprocessingDrawing" xmlns:wp="http://schemas.openxmlformats.org/drawingml/2006/wordprocessingDrawing" xmlns:w10="urn:schemas-microsoft-com:office:word" xmlns:w="http://schemas.openxmlformats.org/wordprocessingml/2006/main" xmlns:w14="http://schemas.microsoft.com/office/word/2010/wordml" xmlns:wpg="http://schemas.microsoft.com/office/word/2010/wordprocessingGroup" xmlns:wpi="http://schemas.microsoft.com/office/word/2010/wordprocessingInk" xmlns:wne="http://schemas.microsoft.com/office/word/2006/wordml" xmlns:wps="http://schemas.microsoft.com/office/word/2010/wordprocessingShape" mc:Ignorable="w14 wp14">
-  <w:docDefaults>
-    <w:rPrDefault>
-      <w:rPr>
-        <w:rFonts w:ascii="Calibri" w:eastAsia="宋体" w:hAnsi="Calibri" w:cs="Times New Roman"/>
-        <w:lang w:val="en-US" w:eastAsia="zh-CN" w:bidi="ar-SA"/>
-      </w:rPr>
-    </w:rPrDefault>
-    <w:pPrDefault/>
-  </w:docDefaults>
-  <w:latentStyles w:defLockedState="0" w:defUIPriority="99" w:defSemiHidden="1" w:defUnhideWhenUsed="1" w:defQFormat="0" w:count="267">
-    <w:lsdException w:name="Normal" w:semiHidden="0" w:uiPriority="0" w:unhideWhenUsed="0" w:qFormat="1"/>
-    <w:lsdException w:name="heading 1" w:semiHidden="0" w:uiPriority="9" w:unhideWhenUsed="0" w:qFormat="1"/>
-    <w:lsdException w:name="heading 2" w:semiHidden="0" w:uiPriority="9" w:unhideWhenUsed="0" w:qFormat="1"/>
-    <w:lsdException w:name="heading 3" w:semiHidden="0" w:uiPriority="9" w:unhideWhenUsed="0" w:qFormat="1"/>
-    <w:lsdException w:name="heading 4" w:semiHidden="0" w:uiPriority="9" w:unhideWhenUsed="0" w:qFormat="1"/>
-    <w:lsdException w:name="heading 5" w:semiHidden="0" w:uiPriority="9" w:unhideWhenUsed="0" w:qFormat="1"/>
-    <w:lsdException w:name="heading 6" w:semiHidden="0" w:uiPriority="9" w:unhideWhenUsed="0" w:qFormat="1"/>
-    <w:lsdException w:name="heading 7" w:semiHidden="0" w:uiPriority="9" w:unhideWhenUsed="0" w:qFormat="1"/>
-    <w:lsdException w:name="heading 8" w:semiHidden="0" w:uiPriority="9" w:unhideWhenUsed="0" w:qFormat="1"/>
-    <w:lsdException w:name="heading 9" w:semiHidden="0" w:uiPriority="9" w:unhideWhenUsed="0" w:qFormat="1"/>
-    <w:lsdException w:name="toc 1" w:uiPriority="39"/>
-    <w:lsdException w:name="toc 2" w:uiPriority="39"/>
-    <w:lsdException w:name="toc 3" w:uiPriority="39"/>
-    <w:lsdException w:name="toc 4" w:uiPriority="39"/>
-    <w:lsdException w:name="toc 5" w:uiPriority="39"/>
-    <w:lsdException w:name="toc 6" w:uiPriority="39"/>
-    <w:lsdException w:name="toc 7" w:uiPriority="39"/>
-    <w:lsdException w:name="toc 8" w:uiPriority="39"/>
-    <w:lsdException w:name="toc 9" w:uiPriority="39"/>
-    <w:lsdException w:name="caption" w:uiPriority="35" w:qFormat="1"/>
-    <w:lsdException w:name="Title" w:semiHidden="0" w:uiPriority="10" w:unhideWhenUsed="0" w:qFormat="1"/>
-    <w:lsdException w:name="Default Paragraph Font" w:uiPriority="1"/>
-    <w:lsdException w:name="Subtitle" w:semiHidden="0" w:uiPriority="11" w:unhideWhenUsed="0" w:qFormat="1"/>
-    <w:lsdException w:name="Strong" w:semiHidden="0" w:uiPriority="22" w:unhideWhenUsed="0" w:qFormat="1"/>
-    <w:lsdException w:name="Emphasis" w:semiHidden="0" w:uiPriority="20" w:unhideWhenUsed="0" w:qFormat="1"/>
-    <w:lsdException w:name="Table Grid" w:semiHidden="0" w:uiPriority="39" w:unhideWhenUsed="0"/>
-    <w:lsdException w:name="No Spacing" w:semiHidden="0" w:uiPriority="1" w:unhideWhenUsed="0" w:qFormat="1"/>
-    <w:lsdException w:name="Light Shading" w:semiHidden="0" w:unhideWhenUsed="0"/>
-    <w:lsdException w:name="Light List" w:semiHidden="0" w:unhideWhenUsed="0"/>
-    <w:lsdException w:name="Light Grid" w:semiHidden="0" w:unhideWhenUsed="0"/>
-    <w:lsdException w:name="Medium Shading 1" w:semiHidden="0" w:unhideWhenUsed="0"/>
-    <w:lsdException w:name="Medium Shading 2" w:semiHidden="0" w:unhideWhenUsed="0"/>
-    <w:lsdException w:name="Medium List 1" w:semiHidden="0" w:unhideWhenUsed="0"/>
-    <w:lsdException w:name="Medium List 2" w:semiHidden="0" w:unhideWhenUsed="0"/>
-    <w:lsdException w:name="Medium Grid 1" w:semiHidden="0" w:unhideWhenUsed="0"/>
-    <w:lsdException w:name="Medium Grid 2" w:semiHidden="0" w:uiPriority="1" w:unhideWhenUsed="0" w:qFormat="1"/>
-    <w:lsdException w:name="Medium Grid 3" w:semiHidden="0" w:uiPriority="60" w:unhideWhenUsed="0"/>
-    <w:lsdException w:name="Dark List" w:semiHidden="0" w:uiPriority="61" w:unhideWhenUsed="0"/>
-    <w:lsdException w:name="Colorful Shading" w:semiHidden="0" w:uiPriority="62" w:unhideWhenUsed="0"/>
-    <w:lsdException w:name="Colorful List" w:semiHidden="0" w:uiPriority="63" w:unhideWhenUsed="0"/>
-    <w:lsdException w:name="Colorful Grid" w:semiHidden="0" w:uiPriority="64" w:unhideWhenUsed="0"/>
-    <w:lsdException w:name="Light Shading Accent 1" w:semiHidden="0" w:uiPriority="65" w:unhideWhenUsed="0"/>
-    <w:lsdException w:name="Light List Accent 1" w:semiHidden="0" w:uiPriority="66" w:unhideWhenUsed="0"/>
-    <w:lsdException w:name="Light Grid Accent 1" w:semiHidden="0" w:uiPriority="67" w:unhideWhenUsed="0"/>
-    <w:lsdException w:name="Medium Shading 1 Accent 1" w:semiHidden="0" w:uiPriority="68" w:unhideWhenUsed="0"/>
-    <w:lsdException w:name="Medium Shading 2 Accent 1" w:semiHidden="0" w:uiPriority="69" w:unhideWhenUsed="0"/>
-    <w:lsdException w:name="Medium List 1 Accent 1" w:semiHidden="0" w:uiPriority="70" w:unhideWhenUsed="0"/>
-    <w:lsdException w:name="Revision" w:uiPriority="71" w:unhideWhenUsed="0"/>
-    <w:lsdException w:name="List Paragraph" w:semiHidden="0" w:uiPriority="34" w:unhideWhenUsed="0" w:qFormat="1"/>
-    <w:lsdException w:name="Quote" w:semiHidden="0" w:uiPriority="73" w:unhideWhenUsed="0" w:qFormat="1"/>
-    <w:lsdException w:name="Intense Quote" w:semiHidden="0" w:uiPriority="60" w:unhideWhenUsed="0" w:qFormat="1"/>
-    <w:lsdException w:name="Medium List 2 Accent 1" w:semiHidden="0" w:uiPriority="61" w:unhideWhenUsed="0"/>
-    <w:lsdException w:name="Medium Grid 1 Accent 1" w:semiHidden="0" w:uiPriority="62" w:unhideWhenUsed="0"/>
-    <w:lsdException w:name="Medium Grid 2 Accent 1" w:semiHidden="0" w:uiPriority="63" w:unhideWhenUsed="0"/>
-    <w:lsdException w:name="Medium Grid 3 Accent 1" w:semiHidden="0" w:uiPriority="64" w:unhideWhenUsed="0"/>
-    <w:lsdException w:name="Dark List Accent 1" w:semiHidden="0" w:uiPriority="65" w:unhideWhenUsed="0"/>
-    <w:lsdException w:name="Colorful Shading Accent 1" w:semiHidden="0" w:unhideWhenUsed="0"/>
-    <w:lsdException w:name="Colorful List Accent 1" w:semiHidden="0" w:uiPriority="34" w:unhideWhenUsed="0" w:qFormat="1"/>
-    <w:lsdException w:name="Colorful Grid Accent 1" w:semiHidden="0" w:uiPriority="29" w:unhideWhenUsed="0" w:qFormat="1"/>
-    <w:lsdException w:name="Light Shading Accent 2" w:semiHidden="0" w:uiPriority="30" w:unhideWhenUsed="0" w:qFormat="1"/>
-    <w:lsdException w:name="Light List Accent 2" w:semiHidden="0" w:uiPriority="66" w:unhideWhenUsed="0"/>
-    <w:lsdException w:name="Light Grid Accent 2" w:semiHidden="0" w:uiPriority="67" w:unhideWhenUsed="0"/>
-    <w:lsdException w:name="Medium Shading 1 Accent 2" w:semiHidden="0" w:uiPriority="68" w:unhideWhenUsed="0"/>
-    <w:lsdException w:name="Medium Shading 2 Accent 2" w:semiHidden="0" w:uiPriority="69" w:unhideWhenUsed="0"/>
-    <w:lsdException w:name="Medium List 1 Accent 2" w:semiHidden="0" w:uiPriority="70" w:unhideWhenUsed="0"/>
-    <w:lsdException w:name="Medium List 2 Accent 2" w:semiHidden="0" w:uiPriority="71" w:unhideWhenUsed="0"/>
-    <w:lsdException w:name="Medium Grid 1 Accent 2" w:semiHidden="0" w:uiPriority="72" w:unhideWhenUsed="0"/>
-    <w:lsdException w:name="Medium Grid 2 Accent 2" w:semiHidden="0" w:uiPriority="73" w:unhideWhenUsed="0"/>
-    <w:lsdException w:name="Medium Grid 3 Accent 2" w:semiHidden="0" w:uiPriority="60" w:unhideWhenUsed="0"/>
-    <w:lsdException w:name="Dark List Accent 2" w:semiHidden="0" w:uiPriority="61" w:unhideWhenUsed="0"/>
-    <w:lsdException w:name="Colorful Shading Accent 2" w:semiHidden="0" w:uiPriority="62" w:unhideWhenUsed="0"/>
-    <w:lsdException w:name="Colorful List Accent 2" w:semiHidden="0" w:uiPriority="63" w:unhideWhenUsed="0"/>
-    <w:lsdException w:name="Colorful Grid Accent 2" w:semiHidden="0" w:uiPriority="64" w:unhideWhenUsed="0"/>
-    <w:lsdException w:name="Light Shading Accent 3" w:semiHidden="0" w:uiPriority="65" w:unhideWhenUsed="0"/>
-    <w:lsdException w:name="Light List Accent 3" w:semiHidden="0" w:uiPriority="66" w:unhideWhenUsed="0"/>
-    <w:lsdException w:name="Light Grid Accent 3" w:semiHidden="0" w:uiPriority="67" w:unhideWhenUsed="0"/>
-    <w:lsdException w:name="Medium Shading 1 Accent 3" w:semiHidden="0" w:uiPriority="68" w:unhideWhenUsed="0"/>
-    <w:lsdException w:name="Medium Shading 2 Accent 3" w:semiHidden="0" w:uiPriority="69" w:unhideWhenUsed="0"/>
-    <w:lsdException w:name="Medium List 1 Accent 3" w:semiHidden="0" w:uiPriority="70" w:unhideWhenUsed="0"/>
-    <w:lsdException w:name="Medium List 2 Accent 3" w:semiHidden="0" w:uiPriority="71" w:unhideWhenUsed="0"/>
-    <w:lsdException w:name="Medium Grid 1 Accent 3" w:semiHidden="0" w:uiPriority="72" w:unhideWhenUsed="0"/>
-    <w:lsdException w:name="Medium Grid 2 Accent 3" w:semiHidden="0" w:uiPriority="73" w:unhideWhenUsed="0"/>
-    <w:lsdException w:name="Medium Grid 3 Accent 3" w:semiHidden="0" w:uiPriority="60" w:unhideWhenUsed="0"/>
-    <w:lsdException w:name="Dark List Accent 3" w:semiHidden="0" w:uiPriority="61" w:unhideWhenUsed="0"/>
-    <w:lsdException w:name="Colorful Shading Accent 3" w:semiHidden="0" w:uiPriority="62" w:unhideWhenUsed="0"/>
-    <w:lsdException w:name="Colorful List Accent 3" w:semiHidden="0" w:uiPriority="63" w:unhideWhenUsed="0"/>
-    <w:lsdException w:name="Colorful Grid Accent 3" w:semiHidden="0" w:uiPriority="64" w:unhideWhenUsed="0"/>
-    <w:lsdException w:name="Light Shading Accent 4" w:semiHidden="0" w:uiPriority="65" w:unhideWhenUsed="0"/>
-    <w:lsdException w:name="Light List Accent 4" w:semiHidden="0" w:uiPriority="66" w:unhideWhenUsed="0"/>
-    <w:lsdException w:name="Light Grid Accent 4" w:semiHidden="0" w:uiPriority="67" w:unhideWhenUsed="0"/>
-    <w:lsdException w:name="Medium Shading 1 Accent 4" w:semiHidden="0" w:uiPriority="68" w:unhideWhenUsed="0"/>
-    <w:lsdException w:name="Medium Shading 2 Accent 4" w:semiHidden="0" w:uiPriority="69" w:unhideWhenUsed="0"/>
-    <w:lsdException w:name="Medium List 1 Accent 4" w:semiHidden="0" w:uiPriority="70" w:unhideWhenUsed="0"/>
-    <w:lsdException w:name="Medium List 2 Accent 4" w:semiHidden="0" w:uiPriority="71" w:unhideWhenUsed="0"/>
-    <w:lsdException w:name="Medium Grid 1 Accent 4" w:semiHidden="0" w:uiPriority="72" w:unhideWhenUsed="0"/>
-    <w:lsdException w:name="Medium Grid 2 Accent 4" w:semiHidden="0" w:uiPriority="73" w:unhideWhenUsed="0"/>
-    <w:lsdException w:name="Medium Grid 3 Accent 4" w:semiHidden="0" w:uiPriority="60" w:unhideWhenUsed="0"/>
-    <w:lsdException w:name="Dark List Accent 4" w:semiHidden="0" w:uiPriority="61" w:unhideWhenUsed="0"/>
-    <w:lsdException w:name="Colorful Shading Accent 4" w:semiHidden="0" w:uiPriority="62" w:unhideWhenUsed="0"/>
-    <w:lsdException w:name="Colorful List Accent 4" w:semiHidden="0" w:uiPriority="63" w:unhideWhenUsed="0"/>
-    <w:lsdException w:name="Colorful Grid Accent 4" w:semiHidden="0" w:uiPriority="64" w:unhideWhenUsed="0"/>
-    <w:lsdException w:name="Light Shading Accent 5" w:semiHidden="0" w:uiPriority="65" w:unhideWhenUsed="0"/>
-    <w:lsdException w:name="Light List Accent 5" w:semiHidden="0" w:uiPriority="66" w:unhideWhenUsed="0"/>
-    <w:lsdException w:name="Light Grid Accent 5" w:semiHidden="0" w:uiPriority="67" w:unhideWhenUsed="0"/>
-    <w:lsdException w:name="Medium Shading 1 Accent 5" w:semiHidden="0" w:uiPriority="68" w:unhideWhenUsed="0"/>
-    <w:lsdException w:name="Medium Shading 2 Accent 5" w:semiHidden="0" w:uiPriority="69" w:unhideWhenUsed="0"/>
-    <w:lsdException w:name="Medium List 1 Accent 5" w:semiHidden="0" w:uiPriority="70" w:unhideWhenUsed="0"/>
-    <w:lsdException w:name="Medium List 2 Accent 5" w:semiHidden="0" w:uiPriority="71" w:unhideWhenUsed="0"/>
-    <w:lsdException w:name="Medium Grid 1 Accent 5" w:semiHidden="0" w:uiPriority="72" w:unhideWhenUsed="0"/>
-    <w:lsdException w:name="Medium Grid 2 Accent 5" w:semiHidden="0" w:uiPriority="73" w:unhideWhenUsed="0"/>
-    <w:lsdException w:name="Medium Grid 3 Accent 5" w:semiHidden="0" w:uiPriority="60" w:unhideWhenUsed="0"/>
-    <w:lsdException w:name="Dark List Accent 5" w:semiHidden="0" w:uiPriority="61" w:unhideWhenUsed="0"/>
-    <w:lsdException w:name="Colorful Shading Accent 5" w:semiHidden="0" w:uiPriority="62" w:unhideWhenUsed="0"/>
-    <w:lsdException w:name="Colorful List Accent 5" w:semiHidden="0" w:uiPriority="63" w:unhideWhenUsed="0"/>
-    <w:lsdException w:name="Colorful Grid Accent 5" w:semiHidden="0" w:uiPriority="64" w:unhideWhenUsed="0"/>
-    <w:lsdException w:name="Light Shading Accent 6" w:semiHidden="0" w:uiPriority="65" w:unhideWhenUsed="0"/>
-    <w:lsdException w:name="Light List Accent 6" w:semiHidden="0" w:uiPriority="66" w:unhideWhenUsed="0"/>
-    <w:lsdException w:name="Light Grid Accent 6" w:semiHidden="0" w:uiPriority="67" w:unhideWhenUsed="0"/>
-    <w:lsdException w:name="Medium Shading 1 Accent 6" w:semiHidden="0" w:uiPriority="68" w:unhideWhenUsed="0"/>
-    <w:lsdException w:name="Medium Shading 2 Accent 6" w:semiHidden="0" w:uiPriority="69" w:unhideWhenUsed="0"/>
-    <w:lsdException w:name="Medium List 1 Accent 6" w:semiHidden="0" w:uiPriority="70" w:unhideWhenUsed="0"/>
-    <w:lsdException w:name="Medium List 2 Accent 6" w:semiHidden="0" w:uiPriority="71" w:unhideWhenUsed="0"/>
-    <w:lsdException w:name="Medium Grid 1 Accent 6" w:semiHidden="0" w:uiPriority="72" w:unhideWhenUsed="0"/>
-    <w:lsdException w:name="Medium Grid 2 Accent 6" w:semiHidden="0" w:uiPriority="73" w:unhideWhenUsed="0"/>
-    <w:lsdException w:name="Medium Grid 3 Accent 6" w:semiHidden="0" w:uiPriority="60" w:unhideWhenUsed="0"/>
-    <w:lsdException w:name="Dark List Accent 6" w:semiHidden="0" w:uiPriority="61" w:unhideWhenUsed="0"/>
-    <w:lsdException w:name="Colorful Shading Accent 6" w:semiHidden="0" w:uiPriority="62" w:unhideWhenUsed="0"/>
-    <w:lsdException w:name="Colorful List Accent 6" w:semiHidden="0" w:uiPriority="63" w:unhideWhenUsed="0"/>
-    <w:lsdException w:name="Colorful Grid Accent 6" w:semiHidden="0" w:uiPriority="64" w:unhideWhenUsed="0"/>
-    <w:lsdException w:name="Subtle Emphasis" w:semiHidden="0" w:uiPriority="65" w:unhideWhenUsed="0" w:qFormat="1"/>
-    <w:lsdException w:name="Intense Emphasis" w:semiHidden="0" w:uiPriority="66" w:unhideWhenUsed="0" w:qFormat="1"/>
-    <w:lsdException w:name="Subtle Reference" w:semiHidden="0" w:uiPriority="67" w:unhideWhenUsed="0" w:qFormat="1"/>
-    <w:lsdException w:name="Intense Reference" w:semiHidden="0" w:uiPriority="68" w:unhideWhenUsed="0" w:qFormat="1"/>
-    <w:lsdException w:name="Book Title" w:semiHidden="0" w:uiPriority="69" w:unhideWhenUsed="0" w:qFormat="1"/>
-    <w:lsdException w:name="Bibliography" w:uiPriority="70"/>
-    <w:lsdException w:name="TOC Heading" w:uiPriority="71" w:qFormat="1"/>
-  </w:latentStyles>
-  <w:style w:type="paragraph" w:default="1" w:styleId="a">
-    <w:name w:val="Normal"/>
-    <w:qFormat/>
-    <w:rsid w:val="00D8711E"/>
-    <w:pPr>
-      <w:widowControl w:val="0"/>
-      <w:jc w:val="both"/>
-    </w:pPr>
-    <w:rPr>
-      <w:kern w:val="2"/>
-      <w:sz w:val="21"/>
-      <w:szCs w:val="22"/>
-    </w:rPr>
-  </w:style>
-  <w:style w:type="paragraph" w:styleId="1">
-    <w:name w:val="heading 1"/>
-    <w:basedOn w:val="a"/>
-    <w:next w:val="a"/>
-    <w:link w:val="1Char"/>
-    <w:uiPriority w:val="9"/>
-    <w:qFormat/>
-    <w:rsid w:val="00561143"/>
-    <w:pPr>
-      <w:keepNext/>
-      <w:keepLines/>
-      <w:numPr>
-        <w:numId w:val="1"/>
-      </w:numPr>
-      <w:spacing w:before="340" w:after="330" w:line="578" w:lineRule="auto"/>
-      <w:jc w:val="center"/>
-      <w:outlineLvl w:val="0"/>
-    </w:pPr>
-    <w:rPr>
-      <w:b/>
-      <w:bCs/>
-      <w:kern w:val="44"/>
-      <w:sz w:val="44"/>
-      <w:szCs w:val="44"/>
-    </w:rPr>
-  </w:style>
-  <w:style w:type="paragraph" w:styleId="2">
-    <w:name w:val="heading 2"/>
-    <w:basedOn w:val="a"/>
-    <w:next w:val="a"/>
-    <w:link w:val="2Char"/>
-    <w:uiPriority w:val="9"/>
-    <w:qFormat/>
-    <w:rsid w:val="008E5D15"/>
-    <w:pPr>
-      <w:keepNext/>
-      <w:keepLines/>
-      <w:numPr>
-        <w:ilvl w:val="1"/>
-        <w:numId w:val="1"/>
-      </w:numPr>
-      <w:spacing w:before="260" w:after="260" w:line="416" w:lineRule="auto"/>
-      <w:outlineLvl w:val="1"/>
-    </w:pPr>
-    <w:rPr>
-      <w:rFonts w:ascii="Cambria" w:hAnsi="Cambria"/>
-      <w:b/>
-      <w:bCs/>
-      <w:kern w:val="0"/>
-      <w:sz w:val="32"/>
-      <w:szCs w:val="32"/>
-    </w:rPr>
-  </w:style>
-  <w:style w:type="paragraph" w:styleId="3">
-    <w:name w:val="heading 3"/>
-    <w:basedOn w:val="a"/>
-    <w:next w:val="a"/>
-    <w:link w:val="3Char"/>
-    <w:uiPriority w:val="9"/>
-    <w:qFormat/>
-    <w:rsid w:val="00F448B0"/>
-    <w:pPr>
-      <w:keepNext/>
-      <w:keepLines/>
-      <w:numPr>
-        <w:ilvl w:val="2"/>
-        <w:numId w:val="1"/>
-      </w:numPr>
-      <w:spacing w:before="260" w:after="260" w:line="416" w:lineRule="auto"/>
-      <w:outlineLvl w:val="2"/>
-    </w:pPr>
-    <w:rPr>
-      <w:b/>
-      <w:bCs/>
-      <w:kern w:val="0"/>
-      <w:sz w:val="32"/>
-      <w:szCs w:val="32"/>
-    </w:rPr>
-  </w:style>
-  <w:style w:type="paragraph" w:styleId="4">
-    <w:name w:val="heading 4"/>
-    <w:basedOn w:val="a"/>
-    <w:next w:val="a"/>
-    <w:link w:val="4Char"/>
-    <w:uiPriority w:val="9"/>
-    <w:qFormat/>
-    <w:rsid w:val="00991B66"/>
-    <w:pPr>
-      <w:keepNext/>
-      <w:keepLines/>
-      <w:numPr>
-        <w:ilvl w:val="3"/>
-        <w:numId w:val="1"/>
-      </w:numPr>
-      <w:spacing w:before="280" w:after="290" w:line="376" w:lineRule="auto"/>
-      <w:outlineLvl w:val="3"/>
-    </w:pPr>
-    <w:rPr>
-      <w:rFonts w:ascii="Cambria" w:hAnsi="Cambria"/>
-      <w:b/>
-      <w:bCs/>
-      <w:kern w:val="0"/>
-      <w:sz w:val="28"/>
-      <w:szCs w:val="28"/>
-    </w:rPr>
-  </w:style>
-  <w:style w:type="paragraph" w:styleId="5">
-    <w:name w:val="heading 5"/>
-    <w:basedOn w:val="a"/>
-    <w:next w:val="a"/>
-    <w:link w:val="5Char"/>
-    <w:uiPriority w:val="9"/>
-    <w:qFormat/>
-    <w:rsid w:val="00991B66"/>
-    <w:pPr>
-      <w:keepNext/>
-      <w:keepLines/>
-      <w:numPr>
-        <w:ilvl w:val="4"/>
-        <w:numId w:val="1"/>
-      </w:numPr>
-      <w:spacing w:before="280" w:after="290" w:line="376" w:lineRule="auto"/>
-      <w:outlineLvl w:val="4"/>
-    </w:pPr>
-    <w:rPr>
-      <w:b/>
-      <w:bCs/>
-      <w:kern w:val="0"/>
-      <w:sz w:val="28"/>
-      <w:szCs w:val="28"/>
-    </w:rPr>
-  </w:style>
-  <w:style w:type="paragraph" w:styleId="6">
-    <w:name w:val="heading 6"/>
-    <w:basedOn w:val="a"/>
-    <w:next w:val="a"/>
-    <w:link w:val="6Char"/>
-    <w:uiPriority w:val="9"/>
-    <w:qFormat/>
-    <w:rsid w:val="00991B66"/>
-    <w:pPr>
-      <w:keepNext/>
-      <w:keepLines/>
-      <w:numPr>
-        <w:ilvl w:val="5"/>
-        <w:numId w:val="1"/>
-      </w:numPr>
-      <w:spacing w:before="240" w:after="64" w:line="320" w:lineRule="auto"/>
-      <w:outlineLvl w:val="5"/>
-    </w:pPr>
-    <w:rPr>
-      <w:rFonts w:ascii="Cambria" w:hAnsi="Cambria"/>
-      <w:b/>
-      <w:bCs/>
-      <w:kern w:val="0"/>
-      <w:sz w:val="24"/>
-      <w:szCs w:val="24"/>
-    </w:rPr>
-  </w:style>
-  <w:style w:type="paragraph" w:styleId="7">
-    <w:name w:val="heading 7"/>
-    <w:basedOn w:val="a"/>
-    <w:next w:val="a"/>
-    <w:link w:val="7Char"/>
-    <w:uiPriority w:val="9"/>
-    <w:qFormat/>
-    <w:rsid w:val="00991B66"/>
-    <w:pPr>
-      <w:keepNext/>
-      <w:keepLines/>
-      <w:numPr>
-        <w:ilvl w:val="6"/>
-        <w:numId w:val="1"/>
-      </w:numPr>
-      <w:spacing w:before="240" w:after="64" w:line="320" w:lineRule="auto"/>
-      <w:outlineLvl w:val="6"/>
-    </w:pPr>
-    <w:rPr>
-      <w:b/>
-      <w:bCs/>
-      <w:kern w:val="0"/>
-      <w:sz w:val="24"/>
-      <w:szCs w:val="24"/>
-    </w:rPr>
-  </w:style>
-  <w:style w:type="paragraph" w:styleId="8">
-    <w:name w:val="heading 8"/>
-    <w:basedOn w:val="a"/>
-    <w:next w:val="a"/>
-    <w:link w:val="8Char"/>
-    <w:uiPriority w:val="9"/>
-    <w:qFormat/>
-    <w:rsid w:val="00991B66"/>
-    <w:pPr>
-      <w:keepNext/>
-      <w:keepLines/>
-      <w:numPr>
-        <w:ilvl w:val="7"/>
-        <w:numId w:val="1"/>
-      </w:numPr>
-      <w:spacing w:before="240" w:after="64" w:line="320" w:lineRule="auto"/>
-      <w:outlineLvl w:val="7"/>
-    </w:pPr>
-    <w:rPr>
-      <w:rFonts w:ascii="Cambria" w:hAnsi="Cambria"/>
-      <w:kern w:val="0"/>
-      <w:sz w:val="24"/>
-      <w:szCs w:val="24"/>
-    </w:rPr>
-  </w:style>
-  <w:style w:type="paragraph" w:styleId="9">
-    <w:name w:val="heading 9"/>
-    <w:basedOn w:val="a"/>
-    <w:next w:val="a"/>
-    <w:link w:val="9Char"/>
-    <w:uiPriority w:val="9"/>
-    <w:qFormat/>
-    <w:rsid w:val="00991B66"/>
-    <w:pPr>
-      <w:keepNext/>
-      <w:keepLines/>
-      <w:numPr>
-        <w:ilvl w:val="8"/>
-        <w:numId w:val="1"/>
-      </w:numPr>
-      <w:spacing w:before="240" w:after="64" w:line="320" w:lineRule="auto"/>
-      <w:outlineLvl w:val="8"/>
-    </w:pPr>
-    <w:rPr>
-      <w:rFonts w:ascii="Cambria" w:hAnsi="Cambria"/>
-      <w:kern w:val="0"/>
-      <w:sz w:val="20"/>
-      <w:szCs w:val="21"/>
-    </w:rPr>
-  </w:style>
-  <w:style w:type="character" w:default="1" w:styleId="a0">
-    <w:name w:val="Default Paragraph Font"/>
-    <w:uiPriority w:val="1"/>
-    <w:semiHidden/>
-    <w:unhideWhenUsed/>
-  </w:style>
-  <w:style w:type="table" w:default="1" w:styleId="a1">
-    <w:name w:val="Normal Table"/>
-    <w:uiPriority w:val="99"/>
-    <w:semiHidden/>
-    <w:unhideWhenUsed/>
-    <w:tblPr>
-      <w:tblInd w:w="0" w:type="dxa"/>
-      <w:tblCellMar>
-        <w:top w:w="0" w:type="dxa"/>
-        <w:left w:w="108" w:type="dxa"/>
-        <w:bottom w:w="0" w:type="dxa"/>
-        <w:right w:w="108" w:type="dxa"/>
-      </w:tblCellMar>
-    </w:tblPr>
-  </w:style>
-  <w:style w:type="numbering" w:default="1" w:styleId="a2">
-    <w:name w:val="No List"/>
-    <w:uiPriority w:val="99"/>
-    <w:semiHidden/>
-    <w:unhideWhenUsed/>
-  </w:style>
-  <w:style w:type="paragraph" w:styleId="a3">
-    <w:name w:val="Date"/>
-    <w:basedOn w:val="a"/>
-    <w:next w:val="a"/>
-    <w:link w:val="Char"/>
-    <w:uiPriority w:val="99"/>
-    <w:semiHidden/>
-    <w:unhideWhenUsed/>
-    <w:rsid w:val="00C01A0A"/>
-    <w:pPr>
-      <w:ind w:leftChars="2500" w:left="100"/>
-    </w:pPr>
-  </w:style>
-  <w:style w:type="character" w:customStyle="1" w:styleId="Char">
-    <w:name w:val="日期 Char"/>
-    <w:basedOn w:val="a0"/>
-    <w:link w:val="a3"/>
-    <w:uiPriority w:val="99"/>
-    <w:semiHidden/>
-    <w:rsid w:val="00C01A0A"/>
-  </w:style>
-  <w:style w:type="character" w:customStyle="1" w:styleId="1Char">
-    <w:name w:val="标题 1 Char"/>
-    <w:link w:val="1"/>
-    <w:uiPriority w:val="9"/>
-    <w:rsid w:val="00561143"/>
-    <w:rPr>
-      <w:b/>
-      <w:bCs/>
-      <w:kern w:val="44"/>
-      <w:sz w:val="44"/>
-      <w:szCs w:val="44"/>
-    </w:rPr>
-  </w:style>
-  <w:style w:type="character" w:customStyle="1" w:styleId="2Char">
-    <w:name w:val="标题 2 Char"/>
-    <w:link w:val="2"/>
-    <w:uiPriority w:val="9"/>
-    <w:rsid w:val="008E5D15"/>
-    <w:rPr>
-      <w:rFonts w:ascii="Cambria" w:hAnsi="Cambria"/>
-      <w:b/>
-      <w:bCs/>
-      <w:sz w:val="32"/>
-      <w:szCs w:val="32"/>
-    </w:rPr>
-  </w:style>
-  <w:style w:type="table" w:styleId="a4">
-    <w:name w:val="Table Grid"/>
-    <w:basedOn w:val="a1"/>
-    <w:uiPriority w:val="39"/>
-    <w:rsid w:val="00EB106C"/>
-    <w:tblPr>
-      <w:tblBorders>
-        <w:top w:val="single" w:sz="4" w:space="0" w:color="auto"/>
-        <w:left w:val="single" w:sz="4" w:space="0" w:color="auto"/>
-        <w:bottom w:val="single" w:sz="4" w:space="0" w:color="auto"/>
-        <w:right w:val="single" w:sz="4" w:space="0" w:color="auto"/>
-        <w:insideH w:val="single" w:sz="4" w:space="0" w:color="auto"/>
-        <w:insideV w:val="single" w:sz="4" w:space="0" w:color="auto"/>
-      </w:tblBorders>
-    </w:tblPr>
-  </w:style>
-  <w:style w:type="character" w:customStyle="1" w:styleId="3Char">
-    <w:name w:val="标题 3 Char"/>
-    <w:link w:val="3"/>
-    <w:uiPriority w:val="9"/>
-    <w:rsid w:val="00F448B0"/>
-    <w:rPr>
-      <w:b/>
-      <w:bCs/>
-      <w:sz w:val="32"/>
-      <w:szCs w:val="32"/>
-    </w:rPr>
-  </w:style>
-  <w:style w:type="paragraph" w:styleId="a5">
-    <w:name w:val="Document Map"/>
-    <w:basedOn w:val="a"/>
-    <w:link w:val="Char0"/>
-    <w:uiPriority w:val="99"/>
-    <w:semiHidden/>
-    <w:unhideWhenUsed/>
-    <w:rsid w:val="00F448B0"/>
-    <w:rPr>
-      <w:rFonts w:ascii="宋体"/>
-      <w:kern w:val="0"/>
-      <w:sz w:val="18"/>
-      <w:szCs w:val="18"/>
-    </w:rPr>
-  </w:style>
-  <w:style w:type="character" w:customStyle="1" w:styleId="Char0">
-    <w:name w:val="文档结构图 Char"/>
-    <w:link w:val="a5"/>
-    <w:uiPriority w:val="99"/>
-    <w:semiHidden/>
-    <w:rsid w:val="00F448B0"/>
-    <w:rPr>
-      <w:rFonts w:ascii="宋体" w:eastAsia="宋体"/>
-      <w:sz w:val="18"/>
-      <w:szCs w:val="18"/>
-    </w:rPr>
-  </w:style>
-  <w:style w:type="paragraph" w:styleId="a6">
-    <w:name w:val="header"/>
-    <w:basedOn w:val="a"/>
-    <w:link w:val="Char1"/>
-    <w:uiPriority w:val="99"/>
-    <w:unhideWhenUsed/>
-    <w:rsid w:val="004C224D"/>
-    <w:pPr>
-      <w:pBdr>
-        <w:bottom w:val="single" w:sz="6" w:space="1" w:color="auto"/>
-      </w:pBdr>
-      <w:tabs>
-        <w:tab w:val="center" w:pos="4153"/>
-        <w:tab w:val="right" w:pos="8306"/>
-      </w:tabs>
-      <w:snapToGrid w:val="0"/>
-      <w:jc w:val="center"/>
-    </w:pPr>
-    <w:rPr>
-      <w:kern w:val="0"/>
-      <w:sz w:val="18"/>
-      <w:szCs w:val="18"/>
-    </w:rPr>
-  </w:style>
-  <w:style w:type="character" w:customStyle="1" w:styleId="Char1">
-    <w:name w:val="页眉 Char"/>
-    <w:link w:val="a6"/>
-    <w:uiPriority w:val="99"/>
-    <w:rsid w:val="004C224D"/>
-    <w:rPr>
-      <w:sz w:val="18"/>
-      <w:szCs w:val="18"/>
-    </w:rPr>
-  </w:style>
-  <w:style w:type="paragraph" w:styleId="a7">
-    <w:name w:val="footer"/>
-    <w:basedOn w:val="a"/>
-    <w:link w:val="Char2"/>
-    <w:uiPriority w:val="99"/>
-    <w:unhideWhenUsed/>
-    <w:rsid w:val="004C224D"/>
-    <w:pPr>
-      <w:tabs>
-        <w:tab w:val="center" w:pos="4153"/>
-        <w:tab w:val="right" w:pos="8306"/>
-      </w:tabs>
-      <w:snapToGrid w:val="0"/>
-      <w:jc w:val="left"/>
-    </w:pPr>
-    <w:rPr>
-      <w:kern w:val="0"/>
-      <w:sz w:val="18"/>
-      <w:szCs w:val="18"/>
-    </w:rPr>
-  </w:style>
-  <w:style w:type="character" w:customStyle="1" w:styleId="Char2">
-    <w:name w:val="页脚 Char"/>
-    <w:link w:val="a7"/>
-    <w:uiPriority w:val="99"/>
-    <w:rsid w:val="004C224D"/>
-    <w:rPr>
-      <w:sz w:val="18"/>
-      <w:szCs w:val="18"/>
-    </w:rPr>
-  </w:style>
-  <w:style w:type="paragraph" w:styleId="a8">
-    <w:name w:val="Balloon Text"/>
-    <w:basedOn w:val="a"/>
-    <w:link w:val="Char3"/>
-    <w:uiPriority w:val="99"/>
-    <w:semiHidden/>
-    <w:unhideWhenUsed/>
-    <w:rsid w:val="002F5F71"/>
-    <w:rPr>
-      <w:kern w:val="0"/>
-      <w:sz w:val="18"/>
-      <w:szCs w:val="18"/>
-    </w:rPr>
-  </w:style>
-  <w:style w:type="character" w:customStyle="1" w:styleId="Char3">
-    <w:name w:val="批注框文本 Char"/>
-    <w:link w:val="a8"/>
-    <w:uiPriority w:val="99"/>
-    <w:semiHidden/>
-    <w:rsid w:val="002F5F71"/>
-    <w:rPr>
-      <w:sz w:val="18"/>
-      <w:szCs w:val="18"/>
-    </w:rPr>
-  </w:style>
-  <w:style w:type="character" w:customStyle="1" w:styleId="4Char">
-    <w:name w:val="标题 4 Char"/>
-    <w:link w:val="4"/>
-    <w:uiPriority w:val="9"/>
-    <w:rsid w:val="00991B66"/>
-    <w:rPr>
-      <w:rFonts w:ascii="Cambria" w:hAnsi="Cambria"/>
-      <w:b/>
-      <w:bCs/>
-      <w:sz w:val="28"/>
-      <w:szCs w:val="28"/>
-    </w:rPr>
-  </w:style>
-  <w:style w:type="character" w:customStyle="1" w:styleId="5Char">
-    <w:name w:val="标题 5 Char"/>
-    <w:link w:val="5"/>
-    <w:uiPriority w:val="9"/>
-    <w:rsid w:val="00991B66"/>
-    <w:rPr>
-      <w:b/>
-      <w:bCs/>
-      <w:sz w:val="28"/>
-      <w:szCs w:val="28"/>
-    </w:rPr>
-  </w:style>
-  <w:style w:type="character" w:customStyle="1" w:styleId="6Char">
-    <w:name w:val="标题 6 Char"/>
-    <w:link w:val="6"/>
-    <w:uiPriority w:val="9"/>
-    <w:rsid w:val="00991B66"/>
-    <w:rPr>
-      <w:rFonts w:ascii="Cambria" w:hAnsi="Cambria"/>
-      <w:b/>
-      <w:bCs/>
-      <w:sz w:val="24"/>
-      <w:szCs w:val="24"/>
-    </w:rPr>
-  </w:style>
-  <w:style w:type="character" w:customStyle="1" w:styleId="7Char">
-    <w:name w:val="标题 7 Char"/>
-    <w:link w:val="7"/>
-    <w:uiPriority w:val="9"/>
-    <w:rsid w:val="00991B66"/>
-    <w:rPr>
-      <w:b/>
-      <w:bCs/>
-      <w:sz w:val="24"/>
-      <w:szCs w:val="24"/>
-    </w:rPr>
-  </w:style>
-  <w:style w:type="character" w:customStyle="1" w:styleId="8Char">
-    <w:name w:val="标题 8 Char"/>
-    <w:link w:val="8"/>
-    <w:uiPriority w:val="9"/>
-    <w:rsid w:val="00991B66"/>
-    <w:rPr>
-      <w:rFonts w:ascii="Cambria" w:hAnsi="Cambria"/>
-      <w:sz w:val="24"/>
-      <w:szCs w:val="24"/>
-    </w:rPr>
-  </w:style>
-  <w:style w:type="character" w:customStyle="1" w:styleId="9Char">
-    <w:name w:val="标题 9 Char"/>
-    <w:link w:val="9"/>
-    <w:uiPriority w:val="9"/>
-    <w:rsid w:val="00991B66"/>
-    <w:rPr>
-      <w:rFonts w:ascii="Cambria" w:hAnsi="Cambria"/>
-      <w:szCs w:val="21"/>
-    </w:rPr>
-  </w:style>
-  <w:style w:type="paragraph" w:styleId="a9">
-    <w:name w:val="No Spacing"/>
-    <w:link w:val="Char4"/>
-    <w:uiPriority w:val="1"/>
-    <w:qFormat/>
-    <w:rsid w:val="00325DF0"/>
-    <w:rPr>
-      <w:sz w:val="22"/>
-      <w:szCs w:val="22"/>
-    </w:rPr>
-  </w:style>
-  <w:style w:type="character" w:customStyle="1" w:styleId="Char4">
-    <w:name w:val="无间隔 Char"/>
-    <w:basedOn w:val="a0"/>
-    <w:link w:val="a9"/>
-    <w:uiPriority w:val="1"/>
-    <w:rsid w:val="00325DF0"/>
-    <w:rPr>
-      <w:rFonts w:ascii="Calibri" w:eastAsia="宋体" w:hAnsi="Calibri" w:cs="Times New Roman"/>
-      <w:sz w:val="22"/>
-      <w:szCs w:val="22"/>
-      <w:lang w:val="en-US" w:eastAsia="zh-CN" w:bidi="ar-SA"/>
-    </w:rPr>
-  </w:style>
-  <w:style w:type="paragraph" w:styleId="10">
-    <w:name w:val="toc 1"/>
-    <w:basedOn w:val="a"/>
-    <w:next w:val="a"/>
-    <w:autoRedefine/>
-    <w:uiPriority w:val="39"/>
-    <w:unhideWhenUsed/>
-    <w:rsid w:val="00A565AF"/>
-  </w:style>
-  <w:style w:type="paragraph" w:styleId="20">
-    <w:name w:val="toc 2"/>
-    <w:basedOn w:val="a"/>
-    <w:next w:val="a"/>
-    <w:autoRedefine/>
-    <w:uiPriority w:val="39"/>
-    <w:unhideWhenUsed/>
-    <w:rsid w:val="00A565AF"/>
-    <w:pPr>
-      <w:ind w:leftChars="200" w:left="420"/>
-    </w:pPr>
-  </w:style>
-  <w:style w:type="paragraph" w:styleId="30">
-    <w:name w:val="toc 3"/>
-    <w:basedOn w:val="a"/>
-    <w:next w:val="a"/>
-    <w:autoRedefine/>
-    <w:uiPriority w:val="39"/>
-    <w:unhideWhenUsed/>
-    <w:rsid w:val="00A565AF"/>
-    <w:pPr>
-      <w:ind w:leftChars="400" w:left="840"/>
-    </w:pPr>
-  </w:style>
-  <w:style w:type="character" w:styleId="aa">
-    <w:name w:val="Hyperlink"/>
-    <w:basedOn w:val="a0"/>
-    <w:uiPriority w:val="99"/>
-    <w:unhideWhenUsed/>
-    <w:rsid w:val="00A565AF"/>
-    <w:rPr>
-      <w:color w:val="0000FF" w:themeColor="hyperlink"/>
-      <w:u w:val="single"/>
-    </w:rPr>
-  </w:style>
-  <w:style w:type="paragraph" w:styleId="ab">
-    <w:name w:val="List Paragraph"/>
-    <w:basedOn w:val="a"/>
-    <w:uiPriority w:val="34"/>
-    <w:qFormat/>
-    <w:rsid w:val="00561143"/>
-    <w:pPr>
-      <w:ind w:firstLineChars="200" w:firstLine="420"/>
-    </w:pPr>
-    <w:rPr>
-      <w:rFonts w:asciiTheme="minorHAnsi" w:eastAsiaTheme="minorEastAsia" w:hAnsiTheme="minorHAnsi" w:cstheme="minorBidi"/>
-    </w:rPr>
-  </w:style>
-  <w:style w:type="paragraph" w:styleId="ac">
-    <w:name w:val="Title"/>
-    <w:basedOn w:val="a"/>
-    <w:next w:val="a"/>
-    <w:link w:val="Char5"/>
-    <w:uiPriority w:val="10"/>
-    <w:qFormat/>
-    <w:rsid w:val="00561143"/>
-    <w:pPr>
-      <w:spacing w:before="240" w:after="60"/>
-      <w:jc w:val="center"/>
-      <w:outlineLvl w:val="0"/>
-    </w:pPr>
-    <w:rPr>
-      <w:rFonts w:asciiTheme="majorHAnsi" w:hAnsiTheme="majorHAnsi" w:cstheme="majorBidi"/>
-      <w:b/>
-      <w:bCs/>
-      <w:sz w:val="32"/>
-      <w:szCs w:val="32"/>
-    </w:rPr>
-  </w:style>
-  <w:style w:type="character" w:customStyle="1" w:styleId="Char5">
-    <w:name w:val="标题 Char"/>
-    <w:basedOn w:val="a0"/>
-    <w:link w:val="ac"/>
-    <w:uiPriority w:val="10"/>
-    <w:rsid w:val="00561143"/>
-    <w:rPr>
-      <w:rFonts w:asciiTheme="majorHAnsi" w:hAnsiTheme="majorHAnsi" w:cstheme="majorBidi"/>
-      <w:b/>
-      <w:bCs/>
-      <w:kern w:val="2"/>
-      <w:sz w:val="32"/>
-      <w:szCs w:val="32"/>
-    </w:rPr>
-  </w:style>
-</w:styles>
-</file>
-
-<file path=word/glossary/document.xml><?xml version="1.0" encoding="utf-8"?>
-<w:glossaryDocument xmlns:wpc="http://schemas.microsoft.com/office/word/2010/wordprocessingCanvas" xmlns:mc="http://schemas.openxmlformats.org/markup-compatibility/2006" xmlns:o="urn:schemas-microsoft-com:office:office" xmlns:r="http://schemas.openxmlformats.org/officeDocument/2006/relationships" xmlns:m="http://schemas.openxmlformats.org/officeDocument/2006/math" xmlns:v="urn:schemas-microsoft-com:vml" xmlns:wp14="http://schemas.microsoft.com/office/word/2010/wordprocessingDrawing" xmlns:wp="http://schemas.openxmlformats.org/drawingml/2006/wordprocessingDrawing" xmlns:w10="urn:schemas-microsoft-com:office:word" xmlns:w="http://schemas.openxmlformats.org/wordprocessingml/2006/main" xmlns:w14="http://schemas.microsoft.com/office/word/2010/wordml" xmlns:wpg="http://schemas.microsoft.com/office/word/2010/wordprocessingGroup" xmlns:wpi="http://schemas.microsoft.com/office/word/2010/wordprocessingInk" xmlns:wne="http://schemas.microsoft.com/office/word/2006/wordml" xmlns:wps="http://schemas.microsoft.com/office/word/2010/wordprocessingShape" mc:Ignorable="w14 wp14"/>
-</file>
-
-<file path=word/glossary/fontTable.xml><?xml version="1.0" encoding="utf-8"?>
-<w:fonts xmlns:mc="http://schemas.openxmlformats.org/markup-compatibility/2006" xmlns:r="http://schemas.openxmlformats.org/officeDocument/2006/relationships" xmlns:w="http://schemas.openxmlformats.org/wordprocessingml/2006/main" xmlns:w14="http://schemas.microsoft.com/office/word/2010/wordml" mc:Ignorable="w14">
-  <w:font w:name="Times New Roman">
-    <w:panose1 w:val="02020603050405020304"/>
-    <w:charset w:val="00"/>
-    <w:family w:val="roman"/>
-    <w:pitch w:val="variable"/>
-    <w:sig w:usb0="E0002EFF" w:usb1="C000785B" w:usb2="00000009" w:usb3="00000000" w:csb0="000001FF" w:csb1="00000000"/>
-  </w:font>
-  <w:font w:name="宋体">
-    <w:altName w:val="SimSun"/>
-    <w:panose1 w:val="02010600030101010101"/>
-    <w:charset w:val="86"/>
-    <w:family w:val="auto"/>
-    <w:pitch w:val="variable"/>
-    <w:sig w:usb0="00000003" w:usb1="288F0000" w:usb2="00000016" w:usb3="00000000" w:csb0="00040001" w:csb1="00000000"/>
-  </w:font>
-  <w:font w:name="Arial">
-    <w:panose1 w:val="020B0604020202020204"/>
-    <w:charset w:val="00"/>
-    <w:family w:val="swiss"/>
-    <w:pitch w:val="variable"/>
-    <w:sig w:usb0="E0002EFF" w:usb1="C0007843" w:usb2="00000009" w:usb3="00000000" w:csb0="000001FF" w:csb1="00000000"/>
-  </w:font>
-  <w:font w:name="Calibri">
-    <w:panose1 w:val="020F0502020204030204"/>
-    <w:charset w:val="00"/>
-    <w:family w:val="swiss"/>
-    <w:pitch w:val="variable"/>
-    <w:sig w:usb0="E0002AFF" w:usb1="C000247B" w:usb2="00000009" w:usb3="00000000" w:csb0="000001FF" w:csb1="00000000"/>
-  </w:font>
-  <w:font w:name="Cambria">
-    <w:panose1 w:val="02040503050406030204"/>
-    <w:charset w:val="00"/>
-    <w:family w:val="roman"/>
-    <w:pitch w:val="variable"/>
-    <w:sig w:usb0="E00002FF" w:usb1="400004FF" w:usb2="00000000" w:usb3="00000000" w:csb0="0000019F" w:csb1="00000000"/>
-  </w:font>
-  <w:font w:name="楷体">
-    <w:panose1 w:val="02010609060101010101"/>
-    <w:charset w:val="86"/>
-    <w:family w:val="modern"/>
-    <w:pitch w:val="fixed"/>
-    <w:sig w:usb0="800002BF" w:usb1="38CF7CFA" w:usb2="00000016" w:usb3="00000000" w:csb0="00040001" w:csb1="00000000"/>
-  </w:font>
-  <w:font w:name="DejaVu Sans">
-    <w:altName w:val="Arial"/>
-    <w:charset w:val="00"/>
-    <w:family w:val="swiss"/>
-    <w:pitch w:val="variable"/>
-    <w:sig w:usb0="00000000" w:usb1="D200FDFF" w:usb2="0A246029" w:usb3="00000000" w:csb0="000001FF" w:csb1="00000000"/>
-  </w:font>
-</w:fonts>
-</file>
-
-<file path=word/glossary/settings.xml><?xml version="1.0" encoding="utf-8"?>
-<w:settings xmlns:mc="http://schemas.openxmlformats.org/markup-compatibility/2006" xmlns:o="urn:schemas-microsoft-com:office:office" xmlns:r="http://schemas.openxmlformats.org/officeDocument/2006/relationships" xmlns:m="http://schemas.openxmlformats.org/officeDocument/2006/math" xmlns:v="urn:schemas-microsoft-com:vml" xmlns:w10="urn:schemas-microsoft-com:office:word" xmlns:w="http://schemas.openxmlformats.org/wordprocessingml/2006/main" xmlns:w14="http://schemas.microsoft.com/office/word/2010/wordml" xmlns:sl="http://schemas.openxmlformats.org/schemaLibrary/2006/main" mc:Ignorable="w14">
-  <w:view w:val="normal"/>
-  <w:bordersDoNotSurroundHeader/>
-  <w:bordersDoNotSurroundFooter/>
-  <w:defaultTabStop w:val="420"/>
-  <w:drawingGridVerticalSpacing w:val="156"/>
-  <w:displayHorizontalDrawingGridEvery w:val="0"/>
-  <w:displayVerticalDrawingGridEvery w:val="2"/>
-  <w:characterSpacingControl w:val="compressPunctuation"/>
-  <w:compat>
-    <w:spaceForUL/>
-    <w:balanceSingleByteDoubleByteWidth/>
-    <w:doNotLeaveBackslashAlone/>
-    <w:ulTrailSpace/>
-    <w:doNotExpandShiftReturn/>
-    <w:adjustLineHeightInTable/>
-    <w:useFELayout/>
-    <w:compatSetting w:name="compatibilityMode" w:uri="http://schemas.microsoft.com/office/word" w:val="12"/>
-  </w:compat>
-  <w:rsids>
-    <w:rsidRoot w:val="00EE5F0C"/>
-    <w:rsid w:val="002A0865"/>
-    <w:rsid w:val="002E64CD"/>
-    <w:rsid w:val="00356CE8"/>
-    <w:rsid w:val="00DD0B6C"/>
-    <w:rsid w:val="00EE5F0C"/>
-    <w:rsid w:val="00F57C7C"/>
-  </w:rsids>
-  <m:mathPr>
-    <m:mathFont m:val="Cambria Math"/>
-    <m:brkBin m:val="before"/>
-    <m:brkBinSub m:val="--"/>
-    <m:smallFrac/>
-    <m:dispDef/>
-    <m:lMargin m:val="0"/>
-    <m:rMargin m:val="0"/>
-    <m:defJc m:val="centerGroup"/>
-    <m:wrapIndent m:val="1440"/>
-    <m:intLim m:val="subSup"/>
-    <m:naryLim m:val="undOvr"/>
-  </m:mathPr>
-  <w:themeFontLang w:val="en-US" w:eastAsia="zh-CN"/>
-  <w:clrSchemeMapping w:bg1="light1" w:t1="dark1" w:bg2="light2" w:t2="dark2" w:accent1="accent1" w:accent2="accent2" w:accent3="accent3" w:accent4="accent4" w:accent5="accent5" w:accent6="accent6" w:hyperlink="hyperlink" w:followedHyperlink="followedHyperlink"/>
-  <w:decimalSymbol w:val="."/>
-  <w:listSeparator w:val=","/>
-</w:settings>
-</file>
-
-<file path=word/glossary/styles.xml><?xml version="1.0" encoding="utf-8"?>
-<w:styles xmlns:mc="http://schemas.openxmlformats.org/markup-compatibility/2006" xmlns:r="http://schemas.openxmlformats.org/officeDocument/2006/relationships" xmlns:w="http://schemas.openxmlformats.org/wordprocessingml/2006/main" xmlns:w14="http://schemas.microsoft.com/office/word/2010/wordml" mc:Ignorable="w14">
-  <w:docDefaults>
-    <w:rPrDefault>
-      <w:rPr>
-        <w:rFonts w:asciiTheme="minorHAnsi" w:eastAsiaTheme="minorEastAsia" w:hAnsiTheme="minorHAnsi" w:cstheme="minorBidi"/>
-        <w:kern w:val="2"/>
-        <w:sz w:val="21"/>
-        <w:szCs w:val="22"/>
-        <w:lang w:val="en-US" w:eastAsia="zh-CN" w:bidi="ar-SA"/>
-      </w:rPr>
-    </w:rPrDefault>
-    <w:pPrDefault/>
-  </w:docDefaults>
-  <w:latentStyles w:defLockedState="0" w:defUIPriority="99" w:defSemiHidden="1" w:defUnhideWhenUsed="1" w:defQFormat="0" w:count="267">
-    <w:lsdException w:name="Normal" w:semiHidden="0" w:uiPriority="0" w:unhideWhenUsed="0" w:qFormat="1"/>
-    <w:lsdException w:name="heading 1" w:semiHidden="0" w:uiPriority="9" w:unhideWhenUsed="0" w:qFormat="1"/>
-    <w:lsdException w:name="heading 2" w:uiPriority="9" w:qFormat="1"/>
-    <w:lsdException w:name="heading 3" w:uiPriority="9" w:qFormat="1"/>
-    <w:lsdException w:name="heading 4" w:uiPriority="9" w:qFormat="1"/>
-    <w:lsdException w:name="heading 5" w:uiPriority="9" w:qFormat="1"/>
-    <w:lsdException w:name="heading 6" w:uiPriority="9" w:qFormat="1"/>
-    <w:lsdException w:name="heading 7" w:uiPriority="9" w:qFormat="1"/>
-    <w:lsdException w:name="heading 8" w:uiPriority="9" w:qFormat="1"/>
-    <w:lsdException w:name="heading 9" w:uiPriority="9" w:qFormat="1"/>
-    <w:lsdException w:name="toc 1" w:uiPriority="39"/>
-    <w:lsdException w:name="toc 2" w:uiPriority="39"/>
-    <w:lsdException w:name="toc 3" w:uiPriority="39"/>
-    <w:lsdException w:name="toc 4" w:uiPriority="39"/>
-    <w:lsdException w:name="toc 5" w:uiPriority="39"/>
-    <w:lsdException w:name="toc 6" w:uiPriority="39"/>
-    <w:lsdException w:name="toc 7" w:uiPriority="39"/>
-    <w:lsdException w:name="toc 8" w:uiPriority="39"/>
-    <w:lsdException w:name="toc 9" w:uiPriority="39"/>
-    <w:lsdException w:name="caption" w:uiPriority="35" w:qFormat="1"/>
-    <w:lsdException w:name="Title" w:semiHidden="0" w:uiPriority="10" w:unhideWhenUsed="0" w:qFormat="1"/>
-    <w:lsdException w:name="Default Paragraph Font" w:uiPriority="1"/>
-    <w:lsdException w:name="Subtitle" w:semiHidden="0" w:uiPriority="11" w:unhideWhenUsed="0" w:qFormat="1"/>
-    <w:lsdException w:name="Strong" w:semiHidden="0" w:uiPriority="22" w:unhideWhenUsed="0" w:qFormat="1"/>
-    <w:lsdException w:name="Emphasis" w:semiHidden="0" w:uiPriority="20" w:unhideWhenUsed="0" w:qFormat="1"/>
-    <w:lsdException w:name="Table Grid" w:semiHidden="0" w:uiPriority="59" w:unhideWhenUsed="0"/>
-    <w:lsdException w:name="Placeholder Text" w:unhideWhenUsed="0"/>
-    <w:lsdException w:name="No Spacing" w:semiHidden="0" w:uiPriority="1" w:unhideWhenUsed="0" w:qFormat="1"/>
-    <w:lsdException w:name="Light Shading" w:semiHidden="0" w:uiPriority="60" w:unhideWhenUsed="0"/>
-    <w:lsdException w:name="Light List" w:semiHidden="0" w:uiPriority="61" w:unhideWhenUsed="0"/>
-    <w:lsdException w:name="Light Grid" w:semiHidden="0" w:uiPriority="62" w:unhideWhenUsed="0"/>
-    <w:lsdException w:name="Medium Shading 1" w:semiHidden="0" w:uiPriority="63" w:unhideWhenUsed="0"/>
-    <w:lsdException w:name="Medium Shading 2" w:semiHidden="0" w:uiPriority="64" w:unhideWhenUsed="0"/>
-    <w:lsdException w:name="Medium List 1" w:semiHidden="0" w:uiPriority="65" w:unhideWhenUsed="0"/>
-    <w:lsdException w:name="Medium List 2" w:semiHidden="0" w:uiPriority="66" w:unhideWhenUsed="0"/>
-    <w:lsdException w:name="Medium Grid 1" w:semiHidden="0" w:uiPriority="67" w:unhideWhenUsed="0"/>
-    <w:lsdException w:name="Medium Grid 2" w:semiHidden="0" w:uiPriority="68" w:unhideWhenUsed="0"/>
-    <w:lsdException w:name="Medium Grid 3" w:semiHidden="0" w:uiPriority="69" w:unhideWhenUsed="0"/>
-    <w:lsdException w:name="Dark List" w:semiHidden="0" w:uiPriority="70" w:unhideWhenUsed="0"/>
-    <w:lsdException w:name="Colorful Shading" w:semiHidden="0" w:uiPriority="71" w:unhideWhenUsed="0"/>
-    <w:lsdException w:name="Colorful List" w:semiHidden="0" w:uiPriority="72" w:unhideWhenUsed="0"/>
-    <w:lsdException w:name="Colorful Grid" w:semiHidden="0" w:uiPriority="73" w:unhideWhenUsed="0"/>
-    <w:lsdException w:name="Light Shading Accent 1" w:semiHidden="0" w:uiPriority="60" w:unhideWhenUsed="0"/>
-    <w:lsdException w:name="Light List Accent 1" w:semiHidden="0" w:uiPriority="61" w:unhideWhenUsed="0"/>
-    <w:lsdException w:name="Light Grid Accent 1" w:semiHidden="0" w:uiPriority="62" w:unhideWhenUsed="0"/>
-    <w:lsdException w:name="Medium Shading 1 Accent 1" w:semiHidden="0" w:uiPriority="63" w:unhideWhenUsed="0"/>
-    <w:lsdException w:name="Medium Shading 2 Accent 1" w:semiHidden="0" w:uiPriority="64" w:unhideWhenUsed="0"/>
-    <w:lsdException w:name="Medium List 1 Accent 1" w:semiHidden="0" w:uiPriority="65" w:unhideWhenUsed="0"/>
-    <w:lsdException w:name="Revision" w:unhideWhenUsed="0"/>
-    <w:lsdException w:name="List Paragraph" w:semiHidden="0" w:uiPriority="34" w:unhideWhenUsed="0" w:qFormat="1"/>
-    <w:lsdException w:name="Quote" w:semiHidden="0" w:uiPriority="29" w:unhideWhenUsed="0" w:qFormat="1"/>
-    <w:lsdException w:name="Intense Quote" w:semiHidden="0" w:uiPriority="30" w:unhideWhenUsed="0" w:qFormat="1"/>
-    <w:lsdException w:name="Medium List 2 Accent 1" w:semiHidden="0" w:uiPriority="66" w:unhideWhenUsed="0"/>
-    <w:lsdException w:name="Medium Grid 1 Accent 1" w:semiHidden="0" w:uiPriority="67" w:unhideWhenUsed="0"/>
-    <w:lsdException w:name="Medium Grid 2 Accent 1" w:semiHidden="0" w:uiPriority="68" w:unhideWhenUsed="0"/>
-    <w:lsdException w:name="Medium Grid 3 Accent 1" w:semiHidden="0" w:uiPriority="69" w:unhideWhenUsed="0"/>
-    <w:lsdException w:name="Dark List Accent 1" w:semiHidden="0" w:uiPriority="70" w:unhideWhenUsed="0"/>
-    <w:lsdException w:name="Colorful Shading Accent 1" w:semiHidden="0" w:uiPriority="71" w:unhideWhenUsed="0"/>
-    <w:lsdException w:name="Colorful List Accent 1" w:semiHidden="0" w:uiPriority="72" w:unhideWhenUsed="0"/>
-    <w:lsdException w:name="Colorful Grid Accent 1" w:semiHidden="0" w:uiPriority="73" w:unhideWhenUsed="0"/>
-    <w:lsdException w:name="Light Shading Accent 2" w:semiHidden="0" w:uiPriority="60" w:unhideWhenUsed="0"/>
-    <w:lsdException w:name="Light List Accent 2" w:semiHidden="0" w:uiPriority="61" w:unhideWhenUsed="0"/>
-    <w:lsdException w:name="Light Grid Accent 2" w:semiHidden="0" w:uiPriority="62" w:unhideWhenUsed="0"/>
-    <w:lsdException w:name="Medium Shading 1 Accent 2" w:semiHidden="0" w:uiPriority="63" w:unhideWhenUsed="0"/>
-    <w:lsdException w:name="Medium Shading 2 Accent 2" w:semiHidden="0" w:uiPriority="64" w:unhideWhenUsed="0"/>
-    <w:lsdException w:name="Medium List 1 Accent 2" w:semiHidden="0" w:uiPriority="65" w:unhideWhenUsed="0"/>
-    <w:lsdException w:name="Medium List 2 Accent 2" w:semiHidden="0" w:uiPriority="66" w:unhideWhenUsed="0"/>
-    <w:lsdException w:name="Medium Grid 1 Accent 2" w:semiHidden="0" w:uiPriority="67" w:unhideWhenUsed="0"/>
-    <w:lsdException w:name="Medium Grid 2 Accent 2" w:semiHidden="0" w:uiPriority="68" w:unhideWhenUsed="0"/>
-    <w:lsdException w:name="Medium Grid 3 Accent 2" w:semiHidden="0" w:uiPriority="69" w:unhideWhenUsed="0"/>
-    <w:lsdException w:name="Dark List Accent 2" w:semiHidden="0" w:uiPriority="70" w:unhideWhenUsed="0"/>
-    <w:lsdException w:name="Colorful Shading Accent 2" w:semiHidden="0" w:uiPriority="71" w:unhideWhenUsed="0"/>
-    <w:lsdException w:name="Colorful List Accent 2" w:semiHidden="0" w:uiPriority="72" w:unhideWhenUsed="0"/>
-    <w:lsdException w:name="Colorful Grid Accent 2" w:semiHidden="0" w:uiPriority="73" w:unhideWhenUsed="0"/>
-    <w:lsdException w:name="Light Shading Accent 3" w:semiHidden="0" w:uiPriority="60" w:unhideWhenUsed="0"/>
-    <w:lsdException w:name="Light List Accent 3" w:semiHidden="0" w:uiPriority="61" w:unhideWhenUsed="0"/>
-    <w:lsdException w:name="Light Grid Accent 3" w:semiHidden="0" w:uiPriority="62" w:unhideWhenUsed="0"/>
-    <w:lsdException w:name="Medium Shading 1 Accent 3" w:semiHidden="0" w:uiPriority="63" w:unhideWhenUsed="0"/>
-    <w:lsdException w:name="Medium Shading 2 Accent 3" w:semiHidden="0" w:uiPriority="64" w:unhideWhenUsed="0"/>
-    <w:lsdException w:name="Medium List 1 Accent 3" w:semiHidden="0" w:uiPriority="65" w:unhideWhenUsed="0"/>
-    <w:lsdException w:name="Medium List 2 Accent 3" w:semiHidden="0" w:uiPriority="66" w:unhideWhenUsed="0"/>
-    <w:lsdException w:name="Medium Grid 1 Accent 3" w:semiHidden="0" w:uiPriority="67" w:unhideWhenUsed="0"/>
-    <w:lsdException w:name="Medium Grid 2 Accent 3" w:semiHidden="0" w:uiPriority="68" w:unhideWhenUsed="0"/>
-    <w:lsdException w:name="Medium Grid 3 Accent 3" w:semiHidden="0" w:uiPriority="69" w:unhideWhenUsed="0"/>
-    <w:lsdException w:name="Dark List Accent 3" w:semiHidden="0" w:uiPriority="70" w:unhideWhenUsed="0"/>
-    <w:lsdException w:name="Colorful Shading Accent 3" w:semiHidden="0" w:uiPriority="71" w:unhideWhenUsed="0"/>
-    <w:lsdException w:name="Colorful List Accent 3" w:semiHidden="0" w:uiPriority="72" w:unhideWhenUsed="0"/>
-    <w:lsdException w:name="Colorful Grid Accent 3" w:semiHidden="0" w:uiPriority="73" w:unhideWhenUsed="0"/>
-    <w:lsdException w:name="Light Shading Accent 4" w:semiHidden="0" w:uiPriority="60" w:unhideWhenUsed="0"/>
-    <w:lsdException w:name="Light List Accent 4" w:semiHidden="0" w:uiPriority="61" w:unhideWhenUsed="0"/>
-    <w:lsdException w:name="Light Grid Accent 4" w:semiHidden="0" w:uiPriority="62" w:unhideWhenUsed="0"/>
-    <w:lsdException w:name="Medium Shading 1 Accent 4" w:semiHidden="0" w:uiPriority="63" w:unhideWhenUsed="0"/>
-    <w:lsdException w:name="Medium Shading 2 Accent 4" w:semiHidden="0" w:uiPriority="64" w:unhideWhenUsed="0"/>
-    <w:lsdException w:name="Medium List 1 Accent 4" w:semiHidden="0" w:uiPriority="65" w:unhideWhenUsed="0"/>
-    <w:lsdException w:name="Medium List 2 Accent 4" w:semiHidden="0" w:uiPriority="66" w:unhideWhenUsed="0"/>
-    <w:lsdException w:name="Medium Grid 1 Accent 4" w:semiHidden="0" w:uiPriority="67" w:unhideWhenUsed="0"/>
-    <w:lsdException w:name="Medium Grid 2 Accent 4" w:semiHidden="0" w:uiPriority="68" w:unhideWhenUsed="0"/>
-    <w:lsdException w:name="Medium Grid 3 Accent 4" w:semiHidden="0" w:uiPriority="69" w:unhideWhenUsed="0"/>
-    <w:lsdException w:name="Dark List Accent 4" w:semiHidden="0" w:uiPriority="70" w:unhideWhenUsed="0"/>
-    <w:lsdException w:name="Colorful Shading Accent 4" w:semiHidden="0" w:uiPriority="71" w:unhideWhenUsed="0"/>
-    <w:lsdException w:name="Colorful List Accent 4" w:semiHidden="0" w:uiPriority="72" w:unhideWhenUsed="0"/>
-    <w:lsdException w:name="Colorful Grid Accent 4" w:semiHidden="0" w:uiPriority="73" w:unhideWhenUsed="0"/>
-    <w:lsdException w:name="Light Shading Accent 5" w:semiHidden="0" w:uiPriority="60" w:unhideWhenUsed="0"/>
-    <w:lsdException w:name="Light List Accent 5" w:semiHidden="0" w:uiPriority="61" w:unhideWhenUsed="0"/>
-    <w:lsdException w:name="Light Grid Accent 5" w:semiHidden="0" w:uiPriority="62" w:unhideWhenUsed="0"/>
-    <w:lsdException w:name="Medium Shading 1 Accent 5" w:semiHidden="0" w:uiPriority="63" w:unhideWhenUsed="0"/>
-    <w:lsdException w:name="Medium Shading 2 Accent 5" w:semiHidden="0" w:uiPriority="64" w:unhideWhenUsed="0"/>
-    <w:lsdException w:name="Medium List 1 Accent 5" w:semiHidden="0" w:uiPriority="65" w:unhideWhenUsed="0"/>
-    <w:lsdException w:name="Medium List 2 Accent 5" w:semiHidden="0" w:uiPriority="66" w:unhideWhenUsed="0"/>
-    <w:lsdException w:name="Medium Grid 1 Accent 5" w:semiHidden="0" w:uiPriority="67" w:unhideWhenUsed="0"/>
-    <w:lsdException w:name="Medium Grid 2 Accent 5" w:semiHidden="0" w:uiPriority="68" w:unhideWhenUsed="0"/>
-    <w:lsdException w:name="Medium Grid 3 Accent 5" w:semiHidden="0" w:uiPriority="69" w:unhideWhenUsed="0"/>
-    <w:lsdException w:name="Dark List Accent 5" w:semiHidden="0" w:uiPriority="70" w:unhideWhenUsed="0"/>
-    <w:lsdException w:name="Colorful Shading Accent 5" w:semiHidden="0" w:uiPriority="71" w:unhideWhenUsed="0"/>
-    <w:lsdException w:name="Colorful List Accent 5" w:semiHidden="0" w:uiPriority="72" w:unhideWhenUsed="0"/>
-    <w:lsdException w:name="Colorful Grid Accent 5" w:semiHidden="0" w:uiPriority="73" w:unhideWhenUsed="0"/>
-    <w:lsdException w:name="Light Shading Accent 6" w:semiHidden="0" w:uiPriority="60" w:unhideWhenUsed="0"/>
-    <w:lsdException w:name="Light List Accent 6" w:semiHidden="0" w:uiPriority="61" w:unhideWhenUsed="0"/>
-    <w:lsdException w:name="Light Grid Accent 6" w:semiHidden="0" w:uiPriority="62" w:unhideWhenUsed="0"/>
-    <w:lsdException w:name="Medium Shading 1 Accent 6" w:semiHidden="0" w:uiPriority="63" w:unhideWhenUsed="0"/>
-    <w:lsdException w:name="Medium Shading 2 Accent 6" w:semiHidden="0" w:uiPriority="64" w:unhideWhenUsed="0"/>
-    <w:lsdException w:name="Medium List 1 Accent 6" w:semiHidden="0" w:uiPriority="65" w:unhideWhenUsed="0"/>
-    <w:lsdException w:name="Medium List 2 Accent 6" w:semiHidden="0" w:uiPriority="66" w:unhideWhenUsed="0"/>
-    <w:lsdException w:name="Medium Grid 1 Accent 6" w:semiHidden="0" w:uiPriority="67" w:unhideWhenUsed="0"/>
-    <w:lsdException w:name="Medium Grid 2 Accent 6" w:semiHidden="0" w:uiPriority="68" w:unhideWhenUsed="0"/>
-    <w:lsdException w:name="Medium Grid 3 Accent 6" w:semiHidden="0" w:uiPriority="69" w:unhideWhenUsed="0"/>
-    <w:lsdException w:name="Dark List Accent 6" w:semiHidden="0" w:uiPriority="70" w:unhideWhenUsed="0"/>
-    <w:lsdException w:name="Colorful Shading Accent 6" w:semiHidden="0" w:uiPriority="71" w:unhideWhenUsed="0"/>
-    <w:lsdException w:name="Colorful List Accent 6" w:semiHidden="0" w:uiPriority="72" w:unhideWhenUsed="0"/>
-    <w:lsdException w:name="Colorful Grid Accent 6" w:semiHidden="0" w:uiPriority="73" w:unhideWhenUsed="0"/>
-    <w:lsdException w:name="Subtle Emphasis" w:semiHidden="0" w:uiPriority="19" w:unhideWhenUsed="0" w:qFormat="1"/>
-    <w:lsdException w:name="Intense Emphasis" w:semiHidden="0" w:uiPriority="21" w:unhideWhenUsed="0" w:qFormat="1"/>
-    <w:lsdException w:name="Subtle Reference" w:semiHidden="0" w:uiPriority="31" w:unhideWhenUsed="0" w:qFormat="1"/>
-    <w:lsdException w:name="Intense Reference" w:semiHidden="0" w:uiPriority="32" w:unhideWhenUsed="0" w:qFormat="1"/>
-    <w:lsdException w:name="Book Title" w:semiHidden="0" w:uiPriority="33" w:unhideWhenUsed="0" w:qFormat="1"/>
-    <w:lsdException w:name="Bibliography" w:uiPriority="37"/>
-    <w:lsdException w:name="TOC Heading" w:uiPriority="39" w:qFormat="1"/>
-  </w:latentStyles>
-  <w:style w:type="paragraph" w:default="1" w:styleId="a">
-    <w:name w:val="Normal"/>
-    <w:qFormat/>
-    <w:rsid w:val="00356CE8"/>
-    <w:pPr>
-      <w:widowControl w:val="0"/>
-      <w:jc w:val="both"/>
-    </w:pPr>
-  </w:style>
-  <w:style w:type="character" w:default="1" w:styleId="a0">
-    <w:name w:val="Default Paragraph Font"/>
-    <w:uiPriority w:val="1"/>
-    <w:semiHidden/>
-    <w:unhideWhenUsed/>
-  </w:style>
-  <w:style w:type="table" w:default="1" w:styleId="a1">
-    <w:name w:val="Normal Table"/>
-    <w:uiPriority w:val="99"/>
-    <w:semiHidden/>
-    <w:unhideWhenUsed/>
-    <w:tblPr>
-      <w:tblInd w:w="0" w:type="dxa"/>
-      <w:tblCellMar>
-        <w:top w:w="0" w:type="dxa"/>
-        <w:left w:w="108" w:type="dxa"/>
-        <w:bottom w:w="0" w:type="dxa"/>
-        <w:right w:w="108" w:type="dxa"/>
-      </w:tblCellMar>
-    </w:tblPr>
-  </w:style>
-  <w:style w:type="numbering" w:default="1" w:styleId="a2">
-    <w:name w:val="No List"/>
-    <w:uiPriority w:val="99"/>
-    <w:semiHidden/>
-    <w:unhideWhenUsed/>
-  </w:style>
-  <w:style w:type="paragraph" w:customStyle="1" w:styleId="7F7B37CA592B4976B2FAE7AC0D2047F2">
-    <w:name w:val="7F7B37CA592B4976B2FAE7AC0D2047F2"/>
-    <w:rsid w:val="00EE5F0C"/>
-    <w:pPr>
-      <w:widowControl w:val="0"/>
-      <w:jc w:val="both"/>
-    </w:pPr>
-  </w:style>
-  <w:style w:type="paragraph" w:customStyle="1" w:styleId="F04ABA410E934DC9B27C8F41872DE3D3">
-    <w:name w:val="F04ABA410E934DC9B27C8F41872DE3D3"/>
-    <w:rsid w:val="00EE5F0C"/>
-    <w:pPr>
-      <w:widowControl w:val="0"/>
-      <w:jc w:val="both"/>
-    </w:pPr>
-  </w:style>
-  <w:style w:type="paragraph" w:customStyle="1" w:styleId="CD7C4E6A2C874DB8A928130D55A4976D">
-    <w:name w:val="CD7C4E6A2C874DB8A928130D55A4976D"/>
-    <w:rsid w:val="00EE5F0C"/>
-    <w:pPr>
-      <w:widowControl w:val="0"/>
-      <w:jc w:val="both"/>
-    </w:pPr>
-  </w:style>
-</w:styles>
-</file>
-
-<file path=word/glossary/stylesWithEffects.xml><?xml version="1.0" encoding="utf-8"?>
-<w:styles xmlns:wpc="http://schemas.microsoft.com/office/word/2010/wordprocessingCanvas" xmlns:mc="http://schemas.openxmlformats.org/markup-compatibility/2006" xmlns:o="urn:schemas-microsoft-com:office:office" xmlns:r="http://schemas.openxmlformats.org/officeDocument/2006/relationships" xmlns:m="http://schemas.openxmlformats.org/officeDocument/2006/math" xmlns:v="urn:schemas-microsoft-com:vml" xmlns:wp14="http://schemas.microsoft.com/office/word/2010/wordprocessingDrawing" xmlns:wp="http://schemas.openxmlformats.org/drawingml/2006/wordprocessingDrawing" xmlns:w10="urn:schemas-microsoft-com:office:word" xmlns:w="http://schemas.openxmlformats.org/wordprocessingml/2006/main" xmlns:w14="http://schemas.microsoft.com/office/word/2010/wordml" xmlns:wpg="http://schemas.microsoft.com/office/word/2010/wordprocessingGroup" xmlns:wpi="http://schemas.microsoft.com/office/word/2010/wordprocessingInk" xmlns:wne="http://schemas.microsoft.com/office/word/2006/wordml" xmlns:wps="http://schemas.microsoft.com/office/word/2010/wordprocessingShape" mc:Ignorable="w14 wp14">
-  <w:docDefaults>
-    <w:rPrDefault>
-      <w:rPr>
-        <w:rFonts w:asciiTheme="minorHAnsi" w:eastAsiaTheme="minorEastAsia" w:hAnsiTheme="minorHAnsi" w:cstheme="minorBidi"/>
-        <w:kern w:val="2"/>
-        <w:sz w:val="21"/>
-        <w:szCs w:val="22"/>
-        <w:lang w:val="en-US" w:eastAsia="zh-CN" w:bidi="ar-SA"/>
-      </w:rPr>
-    </w:rPrDefault>
-    <w:pPrDefault/>
-  </w:docDefaults>
-  <w:latentStyles w:defLockedState="0" w:defUIPriority="99" w:defSemiHidden="1" w:defUnhideWhenUsed="1" w:defQFormat="0" w:count="267">
-    <w:lsdException w:name="Normal" w:semiHidden="0" w:uiPriority="0" w:unhideWhenUsed="0" w:qFormat="1"/>
-    <w:lsdException w:name="heading 1" w:semiHidden="0" w:uiPriority="9" w:unhideWhenUsed="0" w:qFormat="1"/>
-    <w:lsdException w:name="heading 2" w:uiPriority="9" w:qFormat="1"/>
-    <w:lsdException w:name="heading 3" w:uiPriority="9" w:qFormat="1"/>
-    <w:lsdException w:name="heading 4" w:uiPriority="9" w:qFormat="1"/>
-    <w:lsdException w:name="heading 5" w:uiPriority="9" w:qFormat="1"/>
-    <w:lsdException w:name="heading 6" w:uiPriority="9" w:qFormat="1"/>
-    <w:lsdException w:name="heading 7" w:uiPriority="9" w:qFormat="1"/>
-    <w:lsdException w:name="heading 8" w:uiPriority="9" w:qFormat="1"/>
-    <w:lsdException w:name="heading 9" w:uiPriority="9" w:qFormat="1"/>
-    <w:lsdException w:name="toc 1" w:uiPriority="39"/>
-    <w:lsdException w:name="toc 2" w:uiPriority="39"/>
-    <w:lsdException w:name="toc 3" w:uiPriority="39"/>
-    <w:lsdException w:name="toc 4" w:uiPriority="39"/>
-    <w:lsdException w:name="toc 5" w:uiPriority="39"/>
-    <w:lsdException w:name="toc 6" w:uiPriority="39"/>
-    <w:lsdException w:name="toc 7" w:uiPriority="39"/>
-    <w:lsdException w:name="toc 8" w:uiPriority="39"/>
-    <w:lsdException w:name="toc 9" w:uiPriority="39"/>
-    <w:lsdException w:name="caption" w:uiPriority="35" w:qFormat="1"/>
-    <w:lsdException w:name="Title" w:semiHidden="0" w:uiPriority="10" w:unhideWhenUsed="0" w:qFormat="1"/>
-    <w:lsdException w:name="Default Paragraph Font" w:uiPriority="1"/>
-    <w:lsdException w:name="Subtitle" w:semiHidden="0" w:uiPriority="11" w:unhideWhenUsed="0" w:qFormat="1"/>
-    <w:lsdException w:name="Strong" w:semiHidden="0" w:uiPriority="22" w:unhideWhenUsed="0" w:qFormat="1"/>
-    <w:lsdException w:name="Emphasis" w:semiHidden="0" w:uiPriority="20" w:unhideWhenUsed="0" w:qFormat="1"/>
-    <w:lsdException w:name="Table Grid" w:semiHidden="0" w:uiPriority="59" w:unhideWhenUsed="0"/>
-    <w:lsdException w:name="Placeholder Text" w:unhideWhenUsed="0"/>
-    <w:lsdException w:name="No Spacing" w:semiHidden="0" w:uiPriority="1" w:unhideWhenUsed="0" w:qFormat="1"/>
-    <w:lsdException w:name="Light Shading" w:semiHidden="0" w:uiPriority="60" w:unhideWhenUsed="0"/>
-    <w:lsdException w:name="Light List" w:semiHidden="0" w:uiPriority="61" w:unhideWhenUsed="0"/>
-    <w:lsdException w:name="Light Grid" w:semiHidden="0" w:uiPriority="62" w:unhideWhenUsed="0"/>
-    <w:lsdException w:name="Medium Shading 1" w:semiHidden="0" w:uiPriority="63" w:unhideWhenUsed="0"/>
-    <w:lsdException w:name="Medium Shading 2" w:semiHidden="0" w:uiPriority="64" w:unhideWhenUsed="0"/>
-    <w:lsdException w:name="Medium List 1" w:semiHidden="0" w:uiPriority="65" w:unhideWhenUsed="0"/>
-    <w:lsdException w:name="Medium List 2" w:semiHidden="0" w:uiPriority="66" w:unhideWhenUsed="0"/>
-    <w:lsdException w:name="Medium Grid 1" w:semiHidden="0" w:uiPriority="67" w:unhideWhenUsed="0"/>
-    <w:lsdException w:name="Medium Grid 2" w:semiHidden="0" w:uiPriority="68" w:unhideWhenUsed="0"/>
-    <w:lsdException w:name="Medium Grid 3" w:semiHidden="0" w:uiPriority="69" w:unhideWhenUsed="0"/>
-    <w:lsdException w:name="Dark List" w:semiHidden="0" w:uiPriority="70" w:unhideWhenUsed="0"/>
-    <w:lsdException w:name="Colorful Shading" w:semiHidden="0" w:uiPriority="71" w:unhideWhenUsed="0"/>
-    <w:lsdException w:name="Colorful List" w:semiHidden="0" w:uiPriority="72" w:unhideWhenUsed="0"/>
-    <w:lsdException w:name="Colorful Grid" w:semiHidden="0" w:uiPriority="73" w:unhideWhenUsed="0"/>
-    <w:lsdException w:name="Light Shading Accent 1" w:semiHidden="0" w:uiPriority="60" w:unhideWhenUsed="0"/>
-    <w:lsdException w:name="Light List Accent 1" w:semiHidden="0" w:uiPriority="61" w:unhideWhenUsed="0"/>
-    <w:lsdException w:name="Light Grid Accent 1" w:semiHidden="0" w:uiPriority="62" w:unhideWhenUsed="0"/>
-    <w:lsdException w:name="Medium Shading 1 Accent 1" w:semiHidden="0" w:uiPriority="63" w:unhideWhenUsed="0"/>
-    <w:lsdException w:name="Medium Shading 2 Accent 1" w:semiHidden="0" w:uiPriority="64" w:unhideWhenUsed="0"/>
-    <w:lsdException w:name="Medium List 1 Accent 1" w:semiHidden="0" w:uiPriority="65" w:unhideWhenUsed="0"/>
-    <w:lsdException w:name="Revision" w:unhideWhenUsed="0"/>
-    <w:lsdException w:name="List Paragraph" w:semiHidden="0" w:uiPriority="34" w:unhideWhenUsed="0" w:qFormat="1"/>
-    <w:lsdException w:name="Quote" w:semiHidden="0" w:uiPriority="29" w:unhideWhenUsed="0" w:qFormat="1"/>
-    <w:lsdException w:name="Intense Quote" w:semiHidden="0" w:uiPriority="30" w:unhideWhenUsed="0" w:qFormat="1"/>
-    <w:lsdException w:name="Medium List 2 Accent 1" w:semiHidden="0" w:uiPriority="66" w:unhideWhenUsed="0"/>
-    <w:lsdException w:name="Medium Grid 1 Accent 1" w:semiHidden="0" w:uiPriority="67" w:unhideWhenUsed="0"/>
-    <w:lsdException w:name="Medium Grid 2 Accent 1" w:semiHidden="0" w:uiPriority="68" w:unhideWhenUsed="0"/>
-    <w:lsdException w:name="Medium Grid 3 Accent 1" w:semiHidden="0" w:uiPriority="69" w:unhideWhenUsed="0"/>
-    <w:lsdException w:name="Dark List Accent 1" w:semiHidden="0" w:uiPriority="70" w:unhideWhenUsed="0"/>
-    <w:lsdException w:name="Colorful Shading Accent 1" w:semiHidden="0" w:uiPriority="71" w:unhideWhenUsed="0"/>
-    <w:lsdException w:name="Colorful List Accent 1" w:semiHidden="0" w:uiPriority="72" w:unhideWhenUsed="0"/>
-    <w:lsdException w:name="Colorful Grid Accent 1" w:semiHidden="0" w:uiPriority="73" w:unhideWhenUsed="0"/>
-    <w:lsdException w:name="Light Shading Accent 2" w:semiHidden="0" w:uiPriority="60" w:unhideWhenUsed="0"/>
-    <w:lsdException w:name="Light List Accent 2" w:semiHidden="0" w:uiPriority="61" w:unhideWhenUsed="0"/>
-    <w:lsdException w:name="Light Grid Accent 2" w:semiHidden="0" w:uiPriority="62" w:unhideWhenUsed="0"/>
-    <w:lsdException w:name="Medium Shading 1 Accent 2" w:semiHidden="0" w:uiPriority="63" w:unhideWhenUsed="0"/>
-    <w:lsdException w:name="Medium Shading 2 Accent 2" w:semiHidden="0" w:uiPriority="64" w:unhideWhenUsed="0"/>
-    <w:lsdException w:name="Medium List 1 Accent 2" w:semiHidden="0" w:uiPriority="65" w:unhideWhenUsed="0"/>
-    <w:lsdException w:name="Medium List 2 Accent 2" w:semiHidden="0" w:uiPriority="66" w:unhideWhenUsed="0"/>
-    <w:lsdException w:name="Medium Grid 1 Accent 2" w:semiHidden="0" w:uiPriority="67" w:unhideWhenUsed="0"/>
-    <w:lsdException w:name="Medium Grid 2 Accent 2" w:semiHidden="0" w:uiPriority="68" w:unhideWhenUsed="0"/>
-    <w:lsdException w:name="Medium Grid 3 Accent 2" w:semiHidden="0" w:uiPriority="69" w:unhideWhenUsed="0"/>
-    <w:lsdException w:name="Dark List Accent 2" w:semiHidden="0" w:uiPriority="70" w:unhideWhenUsed="0"/>
-    <w:lsdException w:name="Colorful Shading Accent 2" w:semiHidden="0" w:uiPriority="71" w:unhideWhenUsed="0"/>
-    <w:lsdException w:name="Colorful List Accent 2" w:semiHidden="0" w:uiPriority="72" w:unhideWhenUsed="0"/>
-    <w:lsdException w:name="Colorful Grid Accent 2" w:semiHidden="0" w:uiPriority="73" w:unhideWhenUsed="0"/>
-    <w:lsdException w:name="Light Shading Accent 3" w:semiHidden="0" w:uiPriority="60" w:unhideWhenUsed="0"/>
-    <w:lsdException w:name="Light List Accent 3" w:semiHidden="0" w:uiPriority="61" w:unhideWhenUsed="0"/>
-    <w:lsdException w:name="Light Grid Accent 3" w:semiHidden="0" w:uiPriority="62" w:unhideWhenUsed="0"/>
-    <w:lsdException w:name="Medium Shading 1 Accent 3" w:semiHidden="0" w:uiPriority="63" w:unhideWhenUsed="0"/>
-    <w:lsdException w:name="Medium Shading 2 Accent 3" w:semiHidden="0" w:uiPriority="64" w:unhideWhenUsed="0"/>
-    <w:lsdException w:name="Medium List 1 Accent 3" w:semiHidden="0" w:uiPriority="65" w:unhideWhenUsed="0"/>
-    <w:lsdException w:name="Medium List 2 Accent 3" w:semiHidden="0" w:uiPriority="66" w:unhideWhenUsed="0"/>
-    <w:lsdException w:name="Medium Grid 1 Accent 3" w:semiHidden="0" w:uiPriority="67" w:unhideWhenUsed="0"/>
-    <w:lsdException w:name="Medium Grid 2 Accent 3" w:semiHidden="0" w:uiPriority="68" w:unhideWhenUsed="0"/>
-    <w:lsdException w:name="Medium Grid 3 Accent 3" w:semiHidden="0" w:uiPriority="69" w:unhideWhenUsed="0"/>
-    <w:lsdException w:name="Dark List Accent 3" w:semiHidden="0" w:uiPriority="70" w:unhideWhenUsed="0"/>
-    <w:lsdException w:name="Colorful Shading Accent 3" w:semiHidden="0" w:uiPriority="71" w:unhideWhenUsed="0"/>
-    <w:lsdException w:name="Colorful List Accent 3" w:semiHidden="0" w:uiPriority="72" w:unhideWhenUsed="0"/>
-    <w:lsdException w:name="Colorful Grid Accent 3" w:semiHidden="0" w:uiPriority="73" w:unhideWhenUsed="0"/>
-    <w:lsdException w:name="Light Shading Accent 4" w:semiHidden="0" w:uiPriority="60" w:unhideWhenUsed="0"/>
-    <w:lsdException w:name="Light List Accent 4" w:semiHidden="0" w:uiPriority="61" w:unhideWhenUsed="0"/>
-    <w:lsdException w:name="Light Grid Accent 4" w:semiHidden="0" w:uiPriority="62" w:unhideWhenUsed="0"/>
-    <w:lsdException w:name="Medium Shading 1 Accent 4" w:semiHidden="0" w:uiPriority="63" w:unhideWhenUsed="0"/>
-    <w:lsdException w:name="Medium Shading 2 Accent 4" w:semiHidden="0" w:uiPriority="64" w:unhideWhenUsed="0"/>
-    <w:lsdException w:name="Medium List 1 Accent 4" w:semiHidden="0" w:uiPriority="65" w:unhideWhenUsed="0"/>
-    <w:lsdException w:name="Medium List 2 Accent 4" w:semiHidden="0" w:uiPriority="66" w:unhideWhenUsed="0"/>
-    <w:lsdException w:name="Medium Grid 1 Accent 4" w:semiHidden="0" w:uiPriority="67" w:unhideWhenUsed="0"/>
-    <w:lsdException w:name="Medium Grid 2 Accent 4" w:semiHidden="0" w:uiPriority="68" w:unhideWhenUsed="0"/>
-    <w:lsdException w:name="Medium Grid 3 Accent 4" w:semiHidden="0" w:uiPriority="69" w:unhideWhenUsed="0"/>
-    <w:lsdException w:name="Dark List Accent 4" w:semiHidden="0" w:uiPriority="70" w:unhideWhenUsed="0"/>
-    <w:lsdException w:name="Colorful Shading Accent 4" w:semiHidden="0" w:uiPriority="71" w:unhideWhenUsed="0"/>
-    <w:lsdException w:name="Colorful List Accent 4" w:semiHidden="0" w:uiPriority="72" w:unhideWhenUsed="0"/>
-    <w:lsdException w:name="Colorful Grid Accent 4" w:semiHidden="0" w:uiPriority="73" w:unhideWhenUsed="0"/>
-    <w:lsdException w:name="Light Shading Accent 5" w:semiHidden="0" w:uiPriority="60" w:unhideWhenUsed="0"/>
-    <w:lsdException w:name="Light List Accent 5" w:semiHidden="0" w:uiPriority="61" w:unhideWhenUsed="0"/>
-    <w:lsdException w:name="Light Grid Accent 5" w:semiHidden="0" w:uiPriority="62" w:unhideWhenUsed="0"/>
-    <w:lsdException w:name="Medium Shading 1 Accent 5" w:semiHidden="0" w:uiPriority="63" w:unhideWhenUsed="0"/>
-    <w:lsdException w:name="Medium Shading 2 Accent 5" w:semiHidden="0" w:uiPriority="64" w:unhideWhenUsed="0"/>
-    <w:lsdException w:name="Medium List 1 Accent 5" w:semiHidden="0" w:uiPriority="65" w:unhideWhenUsed="0"/>
-    <w:lsdException w:name="Medium List 2 Accent 5" w:semiHidden="0" w:uiPriority="66" w:unhideWhenUsed="0"/>
-    <w:lsdException w:name="Medium Grid 1 Accent 5" w:semiHidden="0" w:uiPriority="67" w:unhideWhenUsed="0"/>
-    <w:lsdException w:name="Medium Grid 2 Accent 5" w:semiHidden="0" w:uiPriority="68" w:unhideWhenUsed="0"/>
-    <w:lsdException w:name="Medium Grid 3 Accent 5" w:semiHidden="0" w:uiPriority="69" w:unhideWhenUsed="0"/>
-    <w:lsdException w:name="Dark List Accent 5" w:semiHidden="0" w:uiPriority="70" w:unhideWhenUsed="0"/>
-    <w:lsdException w:name="Colorful Shading Accent 5" w:semiHidden="0" w:uiPriority="71" w:unhideWhenUsed="0"/>
-    <w:lsdException w:name="Colorful List Accent 5" w:semiHidden="0" w:uiPriority="72" w:unhideWhenUsed="0"/>
-    <w:lsdException w:name="Colorful Grid Accent 5" w:semiHidden="0" w:uiPriority="73" w:unhideWhenUsed="0"/>
-    <w:lsdException w:name="Light Shading Accent 6" w:semiHidden="0" w:uiPriority="60" w:unhideWhenUsed="0"/>
-    <w:lsdException w:name="Light List Accent 6" w:semiHidden="0" w:uiPriority="61" w:unhideWhenUsed="0"/>
-    <w:lsdException w:name="Light Grid Accent 6" w:semiHidden="0" w:uiPriority="62" w:unhideWhenUsed="0"/>
-    <w:lsdException w:name="Medium Shading 1 Accent 6" w:semiHidden="0" w:uiPriority="63" w:unhideWhenUsed="0"/>
-    <w:lsdException w:name="Medium Shading 2 Accent 6" w:semiHidden="0" w:uiPriority="64" w:unhideWhenUsed="0"/>
-    <w:lsdException w:name="Medium List 1 Accent 6" w:semiHidden="0" w:uiPriority="65" w:unhideWhenUsed="0"/>
-    <w:lsdException w:name="Medium List 2 Accent 6" w:semiHidden="0" w:uiPriority="66" w:unhideWhenUsed="0"/>
-    <w:lsdException w:name="Medium Grid 1 Accent 6" w:semiHidden="0" w:uiPriority="67" w:unhideWhenUsed="0"/>
-    <w:lsdException w:name="Medium Grid 2 Accent 6" w:semiHidden="0" w:uiPriority="68" w:unhideWhenUsed="0"/>
-    <w:lsdException w:name="Medium Grid 3 Accent 6" w:semiHidden="0" w:uiPriority="69" w:unhideWhenUsed="0"/>
-    <w:lsdException w:name="Dark List Accent 6" w:semiHidden="0" w:uiPriority="70" w:unhideWhenUsed="0"/>
-    <w:lsdException w:name="Colorful Shading Accent 6" w:semiHidden="0" w:uiPriority="71" w:unhideWhenUsed="0"/>
-    <w:lsdException w:name="Colorful List Accent 6" w:semiHidden="0" w:uiPriority="72" w:unhideWhenUsed="0"/>
-    <w:lsdException w:name="Colorful Grid Accent 6" w:semiHidden="0" w:uiPriority="73" w:unhideWhenUsed="0"/>
-    <w:lsdException w:name="Subtle Emphasis" w:semiHidden="0" w:uiPriority="19" w:unhideWhenUsed="0" w:qFormat="1"/>
-    <w:lsdException w:name="Intense Emphasis" w:semiHidden="0" w:uiPriority="21" w:unhideWhenUsed="0" w:qFormat="1"/>
-    <w:lsdException w:name="Subtle Reference" w:semiHidden="0" w:uiPriority="31" w:unhideWhenUsed="0" w:qFormat="1"/>
-    <w:lsdException w:name="Intense Reference" w:semiHidden="0" w:uiPriority="32" w:unhideWhenUsed="0" w:qFormat="1"/>
-    <w:lsdException w:name="Book Title" w:semiHidden="0" w:uiPriority="33" w:unhideWhenUsed="0" w:qFormat="1"/>
-    <w:lsdException w:name="Bibliography" w:uiPriority="37"/>
-    <w:lsdException w:name="TOC Heading" w:uiPriority="39" w:qFormat="1"/>
-  </w:latentStyles>
-  <w:style w:type="paragraph" w:default="1" w:styleId="a">
-    <w:name w:val="Normal"/>
-    <w:qFormat/>
-    <w:pPr>
-      <w:widowControl w:val="0"/>
-      <w:jc w:val="both"/>
-    </w:pPr>
-  </w:style>
-  <w:style w:type="character" w:default="1" w:styleId="a0">
-    <w:name w:val="Default Paragraph Font"/>
-    <w:uiPriority w:val="1"/>
-    <w:semiHidden/>
-    <w:unhideWhenUsed/>
-  </w:style>
-  <w:style w:type="table" w:default="1" w:styleId="a1">
-    <w:name w:val="Normal Table"/>
-    <w:uiPriority w:val="99"/>
-    <w:semiHidden/>
-    <w:unhideWhenUsed/>
-    <w:tblPr>
-      <w:tblInd w:w="0" w:type="dxa"/>
-      <w:tblCellMar>
-        <w:top w:w="0" w:type="dxa"/>
-        <w:left w:w="108" w:type="dxa"/>
-        <w:bottom w:w="0" w:type="dxa"/>
-        <w:right w:w="108" w:type="dxa"/>
-      </w:tblCellMar>
-    </w:tblPr>
-  </w:style>
-  <w:style w:type="numbering" w:default="1" w:styleId="a2">
-    <w:name w:val="No List"/>
-    <w:uiPriority w:val="99"/>
-    <w:semiHidden/>
-    <w:unhideWhenUsed/>
-  </w:style>
-</w:styles>
-</file>
-
-<file path=word/glossary/webSettings.xml><?xml version="1.0" encoding="utf-8"?>
-<w:webSettings xmlns:mc="http://schemas.openxmlformats.org/markup-compatibility/2006" xmlns:r="http://schemas.openxmlformats.org/officeDocument/2006/relationships" xmlns:w="http://schemas.openxmlformats.org/wordprocessingml/2006/main" xmlns:w14="http://schemas.microsoft.com/office/word/2010/wordml" mc:Ignorable="w14">
-  <w:optimizeForBrowser/>
-  <w:allowPNG/>
-</w:webSettings>
 </file>
 
 <file path=word/theme/theme1.xml><?xml version="1.0" encoding="utf-8"?>
@@ -16436,7 +15363,7 @@
 </file>
 
 <file path=customXml/itemProps2.xml><?xml version="1.0" encoding="utf-8"?>
-<ds:datastoreItem xmlns:ds="http://schemas.openxmlformats.org/officeDocument/2006/customXml" ds:itemID="{CC49FD1D-2BE3-4454-B2C8-CD8C154C568F}">
+<ds:datastoreItem xmlns:ds="http://schemas.openxmlformats.org/officeDocument/2006/customXml" ds:itemID="{6CFB3D83-A7D5-4946-88DA-24DA622EA64D}">
   <ds:schemaRefs>
     <ds:schemaRef ds:uri="http://schemas.openxmlformats.org/officeDocument/2006/bibliography"/>
   </ds:schemaRefs>
